--- a/Micro-Services-Spring-Cloud.docx
+++ b/Micro-Services-Spring-Cloud.docx
@@ -375,6 +375,9 @@
         <w:pStyle w:val="Ttulo2"/>
       </w:pPr>
       <w:r>
+        <w:t>@</w:t>
+      </w:r>
+      <w:r>
         <w:t>Rest Controller:</w:t>
       </w:r>
     </w:p>
@@ -667,35 +670,7 @@
           <w:rFonts w:ascii="Arial" w:hAnsi="Arial" w:cs="Arial"/>
           <w:color w:val="333333"/>
         </w:rPr>
-        <w:t>is the one th</w:t>
-      </w:r>
-      <w:r>
-        <w:rPr>
-          <w:rFonts w:ascii="Arial" w:hAnsi="Arial" w:cs="Arial"/>
-          <w:color w:val="333333"/>
-        </w:rPr>
-        <w:t xml:space="preserve">at will handle the request POST </w:t>
-      </w:r>
-      <w:r>
-        <w:rPr>
-          <w:rFonts w:ascii="Arial" w:hAnsi="Arial" w:cs="Arial"/>
-          <w:color w:val="333333"/>
-        </w:rPr>
-        <w:t>(</w:t>
-      </w:r>
-      <w:r>
-        <w:rPr>
-          <w:rFonts w:ascii="Arial" w:hAnsi="Arial" w:cs="Arial"/>
-          <w:color w:val="333333"/>
-        </w:rPr>
-        <w:t>to create a new object</w:t>
-      </w:r>
-      <w:r>
-        <w:rPr>
-          <w:rFonts w:ascii="Arial" w:hAnsi="Arial" w:cs="Arial"/>
-          <w:color w:val="333333"/>
-        </w:rPr>
-        <w:t>)</w:t>
+        <w:t>is the one that will handle the request POST (to create a new object)</w:t>
       </w:r>
     </w:p>
     <w:p>
@@ -746,53 +721,25 @@
           <w:rFonts w:ascii="Arial" w:hAnsi="Arial" w:cs="Arial"/>
           <w:color w:val="333333"/>
         </w:rPr>
-        <w:t>is the one th</w:t>
-      </w:r>
+        <w:t xml:space="preserve">is the one that will handle the request PUT (to edit </w:t>
+      </w:r>
+      <w:proofErr w:type="spellStart"/>
+      <w:proofErr w:type="gramStart"/>
       <w:r>
         <w:rPr>
           <w:rFonts w:ascii="Arial" w:hAnsi="Arial" w:cs="Arial"/>
           <w:color w:val="333333"/>
         </w:rPr>
-        <w:t xml:space="preserve">at will handle the request PUT </w:t>
-      </w:r>
+        <w:t>a</w:t>
+      </w:r>
+      <w:proofErr w:type="spellEnd"/>
+      <w:proofErr w:type="gramEnd"/>
       <w:r>
         <w:rPr>
           <w:rFonts w:ascii="Arial" w:hAnsi="Arial" w:cs="Arial"/>
           <w:color w:val="333333"/>
         </w:rPr>
-        <w:t>(</w:t>
-      </w:r>
-      <w:r>
-        <w:rPr>
-          <w:rFonts w:ascii="Arial" w:hAnsi="Arial" w:cs="Arial"/>
-          <w:color w:val="333333"/>
-        </w:rPr>
-        <w:t xml:space="preserve">to edit </w:t>
-      </w:r>
-      <w:proofErr w:type="spellStart"/>
-      <w:proofErr w:type="gramStart"/>
-      <w:r>
-        <w:rPr>
-          <w:rFonts w:ascii="Arial" w:hAnsi="Arial" w:cs="Arial"/>
-          <w:color w:val="333333"/>
-        </w:rPr>
-        <w:t>a</w:t>
-      </w:r>
-      <w:proofErr w:type="spellEnd"/>
-      <w:proofErr w:type="gramEnd"/>
-      <w:r>
-        <w:rPr>
-          <w:rFonts w:ascii="Arial" w:hAnsi="Arial" w:cs="Arial"/>
-          <w:color w:val="333333"/>
-        </w:rPr>
-        <w:t xml:space="preserve"> object already created</w:t>
-      </w:r>
-      <w:r>
-        <w:rPr>
-          <w:rFonts w:ascii="Arial" w:hAnsi="Arial" w:cs="Arial"/>
-          <w:color w:val="333333"/>
-        </w:rPr>
-        <w:t>)</w:t>
+        <w:t xml:space="preserve"> object already created)</w:t>
       </w:r>
     </w:p>
     <w:p>
@@ -827,8 +774,9 @@
           <w:szCs w:val="23"/>
           <w:bdr w:val="single" w:sz="6" w:space="2" w:color="E1E1E8" w:frame="1"/>
         </w:rPr>
-        <w:t>Delete</w:t>
-      </w:r>
+        <w:t>DeleteMapping</w:t>
+      </w:r>
+      <w:proofErr w:type="spellEnd"/>
       <w:r>
         <w:rPr>
           <w:rStyle w:val="CdigoHTML"/>
@@ -838,18 +786,6 @@
           <w:szCs w:val="23"/>
           <w:bdr w:val="single" w:sz="6" w:space="2" w:color="E1E1E8" w:frame="1"/>
         </w:rPr>
-        <w:t>Mapping</w:t>
-      </w:r>
-      <w:proofErr w:type="spellEnd"/>
-      <w:r>
-        <w:rPr>
-          <w:rStyle w:val="CdigoHTML"/>
-          <w:rFonts w:eastAsiaTheme="majorEastAsia"/>
-          <w:color w:val="000099"/>
-          <w:sz w:val="23"/>
-          <w:szCs w:val="23"/>
-          <w:bdr w:val="single" w:sz="6" w:space="2" w:color="E1E1E8" w:frame="1"/>
-        </w:rPr>
         <w:t xml:space="preserve"> </w:t>
       </w:r>
       <w:r>
@@ -857,67 +793,25 @@
           <w:rFonts w:ascii="Arial" w:hAnsi="Arial" w:cs="Arial"/>
           <w:color w:val="333333"/>
         </w:rPr>
-        <w:t>is the one th</w:t>
-      </w:r>
+        <w:t xml:space="preserve">is the one that will handle the request Delete (to delete </w:t>
+      </w:r>
+      <w:proofErr w:type="spellStart"/>
+      <w:proofErr w:type="gramStart"/>
       <w:r>
         <w:rPr>
           <w:rFonts w:ascii="Arial" w:hAnsi="Arial" w:cs="Arial"/>
           <w:color w:val="333333"/>
         </w:rPr>
-        <w:t xml:space="preserve">at will handle the request Delete </w:t>
-      </w:r>
+        <w:t>a</w:t>
+      </w:r>
+      <w:proofErr w:type="spellEnd"/>
+      <w:proofErr w:type="gramEnd"/>
       <w:r>
         <w:rPr>
           <w:rFonts w:ascii="Arial" w:hAnsi="Arial" w:cs="Arial"/>
           <w:color w:val="333333"/>
         </w:rPr>
-        <w:t>(</w:t>
-      </w:r>
-      <w:r>
-        <w:rPr>
-          <w:rFonts w:ascii="Arial" w:hAnsi="Arial" w:cs="Arial"/>
-          <w:color w:val="333333"/>
-        </w:rPr>
-        <w:t xml:space="preserve">to delete </w:t>
-      </w:r>
-      <w:proofErr w:type="spellStart"/>
-      <w:proofErr w:type="gramStart"/>
-      <w:r>
-        <w:rPr>
-          <w:rFonts w:ascii="Arial" w:hAnsi="Arial" w:cs="Arial"/>
-          <w:color w:val="333333"/>
-        </w:rPr>
-        <w:t>a</w:t>
-      </w:r>
-      <w:proofErr w:type="spellEnd"/>
-      <w:proofErr w:type="gramEnd"/>
-      <w:r>
-        <w:rPr>
-          <w:rFonts w:ascii="Arial" w:hAnsi="Arial" w:cs="Arial"/>
-          <w:color w:val="333333"/>
-        </w:rPr>
-        <w:t xml:space="preserve"> </w:t>
-      </w:r>
-      <w:r>
-        <w:rPr>
-          <w:rFonts w:ascii="Arial" w:hAnsi="Arial" w:cs="Arial"/>
-          <w:color w:val="333333"/>
-        </w:rPr>
-        <w:t>object</w:t>
-      </w:r>
-      <w:r>
-        <w:rPr>
-          <w:rFonts w:ascii="Arial" w:hAnsi="Arial" w:cs="Arial"/>
-          <w:color w:val="333333"/>
-        </w:rPr>
-        <w:t xml:space="preserve"> already created</w:t>
-      </w:r>
-      <w:r>
-        <w:rPr>
-          <w:rFonts w:ascii="Arial" w:hAnsi="Arial" w:cs="Arial"/>
-          <w:color w:val="333333"/>
-        </w:rPr>
-        <w:t>)</w:t>
+        <w:t xml:space="preserve"> object already created)</w:t>
       </w:r>
     </w:p>
     <w:p>
@@ -2220,7 +2114,7 @@
           </mc:Choice>
           <mc:Fallback>
             <w:pict>
-              <v:shapetype w14:anchorId="6379DA2A" id="_x0000_t68" coordsize="21600,21600" o:spt="68" adj="5400,5400" path="m0@0l@1@0@1,21600@2,21600@2@0,21600@0,10800,xe">
+              <v:shapetype w14:anchorId="5CB64DCB" id="_x0000_t68" coordsize="21600,21600" o:spt="68" adj="5400,5400" path="m0@0l@1@0@1,21600@2,21600@2@0,21600@0,10800,xe">
                 <v:stroke joinstyle="miter"/>
                 <v:formulas>
                   <v:f eqn="val #0"/>
@@ -2614,7 +2508,7 @@
           </mc:Choice>
           <mc:Fallback>
             <w:pict>
-              <v:shape w14:anchorId="723BA3BA" id="Flecha arriba 13" o:spid="_x0000_s1026" type="#_x0000_t68" style="position:absolute;margin-left:465pt;margin-top:19.15pt;width:13.2pt;height:20.4pt;z-index:251668480;visibility:visible;mso-wrap-style:square;mso-width-percent:0;mso-height-percent:0;mso-wrap-distance-left:9pt;mso-wrap-distance-top:0;mso-wrap-distance-right:9pt;mso-wrap-distance-bottom:0;mso-position-horizontal:absolute;mso-position-horizontal-relative:text;mso-position-vertical:absolute;mso-position-vertical-relative:text;mso-width-percent:0;mso-height-percent:0;mso-width-relative:margin;mso-height-relative:margin;v-text-anchor:middle" o:gfxdata="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" adj="6988" fillcolor="#4472c4 [3204]" strokecolor="#1f3763 [1604]" strokeweight="1pt"/>
+              <v:shape w14:anchorId="45E8A4AA" id="Flecha arriba 13" o:spid="_x0000_s1026" type="#_x0000_t68" style="position:absolute;margin-left:465pt;margin-top:19.15pt;width:13.2pt;height:20.4pt;z-index:251668480;visibility:visible;mso-wrap-style:square;mso-width-percent:0;mso-height-percent:0;mso-wrap-distance-left:9pt;mso-wrap-distance-top:0;mso-wrap-distance-right:9pt;mso-wrap-distance-bottom:0;mso-position-horizontal:absolute;mso-position-horizontal-relative:text;mso-position-vertical:absolute;mso-position-vertical-relative:text;mso-width-percent:0;mso-height-percent:0;mso-width-relative:margin;mso-height-relative:margin;v-text-anchor:middle" o:gfxdata="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" adj="6988" fillcolor="#4472c4 [3204]" strokecolor="#1f3763 [1604]" strokeweight="1pt"/>
             </w:pict>
           </mc:Fallback>
         </mc:AlternateContent>
@@ -2790,7 +2684,7 @@
           </mc:Choice>
           <mc:Fallback>
             <w:pict>
-              <v:shape w14:anchorId="499DCFA2" id="Flecha arriba 10" o:spid="_x0000_s1026" type="#_x0000_t68" style="position:absolute;margin-left:52.2pt;margin-top:77.35pt;width:13.2pt;height:20.4pt;z-index:251662336;visibility:visible;mso-wrap-style:square;mso-width-percent:0;mso-height-percent:0;mso-wrap-distance-left:9pt;mso-wrap-distance-top:0;mso-wrap-distance-right:9pt;mso-wrap-distance-bottom:0;mso-position-horizontal:absolute;mso-position-horizontal-relative:text;mso-position-vertical:absolute;mso-position-vertical-relative:text;mso-width-percent:0;mso-height-percent:0;mso-width-relative:margin;mso-height-relative:margin;v-text-anchor:middle" o:gfxdata="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" adj="6988" fillcolor="#4472c4 [3204]" strokecolor="#1f3763 [1604]" strokeweight="1pt"/>
+              <v:shape w14:anchorId="73127323" id="Flecha arriba 10" o:spid="_x0000_s1026" type="#_x0000_t68" style="position:absolute;margin-left:52.2pt;margin-top:77.35pt;width:13.2pt;height:20.4pt;z-index:251662336;visibility:visible;mso-wrap-style:square;mso-width-percent:0;mso-height-percent:0;mso-wrap-distance-left:9pt;mso-wrap-distance-top:0;mso-wrap-distance-right:9pt;mso-wrap-distance-bottom:0;mso-position-horizontal:absolute;mso-position-horizontal-relative:text;mso-position-vertical:absolute;mso-position-vertical-relative:text;mso-width-percent:0;mso-height-percent:0;mso-width-relative:margin;mso-height-relative:margin;v-text-anchor:middle" o:gfxdata="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" adj="6988" fillcolor="#4472c4 [3204]" strokecolor="#1f3763 [1604]" strokeweight="1pt"/>
             </w:pict>
           </mc:Fallback>
         </mc:AlternateContent>
@@ -2967,13 +2861,7 @@
         <w:rPr>
           <w:color w:val="6A8759"/>
         </w:rPr>
-        <w:t>"/{VARIABLE</w:t>
-      </w:r>
-      <w:r>
-        <w:rPr>
-          <w:color w:val="6A8759"/>
-        </w:rPr>
-        <w:t>}"</w:t>
+        <w:t>"/{VARIABLE}"</w:t>
       </w:r>
       <w:r>
         <w:rPr>
@@ -3061,13 +2949,7 @@
         <w:rPr>
           <w:color w:val="A9B7C6"/>
         </w:rPr>
-        <w:t xml:space="preserve"> VARIABLE</w:t>
-      </w:r>
-      <w:r>
-        <w:rPr>
-          <w:color w:val="A9B7C6"/>
-        </w:rPr>
-        <w:t>){</w:t>
+        <w:t xml:space="preserve"> VARIABLE){</w:t>
       </w:r>
       <w:r>
         <w:rPr>
@@ -3545,31 +3427,7 @@
           <w:color w:val="00B050"/>
           <w:lang w:val="es-MX" w:eastAsia="es-MX"/>
         </w:rPr>
-        <w:t>@RequestParams(value=”StringVariable</w:t>
-      </w:r>
-      <w:r>
-        <w:rPr>
-          <w:noProof/>
-          <w:color w:val="00B050"/>
-          <w:lang w:val="es-MX" w:eastAsia="es-MX"/>
-        </w:rPr>
-        <w:t>2</w:t>
-      </w:r>
-      <w:r>
-        <w:rPr>
-          <w:noProof/>
-          <w:color w:val="00B050"/>
-          <w:lang w:val="es-MX" w:eastAsia="es-MX"/>
-        </w:rPr>
-        <w:t>”) dataType StringVariable</w:t>
-      </w:r>
-      <w:r>
-        <w:rPr>
-          <w:noProof/>
-          <w:color w:val="00B050"/>
-          <w:lang w:val="es-MX" w:eastAsia="es-MX"/>
-        </w:rPr>
-        <w:t>2</w:t>
+        <w:t>@RequestParams(value=”StringVariable2”) dataType StringVariable2</w:t>
       </w:r>
       <w:r>
         <w:rPr>
@@ -4782,8 +4640,802 @@
     </w:p>
     <w:p>
       <w:pPr>
+        <w:pStyle w:val="Ttulo2"/>
         <w:rPr>
           <w:noProof/>
+          <w:lang w:val="es-MX" w:eastAsia="es-MX"/>
+        </w:rPr>
+      </w:pPr>
+      <w:r>
+        <w:rPr>
+          <w:noProof/>
+          <w:lang w:val="es-MX" w:eastAsia="es-MX"/>
+        </w:rPr>
+        <w:lastRenderedPageBreak/>
+        <w:t>Returning a Java Object as Returning value.</w:t>
+      </w:r>
+    </w:p>
+    <w:p>
+      <w:pPr>
+        <w:rPr>
+          <w:lang w:val="es-MX" w:eastAsia="es-MX"/>
+        </w:rPr>
+      </w:pPr>
+      <w:r>
+        <w:rPr>
+          <w:lang w:val="es-MX" w:eastAsia="es-MX"/>
+        </w:rPr>
+        <w:t xml:space="preserve">In </w:t>
+      </w:r>
+      <w:proofErr w:type="spellStart"/>
+      <w:r>
+        <w:rPr>
+          <w:lang w:val="es-MX" w:eastAsia="es-MX"/>
+        </w:rPr>
+        <w:t>this</w:t>
+      </w:r>
+      <w:proofErr w:type="spellEnd"/>
+      <w:r>
+        <w:rPr>
+          <w:lang w:val="es-MX" w:eastAsia="es-MX"/>
+        </w:rPr>
+        <w:t xml:space="preserve"> </w:t>
+      </w:r>
+      <w:proofErr w:type="spellStart"/>
+      <w:r>
+        <w:rPr>
+          <w:lang w:val="es-MX" w:eastAsia="es-MX"/>
+        </w:rPr>
+        <w:t>example</w:t>
+      </w:r>
+      <w:proofErr w:type="spellEnd"/>
+      <w:r>
+        <w:rPr>
+          <w:lang w:val="es-MX" w:eastAsia="es-MX"/>
+        </w:rPr>
+        <w:t xml:space="preserve">, </w:t>
+      </w:r>
+      <w:proofErr w:type="spellStart"/>
+      <w:r>
+        <w:rPr>
+          <w:lang w:val="es-MX" w:eastAsia="es-MX"/>
+        </w:rPr>
+        <w:t>the</w:t>
+      </w:r>
+      <w:proofErr w:type="spellEnd"/>
+      <w:r>
+        <w:rPr>
+          <w:lang w:val="es-MX" w:eastAsia="es-MX"/>
+        </w:rPr>
+        <w:t xml:space="preserve"> </w:t>
+      </w:r>
+      <w:proofErr w:type="spellStart"/>
+      <w:r>
+        <w:rPr>
+          <w:lang w:val="es-MX" w:eastAsia="es-MX"/>
+        </w:rPr>
+        <w:t>controller</w:t>
+      </w:r>
+      <w:proofErr w:type="spellEnd"/>
+      <w:r>
+        <w:rPr>
+          <w:lang w:val="es-MX" w:eastAsia="es-MX"/>
+        </w:rPr>
+        <w:t xml:space="preserve"> </w:t>
+      </w:r>
+      <w:proofErr w:type="spellStart"/>
+      <w:r>
+        <w:rPr>
+          <w:lang w:val="es-MX" w:eastAsia="es-MX"/>
+        </w:rPr>
+        <w:t>will</w:t>
+      </w:r>
+      <w:proofErr w:type="spellEnd"/>
+      <w:r>
+        <w:rPr>
+          <w:lang w:val="es-MX" w:eastAsia="es-MX"/>
+        </w:rPr>
+        <w:t xml:space="preserve"> </w:t>
+      </w:r>
+      <w:proofErr w:type="spellStart"/>
+      <w:r>
+        <w:rPr>
+          <w:lang w:val="es-MX" w:eastAsia="es-MX"/>
+        </w:rPr>
+        <w:t>return</w:t>
+      </w:r>
+      <w:proofErr w:type="spellEnd"/>
+      <w:r>
+        <w:rPr>
+          <w:lang w:val="es-MX" w:eastAsia="es-MX"/>
+        </w:rPr>
+        <w:t xml:space="preserve"> a </w:t>
+      </w:r>
+      <w:proofErr w:type="spellStart"/>
+      <w:r>
+        <w:rPr>
+          <w:lang w:val="es-MX" w:eastAsia="es-MX"/>
+        </w:rPr>
+        <w:t>object</w:t>
+      </w:r>
+      <w:proofErr w:type="spellEnd"/>
+      <w:r>
+        <w:rPr>
+          <w:lang w:val="es-MX" w:eastAsia="es-MX"/>
+        </w:rPr>
+        <w:t xml:space="preserve"> in JSON </w:t>
+      </w:r>
+    </w:p>
+    <w:p>
+      <w:pPr>
+        <w:shd w:val="clear" w:color="auto" w:fill="2B2B2B"/>
+        <w:tabs>
+          <w:tab w:val="left" w:pos="916"/>
+          <w:tab w:val="left" w:pos="1832"/>
+          <w:tab w:val="left" w:pos="2748"/>
+          <w:tab w:val="left" w:pos="3664"/>
+          <w:tab w:val="left" w:pos="4580"/>
+          <w:tab w:val="left" w:pos="5496"/>
+          <w:tab w:val="left" w:pos="6412"/>
+          <w:tab w:val="left" w:pos="7328"/>
+          <w:tab w:val="left" w:pos="8244"/>
+          <w:tab w:val="left" w:pos="9160"/>
+          <w:tab w:val="left" w:pos="10076"/>
+          <w:tab w:val="left" w:pos="10992"/>
+          <w:tab w:val="left" w:pos="11908"/>
+          <w:tab w:val="left" w:pos="12824"/>
+          <w:tab w:val="left" w:pos="13740"/>
+          <w:tab w:val="left" w:pos="14656"/>
+        </w:tabs>
+        <w:spacing w:after="0" w:line="240" w:lineRule="auto"/>
+        <w:rPr>
+          <w:rFonts w:ascii="Courier New" w:eastAsia="Times New Roman" w:hAnsi="Courier New" w:cs="Courier New"/>
+          <w:color w:val="A9B7C6"/>
+          <w:sz w:val="20"/>
+          <w:szCs w:val="20"/>
+          <w:lang w:val="es-MX" w:eastAsia="es-MX"/>
+        </w:rPr>
+      </w:pPr>
+      <w:r>
+        <w:rPr>
+          <w:rFonts w:ascii="Courier New" w:eastAsia="Times New Roman" w:hAnsi="Courier New" w:cs="Courier New"/>
+          <w:noProof/>
+          <w:color w:val="BBB529"/>
+          <w:sz w:val="20"/>
+          <w:szCs w:val="20"/>
+          <w:lang w:val="es-MX" w:eastAsia="es-MX"/>
+        </w:rPr>
+        <mc:AlternateContent>
+          <mc:Choice Requires="wps">
+            <w:drawing>
+              <wp:anchor distT="0" distB="0" distL="114300" distR="114300" simplePos="0" relativeHeight="251669504" behindDoc="0" locked="0" layoutInCell="1" allowOverlap="1" wp14:anchorId="1B613246" wp14:editId="4EF7DEEB">
+                <wp:simplePos x="0" y="0"/>
+                <wp:positionH relativeFrom="column">
+                  <wp:posOffset>1356360</wp:posOffset>
+                </wp:positionH>
+                <wp:positionV relativeFrom="paragraph">
+                  <wp:posOffset>922020</wp:posOffset>
+                </wp:positionV>
+                <wp:extent cx="1211580" cy="0"/>
+                <wp:effectExtent l="38100" t="76200" r="0" b="95250"/>
+                <wp:wrapNone/>
+                <wp:docPr id="6" name="Conector recto de flecha 6"/>
+                <wp:cNvGraphicFramePr/>
+                <a:graphic xmlns:a="http://schemas.openxmlformats.org/drawingml/2006/main">
+                  <a:graphicData uri="http://schemas.microsoft.com/office/word/2010/wordprocessingShape">
+                    <wps:wsp>
+                      <wps:cNvCnPr/>
+                      <wps:spPr>
+                        <a:xfrm flipH="1">
+                          <a:off x="0" y="0"/>
+                          <a:ext cx="1211580" cy="0"/>
+                        </a:xfrm>
+                        <a:prstGeom prst="straightConnector1">
+                          <a:avLst/>
+                        </a:prstGeom>
+                        <a:ln>
+                          <a:tailEnd type="triangle"/>
+                        </a:ln>
+                      </wps:spPr>
+                      <wps:style>
+                        <a:lnRef idx="1">
+                          <a:schemeClr val="accent1"/>
+                        </a:lnRef>
+                        <a:fillRef idx="0">
+                          <a:schemeClr val="accent1"/>
+                        </a:fillRef>
+                        <a:effectRef idx="0">
+                          <a:schemeClr val="accent1"/>
+                        </a:effectRef>
+                        <a:fontRef idx="minor">
+                          <a:schemeClr val="tx1"/>
+                        </a:fontRef>
+                      </wps:style>
+                      <wps:bodyPr/>
+                    </wps:wsp>
+                  </a:graphicData>
+                </a:graphic>
+              </wp:anchor>
+            </w:drawing>
+          </mc:Choice>
+          <mc:Fallback>
+            <w:pict>
+              <v:shapetype w14:anchorId="5436B805" id="_x0000_t32" coordsize="21600,21600" o:spt="32" o:oned="t" path="m,l21600,21600e" filled="f">
+                <v:path arrowok="t" fillok="f" o:connecttype="none"/>
+                <o:lock v:ext="edit" shapetype="t"/>
+              </v:shapetype>
+              <v:shape id="Conector recto de flecha 6" o:spid="_x0000_s1026" type="#_x0000_t32" style="position:absolute;margin-left:106.8pt;margin-top:72.6pt;width:95.4pt;height:0;flip:x;z-index:251669504;visibility:visible;mso-wrap-style:square;mso-wrap-distance-left:9pt;mso-wrap-distance-top:0;mso-wrap-distance-right:9pt;mso-wrap-distance-bottom:0;mso-position-horizontal:absolute;mso-position-horizontal-relative:text;mso-position-vertical:absolute;mso-position-vertical-relative:text" o:gfxdata="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" strokecolor="#4472c4 [3204]" strokeweight=".5pt">
+                <v:stroke endarrow="block" joinstyle="miter"/>
+              </v:shape>
+            </w:pict>
+          </mc:Fallback>
+        </mc:AlternateContent>
+      </w:r>
+      <w:proofErr w:type="gramStart"/>
+      <w:r>
+        <w:rPr>
+          <w:rFonts w:ascii="Courier New" w:eastAsia="Times New Roman" w:hAnsi="Courier New" w:cs="Courier New"/>
+          <w:color w:val="BBB529"/>
+          <w:sz w:val="20"/>
+          <w:szCs w:val="20"/>
+          <w:lang w:val="es-MX" w:eastAsia="es-MX"/>
+        </w:rPr>
+        <w:t>@</w:t>
+      </w:r>
+      <w:proofErr w:type="spellStart"/>
+      <w:r>
+        <w:rPr>
+          <w:rFonts w:ascii="Courier New" w:eastAsia="Times New Roman" w:hAnsi="Courier New" w:cs="Courier New"/>
+          <w:color w:val="BBB529"/>
+          <w:sz w:val="20"/>
+          <w:szCs w:val="20"/>
+          <w:lang w:val="es-MX" w:eastAsia="es-MX"/>
+        </w:rPr>
+        <w:t>GetMapping</w:t>
+      </w:r>
+      <w:proofErr w:type="spellEnd"/>
+      <w:r>
+        <w:rPr>
+          <w:rFonts w:ascii="Courier New" w:eastAsia="Times New Roman" w:hAnsi="Courier New" w:cs="Courier New"/>
+          <w:color w:val="A9B7C6"/>
+          <w:sz w:val="20"/>
+          <w:szCs w:val="20"/>
+          <w:lang w:val="es-MX" w:eastAsia="es-MX"/>
+        </w:rPr>
+        <w:t>(</w:t>
+      </w:r>
+      <w:proofErr w:type="spellStart"/>
+      <w:proofErr w:type="gramEnd"/>
+      <w:r>
+        <w:rPr>
+          <w:rFonts w:ascii="Courier New" w:eastAsia="Times New Roman" w:hAnsi="Courier New" w:cs="Courier New"/>
+          <w:color w:val="D0D0FF"/>
+          <w:sz w:val="20"/>
+          <w:szCs w:val="20"/>
+          <w:lang w:val="es-MX" w:eastAsia="es-MX"/>
+        </w:rPr>
+        <w:t>path</w:t>
+      </w:r>
+      <w:proofErr w:type="spellEnd"/>
+      <w:r>
+        <w:rPr>
+          <w:rFonts w:ascii="Courier New" w:eastAsia="Times New Roman" w:hAnsi="Courier New" w:cs="Courier New"/>
+          <w:color w:val="D0D0FF"/>
+          <w:sz w:val="20"/>
+          <w:szCs w:val="20"/>
+          <w:lang w:val="es-MX" w:eastAsia="es-MX"/>
+        </w:rPr>
+        <w:t xml:space="preserve"> </w:t>
+      </w:r>
+      <w:r>
+        <w:rPr>
+          <w:rFonts w:ascii="Courier New" w:eastAsia="Times New Roman" w:hAnsi="Courier New" w:cs="Courier New"/>
+          <w:color w:val="A9B7C6"/>
+          <w:sz w:val="20"/>
+          <w:szCs w:val="20"/>
+          <w:lang w:val="es-MX" w:eastAsia="es-MX"/>
+        </w:rPr>
+        <w:t xml:space="preserve">= </w:t>
+      </w:r>
+      <w:r>
+        <w:rPr>
+          <w:rFonts w:ascii="Courier New" w:eastAsia="Times New Roman" w:hAnsi="Courier New" w:cs="Courier New"/>
+          <w:color w:val="6A8759"/>
+          <w:sz w:val="20"/>
+          <w:szCs w:val="20"/>
+          <w:lang w:val="es-MX" w:eastAsia="es-MX"/>
+        </w:rPr>
+        <w:t>"/{</w:t>
+      </w:r>
+      <w:proofErr w:type="spellStart"/>
+      <w:r>
+        <w:rPr>
+          <w:rFonts w:ascii="Courier New" w:eastAsia="Times New Roman" w:hAnsi="Courier New" w:cs="Courier New"/>
+          <w:color w:val="6A8759"/>
+          <w:sz w:val="20"/>
+          <w:szCs w:val="20"/>
+          <w:lang w:val="es-MX" w:eastAsia="es-MX"/>
+        </w:rPr>
+        <w:t>userId</w:t>
+      </w:r>
+      <w:proofErr w:type="spellEnd"/>
+      <w:r>
+        <w:rPr>
+          <w:rFonts w:ascii="Courier New" w:eastAsia="Times New Roman" w:hAnsi="Courier New" w:cs="Courier New"/>
+          <w:color w:val="6A8759"/>
+          <w:sz w:val="20"/>
+          <w:szCs w:val="20"/>
+          <w:lang w:val="es-MX" w:eastAsia="es-MX"/>
+        </w:rPr>
+        <w:t>}"</w:t>
+      </w:r>
+      <w:r>
+        <w:rPr>
+          <w:rFonts w:ascii="Courier New" w:eastAsia="Times New Roman" w:hAnsi="Courier New" w:cs="Courier New"/>
+          <w:color w:val="A9B7C6"/>
+          <w:sz w:val="20"/>
+          <w:szCs w:val="20"/>
+          <w:lang w:val="es-MX" w:eastAsia="es-MX"/>
+        </w:rPr>
+        <w:t>)</w:t>
+      </w:r>
+      <w:r>
+        <w:rPr>
+          <w:rFonts w:ascii="Courier New" w:eastAsia="Times New Roman" w:hAnsi="Courier New" w:cs="Courier New"/>
+          <w:color w:val="A9B7C6"/>
+          <w:sz w:val="20"/>
+          <w:szCs w:val="20"/>
+          <w:lang w:val="es-MX" w:eastAsia="es-MX"/>
+        </w:rPr>
+        <w:br/>
+      </w:r>
+      <w:proofErr w:type="spellStart"/>
+      <w:r>
+        <w:rPr>
+          <w:rFonts w:ascii="Courier New" w:eastAsia="Times New Roman" w:hAnsi="Courier New" w:cs="Courier New"/>
+          <w:color w:val="CC7832"/>
+          <w:sz w:val="20"/>
+          <w:szCs w:val="20"/>
+          <w:lang w:val="es-MX" w:eastAsia="es-MX"/>
+        </w:rPr>
+        <w:t>public</w:t>
+      </w:r>
+      <w:proofErr w:type="spellEnd"/>
+      <w:r>
+        <w:rPr>
+          <w:rFonts w:ascii="Courier New" w:eastAsia="Times New Roman" w:hAnsi="Courier New" w:cs="Courier New"/>
+          <w:color w:val="CC7832"/>
+          <w:sz w:val="20"/>
+          <w:szCs w:val="20"/>
+          <w:lang w:val="es-MX" w:eastAsia="es-MX"/>
+        </w:rPr>
+        <w:t xml:space="preserve"> </w:t>
+      </w:r>
+      <w:proofErr w:type="spellStart"/>
+      <w:r>
+        <w:rPr>
+          <w:rFonts w:ascii="Courier New" w:eastAsia="Times New Roman" w:hAnsi="Courier New" w:cs="Courier New"/>
+          <w:color w:val="A9B7C6"/>
+          <w:sz w:val="20"/>
+          <w:szCs w:val="20"/>
+          <w:lang w:val="es-MX" w:eastAsia="es-MX"/>
+        </w:rPr>
+        <w:t>UserRest</w:t>
+      </w:r>
+      <w:proofErr w:type="spellEnd"/>
+      <w:r>
+        <w:rPr>
+          <w:rFonts w:ascii="Courier New" w:eastAsia="Times New Roman" w:hAnsi="Courier New" w:cs="Courier New"/>
+          <w:color w:val="A9B7C6"/>
+          <w:sz w:val="20"/>
+          <w:szCs w:val="20"/>
+          <w:lang w:val="es-MX" w:eastAsia="es-MX"/>
+        </w:rPr>
+        <w:t xml:space="preserve"> </w:t>
+      </w:r>
+      <w:proofErr w:type="spellStart"/>
+      <w:r>
+        <w:rPr>
+          <w:rFonts w:ascii="Courier New" w:eastAsia="Times New Roman" w:hAnsi="Courier New" w:cs="Courier New"/>
+          <w:color w:val="FFC66D"/>
+          <w:sz w:val="20"/>
+          <w:szCs w:val="20"/>
+          <w:lang w:val="es-MX" w:eastAsia="es-MX"/>
+        </w:rPr>
+        <w:t>getUserModel</w:t>
+      </w:r>
+      <w:proofErr w:type="spellEnd"/>
+      <w:r>
+        <w:rPr>
+          <w:rFonts w:ascii="Courier New" w:eastAsia="Times New Roman" w:hAnsi="Courier New" w:cs="Courier New"/>
+          <w:color w:val="A9B7C6"/>
+          <w:sz w:val="20"/>
+          <w:szCs w:val="20"/>
+          <w:lang w:val="es-MX" w:eastAsia="es-MX"/>
+        </w:rPr>
+        <w:t>(</w:t>
+      </w:r>
+      <w:r>
+        <w:rPr>
+          <w:rFonts w:ascii="Courier New" w:eastAsia="Times New Roman" w:hAnsi="Courier New" w:cs="Courier New"/>
+          <w:color w:val="BBB529"/>
+          <w:sz w:val="20"/>
+          <w:szCs w:val="20"/>
+          <w:lang w:val="es-MX" w:eastAsia="es-MX"/>
+        </w:rPr>
+        <w:t>@</w:t>
+      </w:r>
+      <w:proofErr w:type="spellStart"/>
+      <w:r>
+        <w:rPr>
+          <w:rFonts w:ascii="Courier New" w:eastAsia="Times New Roman" w:hAnsi="Courier New" w:cs="Courier New"/>
+          <w:color w:val="BBB529"/>
+          <w:sz w:val="20"/>
+          <w:szCs w:val="20"/>
+          <w:lang w:val="es-MX" w:eastAsia="es-MX"/>
+        </w:rPr>
+        <w:t>PathVariable</w:t>
+      </w:r>
+      <w:proofErr w:type="spellEnd"/>
+      <w:r>
+        <w:rPr>
+          <w:rFonts w:ascii="Courier New" w:eastAsia="Times New Roman" w:hAnsi="Courier New" w:cs="Courier New"/>
+          <w:color w:val="BBB529"/>
+          <w:sz w:val="20"/>
+          <w:szCs w:val="20"/>
+          <w:lang w:val="es-MX" w:eastAsia="es-MX"/>
+        </w:rPr>
+        <w:t xml:space="preserve"> </w:t>
+      </w:r>
+      <w:proofErr w:type="spellStart"/>
+      <w:r>
+        <w:rPr>
+          <w:rFonts w:ascii="Courier New" w:eastAsia="Times New Roman" w:hAnsi="Courier New" w:cs="Courier New"/>
+          <w:color w:val="A9B7C6"/>
+          <w:sz w:val="20"/>
+          <w:szCs w:val="20"/>
+          <w:lang w:val="es-MX" w:eastAsia="es-MX"/>
+        </w:rPr>
+        <w:t>String</w:t>
+      </w:r>
+      <w:proofErr w:type="spellEnd"/>
+      <w:r>
+        <w:rPr>
+          <w:rFonts w:ascii="Courier New" w:eastAsia="Times New Roman" w:hAnsi="Courier New" w:cs="Courier New"/>
+          <w:color w:val="A9B7C6"/>
+          <w:sz w:val="20"/>
+          <w:szCs w:val="20"/>
+          <w:lang w:val="es-MX" w:eastAsia="es-MX"/>
+        </w:rPr>
+        <w:t xml:space="preserve"> </w:t>
+      </w:r>
+      <w:proofErr w:type="spellStart"/>
+      <w:r>
+        <w:rPr>
+          <w:rFonts w:ascii="Courier New" w:eastAsia="Times New Roman" w:hAnsi="Courier New" w:cs="Courier New"/>
+          <w:color w:val="A9B7C6"/>
+          <w:sz w:val="20"/>
+          <w:szCs w:val="20"/>
+          <w:lang w:val="es-MX" w:eastAsia="es-MX"/>
+        </w:rPr>
+        <w:t>userId</w:t>
+      </w:r>
+      <w:proofErr w:type="spellEnd"/>
+      <w:r>
+        <w:rPr>
+          <w:rFonts w:ascii="Courier New" w:eastAsia="Times New Roman" w:hAnsi="Courier New" w:cs="Courier New"/>
+          <w:color w:val="A9B7C6"/>
+          <w:sz w:val="20"/>
+          <w:szCs w:val="20"/>
+          <w:lang w:val="es-MX" w:eastAsia="es-MX"/>
+        </w:rPr>
+        <w:t>){</w:t>
+      </w:r>
+      <w:r>
+        <w:rPr>
+          <w:rFonts w:ascii="Courier New" w:eastAsia="Times New Roman" w:hAnsi="Courier New" w:cs="Courier New"/>
+          <w:color w:val="A9B7C6"/>
+          <w:sz w:val="20"/>
+          <w:szCs w:val="20"/>
+          <w:lang w:val="es-MX" w:eastAsia="es-MX"/>
+        </w:rPr>
+        <w:br/>
+        <w:t xml:space="preserve">    </w:t>
+      </w:r>
+      <w:proofErr w:type="spellStart"/>
+      <w:r>
+        <w:rPr>
+          <w:rFonts w:ascii="Courier New" w:eastAsia="Times New Roman" w:hAnsi="Courier New" w:cs="Courier New"/>
+          <w:color w:val="A9B7C6"/>
+          <w:sz w:val="20"/>
+          <w:szCs w:val="20"/>
+          <w:lang w:val="es-MX" w:eastAsia="es-MX"/>
+        </w:rPr>
+        <w:t>UserRest</w:t>
+      </w:r>
+      <w:proofErr w:type="spellEnd"/>
+      <w:r>
+        <w:rPr>
+          <w:rFonts w:ascii="Courier New" w:eastAsia="Times New Roman" w:hAnsi="Courier New" w:cs="Courier New"/>
+          <w:color w:val="A9B7C6"/>
+          <w:sz w:val="20"/>
+          <w:szCs w:val="20"/>
+          <w:lang w:val="es-MX" w:eastAsia="es-MX"/>
+        </w:rPr>
+        <w:t xml:space="preserve"> user1 = </w:t>
+      </w:r>
+      <w:r>
+        <w:rPr>
+          <w:rFonts w:ascii="Courier New" w:eastAsia="Times New Roman" w:hAnsi="Courier New" w:cs="Courier New"/>
+          <w:color w:val="CC7832"/>
+          <w:sz w:val="20"/>
+          <w:szCs w:val="20"/>
+          <w:lang w:val="es-MX" w:eastAsia="es-MX"/>
+        </w:rPr>
+        <w:t xml:space="preserve">new </w:t>
+      </w:r>
+      <w:proofErr w:type="spellStart"/>
+      <w:r>
+        <w:rPr>
+          <w:rFonts w:ascii="Courier New" w:eastAsia="Times New Roman" w:hAnsi="Courier New" w:cs="Courier New"/>
+          <w:color w:val="A9B7C6"/>
+          <w:sz w:val="20"/>
+          <w:szCs w:val="20"/>
+          <w:lang w:val="es-MX" w:eastAsia="es-MX"/>
+        </w:rPr>
+        <w:t>UserRest</w:t>
+      </w:r>
+      <w:proofErr w:type="spellEnd"/>
+      <w:r>
+        <w:rPr>
+          <w:rFonts w:ascii="Courier New" w:eastAsia="Times New Roman" w:hAnsi="Courier New" w:cs="Courier New"/>
+          <w:color w:val="A9B7C6"/>
+          <w:sz w:val="20"/>
+          <w:szCs w:val="20"/>
+          <w:lang w:val="es-MX" w:eastAsia="es-MX"/>
+        </w:rPr>
+        <w:t>()</w:t>
+      </w:r>
+      <w:r>
+        <w:rPr>
+          <w:rFonts w:ascii="Courier New" w:eastAsia="Times New Roman" w:hAnsi="Courier New" w:cs="Courier New"/>
+          <w:color w:val="CC7832"/>
+          <w:sz w:val="20"/>
+          <w:szCs w:val="20"/>
+          <w:lang w:val="es-MX" w:eastAsia="es-MX"/>
+        </w:rPr>
+        <w:t>;</w:t>
+      </w:r>
+      <w:r>
+        <w:rPr>
+          <w:rFonts w:ascii="Courier New" w:eastAsia="Times New Roman" w:hAnsi="Courier New" w:cs="Courier New"/>
+          <w:color w:val="CC7832"/>
+          <w:sz w:val="20"/>
+          <w:szCs w:val="20"/>
+          <w:lang w:val="es-MX" w:eastAsia="es-MX"/>
+        </w:rPr>
+        <w:br/>
+        <w:t xml:space="preserve">    </w:t>
+      </w:r>
+      <w:r>
+        <w:rPr>
+          <w:rFonts w:ascii="Courier New" w:eastAsia="Times New Roman" w:hAnsi="Courier New" w:cs="Courier New"/>
+          <w:color w:val="A9B7C6"/>
+          <w:sz w:val="20"/>
+          <w:szCs w:val="20"/>
+          <w:lang w:val="es-MX" w:eastAsia="es-MX"/>
+        </w:rPr>
+        <w:t>user1.setFirstName(</w:t>
+      </w:r>
+      <w:r>
+        <w:rPr>
+          <w:rFonts w:ascii="Courier New" w:eastAsia="Times New Roman" w:hAnsi="Courier New" w:cs="Courier New"/>
+          <w:color w:val="6A8759"/>
+          <w:sz w:val="20"/>
+          <w:szCs w:val="20"/>
+          <w:lang w:val="es-MX" w:eastAsia="es-MX"/>
+        </w:rPr>
+        <w:t>"Jonathan"</w:t>
+      </w:r>
+      <w:r>
+        <w:rPr>
+          <w:rFonts w:ascii="Courier New" w:eastAsia="Times New Roman" w:hAnsi="Courier New" w:cs="Courier New"/>
+          <w:color w:val="A9B7C6"/>
+          <w:sz w:val="20"/>
+          <w:szCs w:val="20"/>
+          <w:lang w:val="es-MX" w:eastAsia="es-MX"/>
+        </w:rPr>
+        <w:t>)</w:t>
+      </w:r>
+      <w:r>
+        <w:rPr>
+          <w:rFonts w:ascii="Courier New" w:eastAsia="Times New Roman" w:hAnsi="Courier New" w:cs="Courier New"/>
+          <w:color w:val="CC7832"/>
+          <w:sz w:val="20"/>
+          <w:szCs w:val="20"/>
+          <w:lang w:val="es-MX" w:eastAsia="es-MX"/>
+        </w:rPr>
+        <w:t>;</w:t>
+      </w:r>
+      <w:r>
+        <w:rPr>
+          <w:rFonts w:ascii="Courier New" w:eastAsia="Times New Roman" w:hAnsi="Courier New" w:cs="Courier New"/>
+          <w:color w:val="CC7832"/>
+          <w:sz w:val="20"/>
+          <w:szCs w:val="20"/>
+          <w:lang w:val="es-MX" w:eastAsia="es-MX"/>
+        </w:rPr>
+        <w:br/>
+        <w:t xml:space="preserve">    </w:t>
+      </w:r>
+      <w:r>
+        <w:rPr>
+          <w:rFonts w:ascii="Courier New" w:eastAsia="Times New Roman" w:hAnsi="Courier New" w:cs="Courier New"/>
+          <w:color w:val="A9B7C6"/>
+          <w:sz w:val="20"/>
+          <w:szCs w:val="20"/>
+          <w:lang w:val="es-MX" w:eastAsia="es-MX"/>
+        </w:rPr>
+        <w:t>user1.setLastName(</w:t>
+      </w:r>
+      <w:r>
+        <w:rPr>
+          <w:rFonts w:ascii="Courier New" w:eastAsia="Times New Roman" w:hAnsi="Courier New" w:cs="Courier New"/>
+          <w:color w:val="6A8759"/>
+          <w:sz w:val="20"/>
+          <w:szCs w:val="20"/>
+          <w:lang w:val="es-MX" w:eastAsia="es-MX"/>
+        </w:rPr>
+        <w:t>"Hernandez"</w:t>
+      </w:r>
+      <w:r>
+        <w:rPr>
+          <w:rFonts w:ascii="Courier New" w:eastAsia="Times New Roman" w:hAnsi="Courier New" w:cs="Courier New"/>
+          <w:color w:val="A9B7C6"/>
+          <w:sz w:val="20"/>
+          <w:szCs w:val="20"/>
+          <w:lang w:val="es-MX" w:eastAsia="es-MX"/>
+        </w:rPr>
+        <w:t>)</w:t>
+      </w:r>
+      <w:r>
+        <w:rPr>
+          <w:rFonts w:ascii="Courier New" w:eastAsia="Times New Roman" w:hAnsi="Courier New" w:cs="Courier New"/>
+          <w:color w:val="CC7832"/>
+          <w:sz w:val="20"/>
+          <w:szCs w:val="20"/>
+          <w:lang w:val="es-MX" w:eastAsia="es-MX"/>
+        </w:rPr>
+        <w:t>;</w:t>
+      </w:r>
+      <w:r>
+        <w:rPr>
+          <w:rFonts w:ascii="Courier New" w:eastAsia="Times New Roman" w:hAnsi="Courier New" w:cs="Courier New"/>
+          <w:color w:val="CC7832"/>
+          <w:sz w:val="20"/>
+          <w:szCs w:val="20"/>
+          <w:lang w:val="es-MX" w:eastAsia="es-MX"/>
+        </w:rPr>
+        <w:br/>
+        <w:t xml:space="preserve">    </w:t>
+      </w:r>
+      <w:r>
+        <w:rPr>
+          <w:rFonts w:ascii="Courier New" w:eastAsia="Times New Roman" w:hAnsi="Courier New" w:cs="Courier New"/>
+          <w:color w:val="A9B7C6"/>
+          <w:sz w:val="20"/>
+          <w:szCs w:val="20"/>
+          <w:lang w:val="es-MX" w:eastAsia="es-MX"/>
+        </w:rPr>
+        <w:t>user1.setEmail(</w:t>
+      </w:r>
+      <w:r>
+        <w:rPr>
+          <w:rFonts w:ascii="Courier New" w:eastAsia="Times New Roman" w:hAnsi="Courier New" w:cs="Courier New"/>
+          <w:color w:val="6A8759"/>
+          <w:sz w:val="20"/>
+          <w:szCs w:val="20"/>
+          <w:lang w:val="es-MX" w:eastAsia="es-MX"/>
+        </w:rPr>
+        <w:t>"jonathan.hernandez.oliva@gmail.com"</w:t>
+      </w:r>
+      <w:r>
+        <w:rPr>
+          <w:rFonts w:ascii="Courier New" w:eastAsia="Times New Roman" w:hAnsi="Courier New" w:cs="Courier New"/>
+          <w:color w:val="A9B7C6"/>
+          <w:sz w:val="20"/>
+          <w:szCs w:val="20"/>
+          <w:lang w:val="es-MX" w:eastAsia="es-MX"/>
+        </w:rPr>
+        <w:t>)</w:t>
+      </w:r>
+      <w:r>
+        <w:rPr>
+          <w:rFonts w:ascii="Courier New" w:eastAsia="Times New Roman" w:hAnsi="Courier New" w:cs="Courier New"/>
+          <w:color w:val="CC7832"/>
+          <w:sz w:val="20"/>
+          <w:szCs w:val="20"/>
+          <w:lang w:val="es-MX" w:eastAsia="es-MX"/>
+        </w:rPr>
+        <w:t>;</w:t>
+      </w:r>
+      <w:r>
+        <w:rPr>
+          <w:rFonts w:ascii="Courier New" w:eastAsia="Times New Roman" w:hAnsi="Courier New" w:cs="Courier New"/>
+          <w:color w:val="CC7832"/>
+          <w:sz w:val="20"/>
+          <w:szCs w:val="20"/>
+          <w:lang w:val="es-MX" w:eastAsia="es-MX"/>
+        </w:rPr>
+        <w:br/>
+        <w:t xml:space="preserve">    </w:t>
+      </w:r>
+      <w:proofErr w:type="spellStart"/>
+      <w:r>
+        <w:rPr>
+          <w:rFonts w:ascii="Courier New" w:eastAsia="Times New Roman" w:hAnsi="Courier New" w:cs="Courier New"/>
+          <w:color w:val="CC7832"/>
+          <w:sz w:val="20"/>
+          <w:szCs w:val="20"/>
+          <w:lang w:val="es-MX" w:eastAsia="es-MX"/>
+        </w:rPr>
+        <w:t>return</w:t>
+      </w:r>
+      <w:proofErr w:type="spellEnd"/>
+      <w:r>
+        <w:rPr>
+          <w:rFonts w:ascii="Courier New" w:eastAsia="Times New Roman" w:hAnsi="Courier New" w:cs="Courier New"/>
+          <w:color w:val="CC7832"/>
+          <w:sz w:val="20"/>
+          <w:szCs w:val="20"/>
+          <w:lang w:val="es-MX" w:eastAsia="es-MX"/>
+        </w:rPr>
+        <w:t xml:space="preserve"> </w:t>
+      </w:r>
+      <w:r>
+        <w:rPr>
+          <w:rFonts w:ascii="Courier New" w:eastAsia="Times New Roman" w:hAnsi="Courier New" w:cs="Courier New"/>
+          <w:color w:val="A9B7C6"/>
+          <w:sz w:val="20"/>
+          <w:szCs w:val="20"/>
+          <w:lang w:val="es-MX" w:eastAsia="es-MX"/>
+        </w:rPr>
+        <w:t>user1</w:t>
+      </w:r>
+      <w:r>
+        <w:rPr>
+          <w:rFonts w:ascii="Courier New" w:eastAsia="Times New Roman" w:hAnsi="Courier New" w:cs="Courier New"/>
+          <w:color w:val="CC7832"/>
+          <w:sz w:val="20"/>
+          <w:szCs w:val="20"/>
+          <w:lang w:val="es-MX" w:eastAsia="es-MX"/>
+        </w:rPr>
+        <w:t>;</w:t>
+      </w:r>
+      <w:r>
+        <w:rPr>
+          <w:rFonts w:ascii="Courier New" w:eastAsia="Times New Roman" w:hAnsi="Courier New" w:cs="Courier New"/>
+          <w:color w:val="CC7832"/>
+          <w:sz w:val="20"/>
+          <w:szCs w:val="20"/>
+          <w:lang w:val="es-MX" w:eastAsia="es-MX"/>
+        </w:rPr>
+        <w:br/>
+      </w:r>
+      <w:r>
+        <w:rPr>
+          <w:rFonts w:ascii="Courier New" w:eastAsia="Times New Roman" w:hAnsi="Courier New" w:cs="Courier New"/>
+          <w:color w:val="A9B7C6"/>
+          <w:sz w:val="20"/>
+          <w:szCs w:val="20"/>
+          <w:lang w:val="es-MX" w:eastAsia="es-MX"/>
+        </w:rPr>
+        <w:t>}</w:t>
+      </w:r>
+    </w:p>
+    <w:p>
+      <w:pPr>
+        <w:rPr>
           <w:lang w:val="es-MX" w:eastAsia="es-MX"/>
         </w:rPr>
       </w:pPr>
@@ -5404,6 +6056,15 @@
       <w:szCs w:val="24"/>
     </w:rPr>
   </w:style>
+  <w:style w:type="paragraph" w:styleId="Sinespaciado">
+    <w:name w:val="No Spacing"/>
+    <w:uiPriority w:val="1"/>
+    <w:qFormat/>
+    <w:rsid w:val="00A50761"/>
+    <w:pPr>
+      <w:spacing w:after="0" w:line="240" w:lineRule="auto"/>
+    </w:pPr>
+  </w:style>
 </w:styles>
 </file>
 

--- a/Micro-Services-Spring-Cloud.docx
+++ b/Micro-Services-Spring-Cloud.docx
@@ -2052,7 +2052,7 @@
         <mc:AlternateContent>
           <mc:Choice Requires="wps">
             <w:drawing>
-              <wp:anchor distT="0" distB="0" distL="114300" distR="114300" simplePos="0" relativeHeight="251659264" behindDoc="0" locked="0" layoutInCell="1" allowOverlap="1" wp14:anchorId="53E40E79" wp14:editId="1E446EA4">
+              <wp:anchor distT="0" distB="0" distL="114300" distR="114300" simplePos="0" relativeHeight="251658240" behindDoc="0" locked="0" layoutInCell="1" allowOverlap="1" wp14:anchorId="53E40E79" wp14:editId="75CC8C94">
                 <wp:simplePos x="0" y="0"/>
                 <wp:positionH relativeFrom="column">
                   <wp:posOffset>167640</wp:posOffset>
@@ -2114,7 +2114,7 @@
           </mc:Choice>
           <mc:Fallback>
             <w:pict>
-              <v:shapetype w14:anchorId="5CB64DCB" id="_x0000_t68" coordsize="21600,21600" o:spt="68" adj="5400,5400" path="m0@0l@1@0@1,21600@2,21600@2@0,21600@0,10800,xe">
+              <v:shapetype w14:anchorId="214635A5" id="_x0000_t68" coordsize="21600,21600" o:spt="68" adj="5400,5400" path="m0@0l@1@0@1,21600@2,21600@2@0,21600@0,10800,xe">
                 <v:stroke joinstyle="miter"/>
                 <v:formulas>
                   <v:f eqn="val #0"/>
@@ -2128,7 +2128,7 @@
                   <v:h position="#1,#0" xrange="0,10800" yrange="0,21600"/>
                 </v:handles>
               </v:shapetype>
-              <v:shape id="Flecha arriba 7" o:spid="_x0000_s1026" type="#_x0000_t68" style="position:absolute;margin-left:13.2pt;margin-top:31.8pt;width:13.2pt;height:20.4pt;z-index:251659264;visibility:visible;mso-wrap-style:square;mso-width-percent:0;mso-height-percent:0;mso-wrap-distance-left:9pt;mso-wrap-distance-top:0;mso-wrap-distance-right:9pt;mso-wrap-distance-bottom:0;mso-position-horizontal:absolute;mso-position-horizontal-relative:text;mso-position-vertical:absolute;mso-position-vertical-relative:text;mso-width-percent:0;mso-height-percent:0;mso-width-relative:margin;mso-height-relative:margin;v-text-anchor:middle" o:gfxdata="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" adj="6988" fillcolor="#4472c4 [3204]" strokecolor="#1f3763 [1604]" strokeweight="1pt"/>
+              <v:shape id="Flecha arriba 7" o:spid="_x0000_s1026" type="#_x0000_t68" style="position:absolute;margin-left:13.2pt;margin-top:31.8pt;width:13.2pt;height:20.4pt;z-index:251658240;visibility:visible;mso-wrap-style:square;mso-width-percent:0;mso-height-percent:0;mso-wrap-distance-left:9pt;mso-wrap-distance-top:0;mso-wrap-distance-right:9pt;mso-wrap-distance-bottom:0;mso-position-horizontal:absolute;mso-position-horizontal-relative:text;mso-position-vertical:absolute;mso-position-vertical-relative:text;mso-width-percent:0;mso-height-percent:0;mso-width-relative:margin;mso-height-relative:margin;v-text-anchor:middle" o:gfxdata="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" adj="6988" fillcolor="#4472c4 [3204]" strokecolor="#1f3763 [1604]" strokeweight="1pt"/>
             </w:pict>
           </mc:Fallback>
         </mc:AlternateContent>
@@ -2139,7 +2139,7 @@
           <w:lang w:val="es-MX" w:eastAsia="es-MX"/>
         </w:rPr>
         <w:drawing>
-          <wp:inline distT="0" distB="0" distL="0" distR="0" wp14:anchorId="7652B5B0" wp14:editId="15C6FE2D">
+          <wp:inline distT="0" distB="0" distL="0" distR="0" wp14:anchorId="7652B5B0" wp14:editId="433A1249">
             <wp:extent cx="6400800" cy="297815"/>
             <wp:effectExtent l="0" t="0" r="0" b="6985"/>
             <wp:docPr id="5" name="Imagen 5"/>
@@ -2185,7 +2185,7 @@
         <mc:AlternateContent>
           <mc:Choice Requires="wps">
             <w:drawing>
-              <wp:anchor distT="0" distB="0" distL="114300" distR="114300" simplePos="0" relativeHeight="251660288" behindDoc="0" locked="0" layoutInCell="1" allowOverlap="1" wp14:anchorId="2BEE1CF5" wp14:editId="3602F8E6">
+              <wp:anchor distT="0" distB="0" distL="114300" distR="114300" simplePos="0" relativeHeight="251659264" behindDoc="0" locked="0" layoutInCell="1" allowOverlap="1" wp14:anchorId="2BEE1CF5" wp14:editId="25DC5290">
                 <wp:simplePos x="0" y="0"/>
                 <wp:positionH relativeFrom="margin">
                   <wp:align>left</wp:align>
@@ -2267,7 +2267,7 @@
           </mc:Choice>
           <mc:Fallback>
             <w:pict>
-              <v:rect w14:anchorId="2BEE1CF5" id="Rectángulo 8" o:spid="_x0000_s1026" style="position:absolute;margin-left:0;margin-top:5.3pt;width:196.8pt;height:37.8pt;z-index:251660288;visibility:visible;mso-wrap-style:square;mso-width-percent:0;mso-height-percent:0;mso-wrap-distance-left:9pt;mso-wrap-distance-top:0;mso-wrap-distance-right:9pt;mso-wrap-distance-bottom:0;mso-position-horizontal:left;mso-position-horizontal-relative:margin;mso-position-vertical:absolute;mso-position-vertical-relative:text;mso-width-percent:0;mso-height-percent:0;mso-width-relative:margin;mso-height-relative:margin;v-text-anchor:middle" o:gfxdata="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" fillcolor="#4472c4 [3204]" strokecolor="#1f3763 [1604]" strokeweight="1pt">
+              <v:rect w14:anchorId="2BEE1CF5" id="Rectángulo 8" o:spid="_x0000_s1026" style="position:absolute;margin-left:0;margin-top:5.3pt;width:196.8pt;height:37.8pt;z-index:251659264;visibility:visible;mso-wrap-style:square;mso-width-percent:0;mso-height-percent:0;mso-wrap-distance-left:9pt;mso-wrap-distance-top:0;mso-wrap-distance-right:9pt;mso-wrap-distance-bottom:0;mso-position-horizontal:left;mso-position-horizontal-relative:margin;mso-position-vertical:absolute;mso-position-vertical-relative:text;mso-width-percent:0;mso-height-percent:0;mso-width-relative:margin;mso-height-relative:margin;v-text-anchor:middle" o:gfxdata="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" fillcolor="#4472c4 [3204]" strokecolor="#1f3763 [1604]" strokeweight="1pt">
                 <v:textbox>
                   <w:txbxContent>
                     <w:p>
@@ -2311,7 +2311,7 @@
         <mc:AlternateContent>
           <mc:Choice Requires="wps">
             <w:drawing>
-              <wp:anchor distT="0" distB="0" distL="114300" distR="114300" simplePos="0" relativeHeight="251666432" behindDoc="0" locked="0" layoutInCell="1" allowOverlap="1" wp14:anchorId="6023CC97" wp14:editId="1DB0334F">
+              <wp:anchor distT="0" distB="0" distL="114300" distR="114300" simplePos="0" relativeHeight="251665408" behindDoc="0" locked="0" layoutInCell="1" allowOverlap="1" wp14:anchorId="6023CC97" wp14:editId="10582233">
                 <wp:simplePos x="0" y="0"/>
                 <wp:positionH relativeFrom="margin">
                   <wp:posOffset>4114800</wp:posOffset>
@@ -2402,7 +2402,7 @@
           </mc:Choice>
           <mc:Fallback>
             <w:pict>
-              <v:rect w14:anchorId="6023CC97" id="Rectángulo 12" o:spid="_x0000_s1027" style="position:absolute;margin-left:324pt;margin-top:49.15pt;width:196.8pt;height:64.2pt;z-index:251666432;visibility:visible;mso-wrap-style:square;mso-width-percent:0;mso-height-percent:0;mso-wrap-distance-left:9pt;mso-wrap-distance-top:0;mso-wrap-distance-right:9pt;mso-wrap-distance-bottom:0;mso-position-horizontal:absolute;mso-position-horizontal-relative:margin;mso-position-vertical:absolute;mso-position-vertical-relative:text;mso-width-percent:0;mso-height-percent:0;mso-width-relative:margin;mso-height-relative:margin;v-text-anchor:middle" o:gfxdata="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" fillcolor="#4472c4 [3204]" strokecolor="#1f3763 [1604]" strokeweight="1pt">
+              <v:rect w14:anchorId="6023CC97" id="Rectángulo 12" o:spid="_x0000_s1027" style="position:absolute;margin-left:324pt;margin-top:49.15pt;width:196.8pt;height:64.2pt;z-index:251665408;visibility:visible;mso-wrap-style:square;mso-width-percent:0;mso-height-percent:0;mso-wrap-distance-left:9pt;mso-wrap-distance-top:0;mso-wrap-distance-right:9pt;mso-wrap-distance-bottom:0;mso-position-horizontal:absolute;mso-position-horizontal-relative:margin;mso-position-vertical:absolute;mso-position-vertical-relative:text;mso-width-percent:0;mso-height-percent:0;mso-width-relative:margin;mso-height-relative:margin;v-text-anchor:middle" o:gfxdata="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" fillcolor="#4472c4 [3204]" strokecolor="#1f3763 [1604]" strokeweight="1pt">
                 <v:textbox>
                   <w:txbxContent>
                     <w:p>
@@ -2446,7 +2446,7 @@
         <mc:AlternateContent>
           <mc:Choice Requires="wps">
             <w:drawing>
-              <wp:anchor distT="0" distB="0" distL="114300" distR="114300" simplePos="0" relativeHeight="251668480" behindDoc="0" locked="0" layoutInCell="1" allowOverlap="1" wp14:anchorId="40A1E192" wp14:editId="40BD7CAA">
+              <wp:anchor distT="0" distB="0" distL="114300" distR="114300" simplePos="0" relativeHeight="251667456" behindDoc="0" locked="0" layoutInCell="1" allowOverlap="1" wp14:anchorId="40A1E192" wp14:editId="2024C7BC">
                 <wp:simplePos x="0" y="0"/>
                 <wp:positionH relativeFrom="column">
                   <wp:posOffset>5905500</wp:posOffset>
@@ -2508,7 +2508,7 @@
           </mc:Choice>
           <mc:Fallback>
             <w:pict>
-              <v:shape w14:anchorId="45E8A4AA" id="Flecha arriba 13" o:spid="_x0000_s1026" type="#_x0000_t68" style="position:absolute;margin-left:465pt;margin-top:19.15pt;width:13.2pt;height:20.4pt;z-index:251668480;visibility:visible;mso-wrap-style:square;mso-width-percent:0;mso-height-percent:0;mso-wrap-distance-left:9pt;mso-wrap-distance-top:0;mso-wrap-distance-right:9pt;mso-wrap-distance-bottom:0;mso-position-horizontal:absolute;mso-position-horizontal-relative:text;mso-position-vertical:absolute;mso-position-vertical-relative:text;mso-width-percent:0;mso-height-percent:0;mso-width-relative:margin;mso-height-relative:margin;v-text-anchor:middle" o:gfxdata="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" adj="6988" fillcolor="#4472c4 [3204]" strokecolor="#1f3763 [1604]" strokeweight="1pt"/>
+              <v:shape w14:anchorId="3F4D78F8" id="Flecha arriba 13" o:spid="_x0000_s1026" type="#_x0000_t68" style="position:absolute;margin-left:465pt;margin-top:19.15pt;width:13.2pt;height:20.4pt;z-index:251667456;visibility:visible;mso-wrap-style:square;mso-width-percent:0;mso-height-percent:0;mso-wrap-distance-left:9pt;mso-wrap-distance-top:0;mso-wrap-distance-right:9pt;mso-wrap-distance-bottom:0;mso-position-horizontal:absolute;mso-position-horizontal-relative:text;mso-position-vertical:absolute;mso-position-vertical-relative:text;mso-width-percent:0;mso-height-percent:0;mso-width-relative:margin;mso-height-relative:margin;v-text-anchor:middle" o:gfxdata="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" adj="6988" fillcolor="#4472c4 [3204]" strokecolor="#1f3763 [1604]" strokeweight="1pt"/>
             </w:pict>
           </mc:Fallback>
         </mc:AlternateContent>
@@ -2521,7 +2521,7 @@
         <mc:AlternateContent>
           <mc:Choice Requires="wps">
             <w:drawing>
-              <wp:anchor distT="0" distB="0" distL="114300" distR="114300" simplePos="0" relativeHeight="251664384" behindDoc="0" locked="0" layoutInCell="1" allowOverlap="1" wp14:anchorId="5A86DED1" wp14:editId="647E9F39">
+              <wp:anchor distT="0" distB="0" distL="114300" distR="114300" simplePos="0" relativeHeight="251663360" behindDoc="0" locked="0" layoutInCell="1" allowOverlap="1" wp14:anchorId="5A86DED1" wp14:editId="3E0F3C88">
                 <wp:simplePos x="0" y="0"/>
                 <wp:positionH relativeFrom="margin">
                   <wp:posOffset>15240</wp:posOffset>
@@ -2595,7 +2595,7 @@
           </mc:Choice>
           <mc:Fallback>
             <w:pict>
-              <v:rect w14:anchorId="5A86DED1" id="Rectángulo 11" o:spid="_x0000_s1028" style="position:absolute;margin-left:1.2pt;margin-top:101.35pt;width:196.8pt;height:37.8pt;z-index:251664384;visibility:visible;mso-wrap-style:square;mso-width-percent:0;mso-height-percent:0;mso-wrap-distance-left:9pt;mso-wrap-distance-top:0;mso-wrap-distance-right:9pt;mso-wrap-distance-bottom:0;mso-position-horizontal:absolute;mso-position-horizontal-relative:margin;mso-position-vertical:absolute;mso-position-vertical-relative:text;mso-width-percent:0;mso-height-percent:0;mso-width-relative:margin;mso-height-relative:margin;v-text-anchor:middle" o:gfxdata="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" fillcolor="#4472c4 [3204]" strokecolor="#1f3763 [1604]" strokeweight="1pt">
+              <v:rect w14:anchorId="5A86DED1" id="Rectángulo 11" o:spid="_x0000_s1028" style="position:absolute;margin-left:1.2pt;margin-top:101.35pt;width:196.8pt;height:37.8pt;z-index:251663360;visibility:visible;mso-wrap-style:square;mso-width-percent:0;mso-height-percent:0;mso-wrap-distance-left:9pt;mso-wrap-distance-top:0;mso-wrap-distance-right:9pt;mso-wrap-distance-bottom:0;mso-position-horizontal:absolute;mso-position-horizontal-relative:margin;mso-position-vertical:absolute;mso-position-vertical-relative:text;mso-width-percent:0;mso-height-percent:0;mso-width-relative:margin;mso-height-relative:margin;v-text-anchor:middle" o:gfxdata="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" fillcolor="#4472c4 [3204]" strokecolor="#1f3763 [1604]" strokeweight="1pt">
                 <v:textbox>
                   <w:txbxContent>
                     <w:p>
@@ -2622,7 +2622,7 @@
         <mc:AlternateContent>
           <mc:Choice Requires="wps">
             <w:drawing>
-              <wp:anchor distT="0" distB="0" distL="114300" distR="114300" simplePos="0" relativeHeight="251662336" behindDoc="0" locked="0" layoutInCell="1" allowOverlap="1" wp14:anchorId="6CE0788F" wp14:editId="28D2FD19">
+              <wp:anchor distT="0" distB="0" distL="114300" distR="114300" simplePos="0" relativeHeight="251661312" behindDoc="0" locked="0" layoutInCell="1" allowOverlap="1" wp14:anchorId="6CE0788F" wp14:editId="699200F3">
                 <wp:simplePos x="0" y="0"/>
                 <wp:positionH relativeFrom="column">
                   <wp:posOffset>662940</wp:posOffset>
@@ -2684,7 +2684,7 @@
           </mc:Choice>
           <mc:Fallback>
             <w:pict>
-              <v:shape w14:anchorId="73127323" id="Flecha arriba 10" o:spid="_x0000_s1026" type="#_x0000_t68" style="position:absolute;margin-left:52.2pt;margin-top:77.35pt;width:13.2pt;height:20.4pt;z-index:251662336;visibility:visible;mso-wrap-style:square;mso-width-percent:0;mso-height-percent:0;mso-wrap-distance-left:9pt;mso-wrap-distance-top:0;mso-wrap-distance-right:9pt;mso-wrap-distance-bottom:0;mso-position-horizontal:absolute;mso-position-horizontal-relative:text;mso-position-vertical:absolute;mso-position-vertical-relative:text;mso-width-percent:0;mso-height-percent:0;mso-width-relative:margin;mso-height-relative:margin;v-text-anchor:middle" o:gfxdata="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" adj="6988" fillcolor="#4472c4 [3204]" strokecolor="#1f3763 [1604]" strokeweight="1pt"/>
+              <v:shape w14:anchorId="6DDE5D77" id="Flecha arriba 10" o:spid="_x0000_s1026" type="#_x0000_t68" style="position:absolute;margin-left:52.2pt;margin-top:77.35pt;width:13.2pt;height:20.4pt;z-index:251661312;visibility:visible;mso-wrap-style:square;mso-width-percent:0;mso-height-percent:0;mso-wrap-distance-left:9pt;mso-wrap-distance-top:0;mso-wrap-distance-right:9pt;mso-wrap-distance-bottom:0;mso-position-horizontal:absolute;mso-position-horizontal-relative:text;mso-position-vertical:absolute;mso-position-vertical-relative:text;mso-width-percent:0;mso-height-percent:0;mso-width-relative:margin;mso-height-relative:margin;v-text-anchor:middle" o:gfxdata="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" adj="6988" fillcolor="#4472c4 [3204]" strokecolor="#1f3763 [1604]" strokeweight="1pt"/>
             </w:pict>
           </mc:Fallback>
         </mc:AlternateContent>
@@ -2695,7 +2695,7 @@
           <w:lang w:val="es-MX" w:eastAsia="es-MX"/>
         </w:rPr>
         <w:drawing>
-          <wp:inline distT="0" distB="0" distL="0" distR="0" wp14:anchorId="3512BEA9" wp14:editId="25142F3D">
+          <wp:inline distT="0" distB="0" distL="0" distR="0" wp14:anchorId="3512BEA9" wp14:editId="213B586D">
             <wp:extent cx="6400800" cy="1521460"/>
             <wp:effectExtent l="0" t="0" r="0" b="2540"/>
             <wp:docPr id="9" name="Imagen 9"/>
@@ -3318,7 +3318,7 @@
           <w:lang w:val="es-MX" w:eastAsia="es-MX"/>
         </w:rPr>
         <w:drawing>
-          <wp:inline distT="0" distB="0" distL="0" distR="0" wp14:anchorId="2409804F" wp14:editId="6F9C9010">
+          <wp:inline distT="0" distB="0" distL="0" distR="0" wp14:anchorId="2409804F" wp14:editId="7CBC0185">
             <wp:extent cx="6400800" cy="342900"/>
             <wp:effectExtent l="0" t="0" r="0" b="0"/>
             <wp:docPr id="14" name="Imagen 14"/>
@@ -3854,7 +3854,7 @@
           <w:lang w:val="es-MX" w:eastAsia="es-MX"/>
         </w:rPr>
         <w:drawing>
-          <wp:inline distT="0" distB="0" distL="0" distR="0" wp14:anchorId="38D751C7" wp14:editId="19706E77">
+          <wp:inline distT="0" distB="0" distL="0" distR="0" wp14:anchorId="38D751C7" wp14:editId="539346CC">
             <wp:extent cx="6400800" cy="370840"/>
             <wp:effectExtent l="0" t="0" r="0" b="0"/>
             <wp:docPr id="15" name="Imagen 15"/>
@@ -4602,7 +4602,7 @@
           <w:lang w:val="es-MX" w:eastAsia="es-MX"/>
         </w:rPr>
         <w:drawing>
-          <wp:inline distT="0" distB="0" distL="0" distR="0" wp14:anchorId="657FD249" wp14:editId="368C5278">
+          <wp:inline distT="0" distB="0" distL="0" distR="0" wp14:anchorId="657FD249" wp14:editId="540FE723">
             <wp:extent cx="6400800" cy="328295"/>
             <wp:effectExtent l="0" t="0" r="0" b="0"/>
             <wp:docPr id="16" name="Imagen 16"/>
@@ -4808,7 +4808,7 @@
         <mc:AlternateContent>
           <mc:Choice Requires="wps">
             <w:drawing>
-              <wp:anchor distT="0" distB="0" distL="114300" distR="114300" simplePos="0" relativeHeight="251669504" behindDoc="0" locked="0" layoutInCell="1" allowOverlap="1" wp14:anchorId="1B613246" wp14:editId="4EF7DEEB">
+              <wp:anchor distT="0" distB="0" distL="114300" distR="114300" simplePos="0" relativeHeight="251668480" behindDoc="0" locked="0" layoutInCell="1" allowOverlap="1" wp14:anchorId="1B613246" wp14:editId="0122FA31">
                 <wp:simplePos x="0" y="0"/>
                 <wp:positionH relativeFrom="column">
                   <wp:posOffset>1356360</wp:posOffset>
@@ -4860,11 +4860,11 @@
           </mc:Choice>
           <mc:Fallback>
             <w:pict>
-              <v:shapetype w14:anchorId="5436B805" id="_x0000_t32" coordsize="21600,21600" o:spt="32" o:oned="t" path="m,l21600,21600e" filled="f">
+              <v:shapetype w14:anchorId="73C9556F" id="_x0000_t32" coordsize="21600,21600" o:spt="32" o:oned="t" path="m,l21600,21600e" filled="f">
                 <v:path arrowok="t" fillok="f" o:connecttype="none"/>
                 <o:lock v:ext="edit" shapetype="t"/>
               </v:shapetype>
-              <v:shape id="Conector recto de flecha 6" o:spid="_x0000_s1026" type="#_x0000_t32" style="position:absolute;margin-left:106.8pt;margin-top:72.6pt;width:95.4pt;height:0;flip:x;z-index:251669504;visibility:visible;mso-wrap-style:square;mso-wrap-distance-left:9pt;mso-wrap-distance-top:0;mso-wrap-distance-right:9pt;mso-wrap-distance-bottom:0;mso-position-horizontal:absolute;mso-position-horizontal-relative:text;mso-position-vertical:absolute;mso-position-vertical-relative:text" o:gfxdata="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" strokecolor="#4472c4 [3204]" strokeweight=".5pt">
+              <v:shape id="Conector recto de flecha 6" o:spid="_x0000_s1026" type="#_x0000_t32" style="position:absolute;margin-left:106.8pt;margin-top:72.6pt;width:95.4pt;height:0;flip:x;z-index:251668480;visibility:visible;mso-wrap-style:square;mso-wrap-distance-left:9pt;mso-wrap-distance-top:0;mso-wrap-distance-right:9pt;mso-wrap-distance-bottom:0;mso-position-horizontal:absolute;mso-position-horizontal-relative:text;mso-position-vertical:absolute;mso-position-vertical-relative:text" o:gfxdata="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" strokecolor="#4472c4 [3204]" strokeweight=".5pt">
                 <v:stroke endarrow="block" joinstyle="miter"/>
               </v:shape>
             </w:pict>
@@ -5439,8 +5439,9603 @@
           <w:lang w:val="es-MX" w:eastAsia="es-MX"/>
         </w:rPr>
       </w:pPr>
+    </w:p>
+    <w:p>
+      <w:pPr>
+        <w:rPr>
+          <w:lang w:val="es-MX" w:eastAsia="es-MX"/>
+        </w:rPr>
+      </w:pPr>
+      <w:r>
+        <w:rPr>
+          <w:noProof/>
+          <w:lang w:val="es-MX" w:eastAsia="es-MX"/>
+        </w:rPr>
+        <w:drawing>
+          <wp:inline distT="0" distB="0" distL="0" distR="0" wp14:anchorId="0FA1E758" wp14:editId="35E4E06D">
+            <wp:extent cx="6400800" cy="1560195"/>
+            <wp:effectExtent l="0" t="0" r="0" b="1905"/>
+            <wp:docPr id="17" name="Imagen 17"/>
+            <wp:cNvGraphicFramePr>
+              <a:graphicFrameLocks xmlns:a="http://schemas.openxmlformats.org/drawingml/2006/main" noChangeAspect="1"/>
+            </wp:cNvGraphicFramePr>
+            <a:graphic xmlns:a="http://schemas.openxmlformats.org/drawingml/2006/main">
+              <a:graphicData uri="http://schemas.openxmlformats.org/drawingml/2006/picture">
+                <pic:pic xmlns:pic="http://schemas.openxmlformats.org/drawingml/2006/picture">
+                  <pic:nvPicPr>
+                    <pic:cNvPr id="1" name=""/>
+                    <pic:cNvPicPr/>
+                  </pic:nvPicPr>
+                  <pic:blipFill>
+                    <a:blip r:embed="rId19"/>
+                    <a:stretch>
+                      <a:fillRect/>
+                    </a:stretch>
+                  </pic:blipFill>
+                  <pic:spPr>
+                    <a:xfrm>
+                      <a:off x="0" y="0"/>
+                      <a:ext cx="6400800" cy="1560195"/>
+                    </a:xfrm>
+                    <a:prstGeom prst="rect">
+                      <a:avLst/>
+                    </a:prstGeom>
+                  </pic:spPr>
+                </pic:pic>
+              </a:graphicData>
+            </a:graphic>
+          </wp:inline>
+        </w:drawing>
+      </w:r>
+    </w:p>
+    <w:p>
+      <w:pPr>
+        <w:pStyle w:val="Ttulo2"/>
+        <w:rPr>
+          <w:lang w:val="es-MX" w:eastAsia="es-MX"/>
+        </w:rPr>
+      </w:pPr>
+      <w:r>
+        <w:rPr>
+          <w:lang w:val="es-MX" w:eastAsia="es-MX"/>
+        </w:rPr>
+        <w:t xml:space="preserve">Set Response Status </w:t>
+      </w:r>
+      <w:proofErr w:type="spellStart"/>
+      <w:r>
+        <w:rPr>
+          <w:lang w:val="es-MX" w:eastAsia="es-MX"/>
+        </w:rPr>
+        <w:t>Code</w:t>
+      </w:r>
+      <w:proofErr w:type="spellEnd"/>
+      <w:r>
+        <w:rPr>
+          <w:lang w:val="es-MX" w:eastAsia="es-MX"/>
+        </w:rPr>
+        <w:t>:</w:t>
+      </w:r>
+    </w:p>
+    <w:p>
+      <w:pPr>
+        <w:rPr>
+          <w:b/>
+          <w:lang w:val="es-MX" w:eastAsia="es-MX"/>
+        </w:rPr>
+      </w:pPr>
+      <w:r>
+        <w:rPr>
+          <w:lang w:val="es-MX" w:eastAsia="es-MX"/>
+        </w:rPr>
+        <w:t xml:space="preserve">As a </w:t>
+      </w:r>
+      <w:proofErr w:type="spellStart"/>
+      <w:r>
+        <w:rPr>
+          <w:lang w:val="es-MX" w:eastAsia="es-MX"/>
+        </w:rPr>
+        <w:t>best</w:t>
+      </w:r>
+      <w:proofErr w:type="spellEnd"/>
+      <w:r>
+        <w:rPr>
+          <w:lang w:val="es-MX" w:eastAsia="es-MX"/>
+        </w:rPr>
+        <w:t xml:space="preserve"> </w:t>
+      </w:r>
+      <w:proofErr w:type="spellStart"/>
+      <w:r>
+        <w:rPr>
+          <w:lang w:val="es-MX" w:eastAsia="es-MX"/>
+        </w:rPr>
+        <w:t>practice</w:t>
+      </w:r>
+      <w:proofErr w:type="spellEnd"/>
+      <w:r>
+        <w:rPr>
+          <w:lang w:val="es-MX" w:eastAsia="es-MX"/>
+        </w:rPr>
+        <w:t xml:space="preserve"> </w:t>
+      </w:r>
+      <w:proofErr w:type="spellStart"/>
+      <w:r>
+        <w:rPr>
+          <w:lang w:val="es-MX" w:eastAsia="es-MX"/>
+        </w:rPr>
+        <w:t>we</w:t>
+      </w:r>
+      <w:proofErr w:type="spellEnd"/>
+      <w:r>
+        <w:rPr>
+          <w:lang w:val="es-MX" w:eastAsia="es-MX"/>
+        </w:rPr>
+        <w:t xml:space="preserve"> </w:t>
+      </w:r>
+      <w:proofErr w:type="spellStart"/>
+      <w:r>
+        <w:rPr>
+          <w:lang w:val="es-MX" w:eastAsia="es-MX"/>
+        </w:rPr>
+        <w:t>need</w:t>
+      </w:r>
+      <w:proofErr w:type="spellEnd"/>
+      <w:r>
+        <w:rPr>
+          <w:lang w:val="es-MX" w:eastAsia="es-MX"/>
+        </w:rPr>
+        <w:t xml:space="preserve"> to </w:t>
+      </w:r>
+      <w:proofErr w:type="spellStart"/>
+      <w:r>
+        <w:rPr>
+          <w:lang w:val="es-MX" w:eastAsia="es-MX"/>
+        </w:rPr>
+        <w:t>return</w:t>
+      </w:r>
+      <w:proofErr w:type="spellEnd"/>
+      <w:r>
+        <w:rPr>
+          <w:lang w:val="es-MX" w:eastAsia="es-MX"/>
+        </w:rPr>
+        <w:t xml:space="preserve"> a </w:t>
+      </w:r>
+      <w:proofErr w:type="spellStart"/>
+      <w:r>
+        <w:rPr>
+          <w:lang w:val="es-MX" w:eastAsia="es-MX"/>
+        </w:rPr>
+        <w:t>reponse</w:t>
+      </w:r>
+      <w:proofErr w:type="spellEnd"/>
+      <w:r>
+        <w:rPr>
+          <w:lang w:val="es-MX" w:eastAsia="es-MX"/>
+        </w:rPr>
+        <w:t xml:space="preserve"> </w:t>
+      </w:r>
+      <w:proofErr w:type="spellStart"/>
+      <w:r>
+        <w:rPr>
+          <w:lang w:val="es-MX" w:eastAsia="es-MX"/>
+        </w:rPr>
+        <w:t>code</w:t>
+      </w:r>
+      <w:proofErr w:type="spellEnd"/>
+      <w:r>
+        <w:rPr>
+          <w:lang w:val="es-MX" w:eastAsia="es-MX"/>
+        </w:rPr>
+        <w:t xml:space="preserve"> status</w:t>
+      </w:r>
+      <w:r>
+        <w:rPr>
+          <w:lang w:val="es-MX" w:eastAsia="es-MX"/>
+        </w:rPr>
+        <w:t xml:space="preserve"> and a </w:t>
+      </w:r>
+      <w:proofErr w:type="spellStart"/>
+      <w:r>
+        <w:rPr>
+          <w:lang w:val="es-MX" w:eastAsia="es-MX"/>
+        </w:rPr>
+        <w:t>object</w:t>
+      </w:r>
+      <w:proofErr w:type="spellEnd"/>
+      <w:r>
+        <w:rPr>
+          <w:lang w:val="es-MX" w:eastAsia="es-MX"/>
+        </w:rPr>
+        <w:t xml:space="preserve">, </w:t>
+      </w:r>
+      <w:proofErr w:type="spellStart"/>
+      <w:r>
+        <w:rPr>
+          <w:lang w:val="es-MX" w:eastAsia="es-MX"/>
+        </w:rPr>
+        <w:t>sometimes</w:t>
+      </w:r>
+      <w:proofErr w:type="spellEnd"/>
+      <w:r>
+        <w:rPr>
+          <w:lang w:val="es-MX" w:eastAsia="es-MX"/>
+        </w:rPr>
+        <w:t xml:space="preserve"> </w:t>
+      </w:r>
+      <w:proofErr w:type="spellStart"/>
+      <w:r>
+        <w:rPr>
+          <w:lang w:val="es-MX" w:eastAsia="es-MX"/>
+        </w:rPr>
+        <w:t>only</w:t>
+      </w:r>
+      <w:proofErr w:type="spellEnd"/>
+      <w:r>
+        <w:rPr>
+          <w:lang w:val="es-MX" w:eastAsia="es-MX"/>
+        </w:rPr>
+        <w:t xml:space="preserve"> </w:t>
+      </w:r>
+      <w:r>
+        <w:rPr>
+          <w:lang w:val="es-MX" w:eastAsia="es-MX"/>
+        </w:rPr>
+        <w:t xml:space="preserve">status </w:t>
+      </w:r>
+      <w:proofErr w:type="spellStart"/>
+      <w:r>
+        <w:rPr>
+          <w:lang w:val="es-MX" w:eastAsia="es-MX"/>
+        </w:rPr>
+        <w:t>code</w:t>
+      </w:r>
+      <w:proofErr w:type="spellEnd"/>
+      <w:r>
+        <w:rPr>
+          <w:lang w:val="es-MX" w:eastAsia="es-MX"/>
+        </w:rPr>
+        <w:t xml:space="preserve"> </w:t>
+      </w:r>
+      <w:proofErr w:type="spellStart"/>
+      <w:r>
+        <w:rPr>
+          <w:lang w:val="es-MX" w:eastAsia="es-MX"/>
+        </w:rPr>
+        <w:t>its</w:t>
+      </w:r>
+      <w:proofErr w:type="spellEnd"/>
+      <w:r>
+        <w:rPr>
+          <w:lang w:val="es-MX" w:eastAsia="es-MX"/>
+        </w:rPr>
+        <w:t xml:space="preserve"> ok, </w:t>
+      </w:r>
+      <w:proofErr w:type="spellStart"/>
+      <w:r>
+        <w:rPr>
+          <w:lang w:val="es-MX" w:eastAsia="es-MX"/>
+        </w:rPr>
+        <w:t>for</w:t>
+      </w:r>
+      <w:proofErr w:type="spellEnd"/>
+      <w:r>
+        <w:rPr>
+          <w:lang w:val="es-MX" w:eastAsia="es-MX"/>
+        </w:rPr>
+        <w:t xml:space="preserve"> </w:t>
+      </w:r>
+      <w:proofErr w:type="spellStart"/>
+      <w:r>
+        <w:rPr>
+          <w:lang w:val="es-MX" w:eastAsia="es-MX"/>
+        </w:rPr>
+        <w:t>this</w:t>
+      </w:r>
+      <w:proofErr w:type="spellEnd"/>
+      <w:r>
+        <w:rPr>
+          <w:lang w:val="es-MX" w:eastAsia="es-MX"/>
+        </w:rPr>
+        <w:t xml:space="preserve"> </w:t>
+      </w:r>
+      <w:proofErr w:type="spellStart"/>
+      <w:r>
+        <w:rPr>
+          <w:lang w:val="es-MX" w:eastAsia="es-MX"/>
+        </w:rPr>
+        <w:t>reason</w:t>
+      </w:r>
+      <w:proofErr w:type="spellEnd"/>
+      <w:r>
+        <w:rPr>
+          <w:lang w:val="es-MX" w:eastAsia="es-MX"/>
+        </w:rPr>
+        <w:t xml:space="preserve"> </w:t>
+      </w:r>
+      <w:proofErr w:type="spellStart"/>
+      <w:r>
+        <w:rPr>
+          <w:lang w:val="es-MX" w:eastAsia="es-MX"/>
+        </w:rPr>
+        <w:t>we</w:t>
+      </w:r>
+      <w:proofErr w:type="spellEnd"/>
+      <w:r>
+        <w:rPr>
+          <w:lang w:val="es-MX" w:eastAsia="es-MX"/>
+        </w:rPr>
+        <w:t xml:space="preserve"> </w:t>
+      </w:r>
+      <w:proofErr w:type="spellStart"/>
+      <w:r>
+        <w:rPr>
+          <w:lang w:val="es-MX" w:eastAsia="es-MX"/>
+        </w:rPr>
+        <w:t>need</w:t>
+      </w:r>
+      <w:proofErr w:type="spellEnd"/>
+      <w:r>
+        <w:rPr>
+          <w:lang w:val="es-MX" w:eastAsia="es-MX"/>
+        </w:rPr>
+        <w:t xml:space="preserve"> to </w:t>
+      </w:r>
+      <w:proofErr w:type="spellStart"/>
+      <w:r>
+        <w:rPr>
+          <w:lang w:val="es-MX" w:eastAsia="es-MX"/>
+        </w:rPr>
+        <w:t>return</w:t>
+      </w:r>
+      <w:proofErr w:type="spellEnd"/>
+      <w:r>
+        <w:rPr>
+          <w:lang w:val="es-MX" w:eastAsia="es-MX"/>
+        </w:rPr>
+        <w:t xml:space="preserve"> a  </w:t>
+      </w:r>
+      <w:r>
+        <w:rPr>
+          <w:b/>
+          <w:highlight w:val="yellow"/>
+          <w:lang w:val="es-MX" w:eastAsia="es-MX"/>
+        </w:rPr>
+        <w:t xml:space="preserve">new </w:t>
+      </w:r>
+      <w:proofErr w:type="spellStart"/>
+      <w:r>
+        <w:rPr>
+          <w:b/>
+          <w:highlight w:val="yellow"/>
+          <w:lang w:val="es-MX" w:eastAsia="es-MX"/>
+        </w:rPr>
+        <w:t>ResponseEntity</w:t>
+      </w:r>
+      <w:proofErr w:type="spellEnd"/>
+      <w:r>
+        <w:rPr>
+          <w:b/>
+          <w:highlight w:val="yellow"/>
+          <w:lang w:val="es-MX" w:eastAsia="es-MX"/>
+        </w:rPr>
+        <w:t>&lt;</w:t>
+      </w:r>
+      <w:proofErr w:type="spellStart"/>
+      <w:r>
+        <w:rPr>
+          <w:b/>
+          <w:highlight w:val="yellow"/>
+          <w:lang w:val="es-MX" w:eastAsia="es-MX"/>
+        </w:rPr>
+        <w:t>Class</w:t>
+      </w:r>
+      <w:proofErr w:type="spellEnd"/>
+      <w:proofErr w:type="gramStart"/>
+      <w:r>
+        <w:rPr>
+          <w:b/>
+          <w:highlight w:val="yellow"/>
+          <w:lang w:val="es-MX" w:eastAsia="es-MX"/>
+        </w:rPr>
+        <w:t>&gt;(</w:t>
+      </w:r>
+      <w:proofErr w:type="spellStart"/>
+      <w:proofErr w:type="gramEnd"/>
+      <w:r>
+        <w:rPr>
+          <w:b/>
+          <w:highlight w:val="yellow"/>
+          <w:lang w:val="es-MX" w:eastAsia="es-MX"/>
+        </w:rPr>
+        <w:t>Object</w:t>
+      </w:r>
+      <w:proofErr w:type="spellEnd"/>
+      <w:r>
+        <w:rPr>
+          <w:b/>
+          <w:highlight w:val="yellow"/>
+          <w:lang w:val="es-MX" w:eastAsia="es-MX"/>
+        </w:rPr>
+        <w:t xml:space="preserve">, </w:t>
+      </w:r>
+      <w:proofErr w:type="spellStart"/>
+      <w:r>
+        <w:rPr>
+          <w:b/>
+          <w:highlight w:val="yellow"/>
+          <w:lang w:val="es-MX" w:eastAsia="es-MX"/>
+        </w:rPr>
+        <w:t>HttpStatus.Status</w:t>
+      </w:r>
+      <w:proofErr w:type="spellEnd"/>
+      <w:r>
+        <w:rPr>
+          <w:b/>
+          <w:highlight w:val="yellow"/>
+          <w:lang w:val="es-MX" w:eastAsia="es-MX"/>
+        </w:rPr>
+        <w:t>)</w:t>
+      </w:r>
+    </w:p>
+    <w:p>
+      <w:pPr>
+        <w:rPr>
+          <w:lang w:val="es-MX" w:eastAsia="es-MX"/>
+        </w:rPr>
+      </w:pPr>
+      <w:proofErr w:type="spellStart"/>
+      <w:r>
+        <w:rPr>
+          <w:lang w:val="es-MX" w:eastAsia="es-MX"/>
+        </w:rPr>
+        <w:t>Example</w:t>
+      </w:r>
+      <w:proofErr w:type="spellEnd"/>
+      <w:r>
+        <w:rPr>
+          <w:lang w:val="es-MX" w:eastAsia="es-MX"/>
+        </w:rPr>
+        <w:t>:</w:t>
+      </w:r>
+    </w:p>
+    <w:p>
+      <w:pPr>
+        <w:shd w:val="clear" w:color="auto" w:fill="2B2B2B"/>
+        <w:tabs>
+          <w:tab w:val="left" w:pos="916"/>
+          <w:tab w:val="left" w:pos="1832"/>
+          <w:tab w:val="left" w:pos="2748"/>
+          <w:tab w:val="left" w:pos="3664"/>
+          <w:tab w:val="left" w:pos="4580"/>
+          <w:tab w:val="left" w:pos="5496"/>
+          <w:tab w:val="left" w:pos="6412"/>
+          <w:tab w:val="left" w:pos="7328"/>
+          <w:tab w:val="left" w:pos="8244"/>
+          <w:tab w:val="left" w:pos="9160"/>
+          <w:tab w:val="left" w:pos="10076"/>
+          <w:tab w:val="left" w:pos="10992"/>
+          <w:tab w:val="left" w:pos="11908"/>
+          <w:tab w:val="left" w:pos="12824"/>
+          <w:tab w:val="left" w:pos="13740"/>
+          <w:tab w:val="left" w:pos="14656"/>
+        </w:tabs>
+        <w:spacing w:after="0" w:line="240" w:lineRule="auto"/>
+        <w:rPr>
+          <w:rFonts w:ascii="Courier New" w:eastAsia="Times New Roman" w:hAnsi="Courier New" w:cs="Courier New"/>
+          <w:color w:val="A9B7C6"/>
+          <w:sz w:val="20"/>
+          <w:szCs w:val="20"/>
+          <w:lang w:val="es-MX" w:eastAsia="es-MX"/>
+        </w:rPr>
+      </w:pPr>
+      <w:proofErr w:type="gramStart"/>
+      <w:r>
+        <w:rPr>
+          <w:rFonts w:ascii="Courier New" w:eastAsia="Times New Roman" w:hAnsi="Courier New" w:cs="Courier New"/>
+          <w:color w:val="BBB529"/>
+          <w:sz w:val="20"/>
+          <w:szCs w:val="20"/>
+          <w:lang w:val="es-MX" w:eastAsia="es-MX"/>
+        </w:rPr>
+        <w:t>@</w:t>
+      </w:r>
+      <w:proofErr w:type="spellStart"/>
+      <w:r>
+        <w:rPr>
+          <w:rFonts w:ascii="Courier New" w:eastAsia="Times New Roman" w:hAnsi="Courier New" w:cs="Courier New"/>
+          <w:color w:val="BBB529"/>
+          <w:sz w:val="20"/>
+          <w:szCs w:val="20"/>
+          <w:lang w:val="es-MX" w:eastAsia="es-MX"/>
+        </w:rPr>
+        <w:t>GetMapping</w:t>
+      </w:r>
+      <w:proofErr w:type="spellEnd"/>
+      <w:r>
+        <w:rPr>
+          <w:rFonts w:ascii="Courier New" w:eastAsia="Times New Roman" w:hAnsi="Courier New" w:cs="Courier New"/>
+          <w:color w:val="A9B7C6"/>
+          <w:sz w:val="20"/>
+          <w:szCs w:val="20"/>
+          <w:lang w:val="es-MX" w:eastAsia="es-MX"/>
+        </w:rPr>
+        <w:t>(</w:t>
+      </w:r>
+      <w:proofErr w:type="spellStart"/>
+      <w:proofErr w:type="gramEnd"/>
+      <w:r>
+        <w:rPr>
+          <w:rFonts w:ascii="Courier New" w:eastAsia="Times New Roman" w:hAnsi="Courier New" w:cs="Courier New"/>
+          <w:color w:val="D0D0FF"/>
+          <w:sz w:val="20"/>
+          <w:szCs w:val="20"/>
+          <w:lang w:val="es-MX" w:eastAsia="es-MX"/>
+        </w:rPr>
+        <w:t>path</w:t>
+      </w:r>
+      <w:proofErr w:type="spellEnd"/>
+      <w:r>
+        <w:rPr>
+          <w:rFonts w:ascii="Courier New" w:eastAsia="Times New Roman" w:hAnsi="Courier New" w:cs="Courier New"/>
+          <w:color w:val="D0D0FF"/>
+          <w:sz w:val="20"/>
+          <w:szCs w:val="20"/>
+          <w:lang w:val="es-MX" w:eastAsia="es-MX"/>
+        </w:rPr>
+        <w:t xml:space="preserve"> </w:t>
+      </w:r>
+      <w:r>
+        <w:rPr>
+          <w:rFonts w:ascii="Courier New" w:eastAsia="Times New Roman" w:hAnsi="Courier New" w:cs="Courier New"/>
+          <w:color w:val="A9B7C6"/>
+          <w:sz w:val="20"/>
+          <w:szCs w:val="20"/>
+          <w:lang w:val="es-MX" w:eastAsia="es-MX"/>
+        </w:rPr>
+        <w:t xml:space="preserve">= </w:t>
+      </w:r>
+      <w:r>
+        <w:rPr>
+          <w:rFonts w:ascii="Courier New" w:eastAsia="Times New Roman" w:hAnsi="Courier New" w:cs="Courier New"/>
+          <w:color w:val="6A8759"/>
+          <w:sz w:val="20"/>
+          <w:szCs w:val="20"/>
+          <w:lang w:val="es-MX" w:eastAsia="es-MX"/>
+        </w:rPr>
+        <w:t>"/{</w:t>
+      </w:r>
+      <w:proofErr w:type="spellStart"/>
+      <w:r>
+        <w:rPr>
+          <w:rFonts w:ascii="Courier New" w:eastAsia="Times New Roman" w:hAnsi="Courier New" w:cs="Courier New"/>
+          <w:color w:val="6A8759"/>
+          <w:sz w:val="20"/>
+          <w:szCs w:val="20"/>
+          <w:lang w:val="es-MX" w:eastAsia="es-MX"/>
+        </w:rPr>
+        <w:t>userId</w:t>
+      </w:r>
+      <w:proofErr w:type="spellEnd"/>
+      <w:r>
+        <w:rPr>
+          <w:rFonts w:ascii="Courier New" w:eastAsia="Times New Roman" w:hAnsi="Courier New" w:cs="Courier New"/>
+          <w:color w:val="6A8759"/>
+          <w:sz w:val="20"/>
+          <w:szCs w:val="20"/>
+          <w:lang w:val="es-MX" w:eastAsia="es-MX"/>
+        </w:rPr>
+        <w:t>}"</w:t>
+      </w:r>
+      <w:r>
+        <w:rPr>
+          <w:rFonts w:ascii="Courier New" w:eastAsia="Times New Roman" w:hAnsi="Courier New" w:cs="Courier New"/>
+          <w:color w:val="A9B7C6"/>
+          <w:sz w:val="20"/>
+          <w:szCs w:val="20"/>
+          <w:lang w:val="es-MX" w:eastAsia="es-MX"/>
+        </w:rPr>
+        <w:t>)</w:t>
+      </w:r>
+      <w:r>
+        <w:rPr>
+          <w:rFonts w:ascii="Courier New" w:eastAsia="Times New Roman" w:hAnsi="Courier New" w:cs="Courier New"/>
+          <w:color w:val="A9B7C6"/>
+          <w:sz w:val="20"/>
+          <w:szCs w:val="20"/>
+          <w:lang w:val="es-MX" w:eastAsia="es-MX"/>
+        </w:rPr>
+        <w:br/>
+      </w:r>
+      <w:proofErr w:type="spellStart"/>
+      <w:r>
+        <w:rPr>
+          <w:rFonts w:ascii="Courier New" w:eastAsia="Times New Roman" w:hAnsi="Courier New" w:cs="Courier New"/>
+          <w:color w:val="CC7832"/>
+          <w:sz w:val="20"/>
+          <w:szCs w:val="20"/>
+          <w:lang w:val="es-MX" w:eastAsia="es-MX"/>
+        </w:rPr>
+        <w:t>public</w:t>
+      </w:r>
+      <w:proofErr w:type="spellEnd"/>
+      <w:r>
+        <w:rPr>
+          <w:rFonts w:ascii="Courier New" w:eastAsia="Times New Roman" w:hAnsi="Courier New" w:cs="Courier New"/>
+          <w:color w:val="CC7832"/>
+          <w:sz w:val="20"/>
+          <w:szCs w:val="20"/>
+          <w:lang w:val="es-MX" w:eastAsia="es-MX"/>
+        </w:rPr>
+        <w:t xml:space="preserve"> </w:t>
+      </w:r>
+      <w:proofErr w:type="spellStart"/>
+      <w:r>
+        <w:rPr>
+          <w:rFonts w:ascii="Courier New" w:eastAsia="Times New Roman" w:hAnsi="Courier New" w:cs="Courier New"/>
+          <w:color w:val="A9B7C6"/>
+          <w:sz w:val="20"/>
+          <w:szCs w:val="20"/>
+          <w:lang w:val="es-MX" w:eastAsia="es-MX"/>
+        </w:rPr>
+        <w:t>ResponseEntity</w:t>
+      </w:r>
+      <w:proofErr w:type="spellEnd"/>
+      <w:r>
+        <w:rPr>
+          <w:rFonts w:ascii="Courier New" w:eastAsia="Times New Roman" w:hAnsi="Courier New" w:cs="Courier New"/>
+          <w:color w:val="A9B7C6"/>
+          <w:sz w:val="20"/>
+          <w:szCs w:val="20"/>
+          <w:lang w:val="es-MX" w:eastAsia="es-MX"/>
+        </w:rPr>
+        <w:t>&lt;</w:t>
+      </w:r>
+      <w:proofErr w:type="spellStart"/>
+      <w:r>
+        <w:rPr>
+          <w:rFonts w:ascii="Courier New" w:eastAsia="Times New Roman" w:hAnsi="Courier New" w:cs="Courier New"/>
+          <w:color w:val="A9B7C6"/>
+          <w:sz w:val="20"/>
+          <w:szCs w:val="20"/>
+          <w:lang w:val="es-MX" w:eastAsia="es-MX"/>
+        </w:rPr>
+        <w:t>UserRest</w:t>
+      </w:r>
+      <w:proofErr w:type="spellEnd"/>
+      <w:r>
+        <w:rPr>
+          <w:rFonts w:ascii="Courier New" w:eastAsia="Times New Roman" w:hAnsi="Courier New" w:cs="Courier New"/>
+          <w:color w:val="A9B7C6"/>
+          <w:sz w:val="20"/>
+          <w:szCs w:val="20"/>
+          <w:lang w:val="es-MX" w:eastAsia="es-MX"/>
+        </w:rPr>
+        <w:t xml:space="preserve">&gt; </w:t>
+      </w:r>
+      <w:proofErr w:type="spellStart"/>
+      <w:r>
+        <w:rPr>
+          <w:rFonts w:ascii="Courier New" w:eastAsia="Times New Roman" w:hAnsi="Courier New" w:cs="Courier New"/>
+          <w:color w:val="FFC66D"/>
+          <w:sz w:val="20"/>
+          <w:szCs w:val="20"/>
+          <w:lang w:val="es-MX" w:eastAsia="es-MX"/>
+        </w:rPr>
+        <w:t>getUserModel</w:t>
+      </w:r>
+      <w:proofErr w:type="spellEnd"/>
+      <w:r>
+        <w:rPr>
+          <w:rFonts w:ascii="Courier New" w:eastAsia="Times New Roman" w:hAnsi="Courier New" w:cs="Courier New"/>
+          <w:color w:val="A9B7C6"/>
+          <w:sz w:val="20"/>
+          <w:szCs w:val="20"/>
+          <w:lang w:val="es-MX" w:eastAsia="es-MX"/>
+        </w:rPr>
+        <w:t>(</w:t>
+      </w:r>
+      <w:r>
+        <w:rPr>
+          <w:rFonts w:ascii="Courier New" w:eastAsia="Times New Roman" w:hAnsi="Courier New" w:cs="Courier New"/>
+          <w:color w:val="BBB529"/>
+          <w:sz w:val="20"/>
+          <w:szCs w:val="20"/>
+          <w:lang w:val="es-MX" w:eastAsia="es-MX"/>
+        </w:rPr>
+        <w:t>@</w:t>
+      </w:r>
+      <w:proofErr w:type="spellStart"/>
+      <w:r>
+        <w:rPr>
+          <w:rFonts w:ascii="Courier New" w:eastAsia="Times New Roman" w:hAnsi="Courier New" w:cs="Courier New"/>
+          <w:color w:val="BBB529"/>
+          <w:sz w:val="20"/>
+          <w:szCs w:val="20"/>
+          <w:lang w:val="es-MX" w:eastAsia="es-MX"/>
+        </w:rPr>
+        <w:t>PathVariable</w:t>
+      </w:r>
+      <w:proofErr w:type="spellEnd"/>
+      <w:r>
+        <w:rPr>
+          <w:rFonts w:ascii="Courier New" w:eastAsia="Times New Roman" w:hAnsi="Courier New" w:cs="Courier New"/>
+          <w:color w:val="BBB529"/>
+          <w:sz w:val="20"/>
+          <w:szCs w:val="20"/>
+          <w:lang w:val="es-MX" w:eastAsia="es-MX"/>
+        </w:rPr>
+        <w:t xml:space="preserve"> </w:t>
+      </w:r>
+      <w:proofErr w:type="spellStart"/>
+      <w:r>
+        <w:rPr>
+          <w:rFonts w:ascii="Courier New" w:eastAsia="Times New Roman" w:hAnsi="Courier New" w:cs="Courier New"/>
+          <w:color w:val="A9B7C6"/>
+          <w:sz w:val="20"/>
+          <w:szCs w:val="20"/>
+          <w:lang w:val="es-MX" w:eastAsia="es-MX"/>
+        </w:rPr>
+        <w:t>String</w:t>
+      </w:r>
+      <w:proofErr w:type="spellEnd"/>
+      <w:r>
+        <w:rPr>
+          <w:rFonts w:ascii="Courier New" w:eastAsia="Times New Roman" w:hAnsi="Courier New" w:cs="Courier New"/>
+          <w:color w:val="A9B7C6"/>
+          <w:sz w:val="20"/>
+          <w:szCs w:val="20"/>
+          <w:lang w:val="es-MX" w:eastAsia="es-MX"/>
+        </w:rPr>
+        <w:t xml:space="preserve"> </w:t>
+      </w:r>
+      <w:proofErr w:type="spellStart"/>
+      <w:r>
+        <w:rPr>
+          <w:rFonts w:ascii="Courier New" w:eastAsia="Times New Roman" w:hAnsi="Courier New" w:cs="Courier New"/>
+          <w:color w:val="A9B7C6"/>
+          <w:sz w:val="20"/>
+          <w:szCs w:val="20"/>
+          <w:lang w:val="es-MX" w:eastAsia="es-MX"/>
+        </w:rPr>
+        <w:t>userId</w:t>
+      </w:r>
+      <w:proofErr w:type="spellEnd"/>
+      <w:r>
+        <w:rPr>
+          <w:rFonts w:ascii="Courier New" w:eastAsia="Times New Roman" w:hAnsi="Courier New" w:cs="Courier New"/>
+          <w:color w:val="A9B7C6"/>
+          <w:sz w:val="20"/>
+          <w:szCs w:val="20"/>
+          <w:lang w:val="es-MX" w:eastAsia="es-MX"/>
+        </w:rPr>
+        <w:t>){</w:t>
+      </w:r>
+      <w:r>
+        <w:rPr>
+          <w:rFonts w:ascii="Courier New" w:eastAsia="Times New Roman" w:hAnsi="Courier New" w:cs="Courier New"/>
+          <w:color w:val="A9B7C6"/>
+          <w:sz w:val="20"/>
+          <w:szCs w:val="20"/>
+          <w:lang w:val="es-MX" w:eastAsia="es-MX"/>
+        </w:rPr>
+        <w:br/>
+        <w:t xml:space="preserve">    </w:t>
+      </w:r>
+      <w:proofErr w:type="spellStart"/>
+      <w:r>
+        <w:rPr>
+          <w:rFonts w:ascii="Courier New" w:eastAsia="Times New Roman" w:hAnsi="Courier New" w:cs="Courier New"/>
+          <w:color w:val="A9B7C6"/>
+          <w:sz w:val="20"/>
+          <w:szCs w:val="20"/>
+          <w:lang w:val="es-MX" w:eastAsia="es-MX"/>
+        </w:rPr>
+        <w:t>UserRest</w:t>
+      </w:r>
+      <w:proofErr w:type="spellEnd"/>
+      <w:r>
+        <w:rPr>
+          <w:rFonts w:ascii="Courier New" w:eastAsia="Times New Roman" w:hAnsi="Courier New" w:cs="Courier New"/>
+          <w:color w:val="A9B7C6"/>
+          <w:sz w:val="20"/>
+          <w:szCs w:val="20"/>
+          <w:lang w:val="es-MX" w:eastAsia="es-MX"/>
+        </w:rPr>
+        <w:t xml:space="preserve"> user1 = </w:t>
+      </w:r>
+      <w:r>
+        <w:rPr>
+          <w:rFonts w:ascii="Courier New" w:eastAsia="Times New Roman" w:hAnsi="Courier New" w:cs="Courier New"/>
+          <w:color w:val="CC7832"/>
+          <w:sz w:val="20"/>
+          <w:szCs w:val="20"/>
+          <w:lang w:val="es-MX" w:eastAsia="es-MX"/>
+        </w:rPr>
+        <w:t xml:space="preserve">new </w:t>
+      </w:r>
+      <w:proofErr w:type="spellStart"/>
+      <w:r>
+        <w:rPr>
+          <w:rFonts w:ascii="Courier New" w:eastAsia="Times New Roman" w:hAnsi="Courier New" w:cs="Courier New"/>
+          <w:color w:val="A9B7C6"/>
+          <w:sz w:val="20"/>
+          <w:szCs w:val="20"/>
+          <w:lang w:val="es-MX" w:eastAsia="es-MX"/>
+        </w:rPr>
+        <w:t>UserRest</w:t>
+      </w:r>
+      <w:proofErr w:type="spellEnd"/>
+      <w:r>
+        <w:rPr>
+          <w:rFonts w:ascii="Courier New" w:eastAsia="Times New Roman" w:hAnsi="Courier New" w:cs="Courier New"/>
+          <w:color w:val="A9B7C6"/>
+          <w:sz w:val="20"/>
+          <w:szCs w:val="20"/>
+          <w:lang w:val="es-MX" w:eastAsia="es-MX"/>
+        </w:rPr>
+        <w:t>()</w:t>
+      </w:r>
+      <w:r>
+        <w:rPr>
+          <w:rFonts w:ascii="Courier New" w:eastAsia="Times New Roman" w:hAnsi="Courier New" w:cs="Courier New"/>
+          <w:color w:val="CC7832"/>
+          <w:sz w:val="20"/>
+          <w:szCs w:val="20"/>
+          <w:lang w:val="es-MX" w:eastAsia="es-MX"/>
+        </w:rPr>
+        <w:t>;</w:t>
+      </w:r>
+      <w:r>
+        <w:rPr>
+          <w:rFonts w:ascii="Courier New" w:eastAsia="Times New Roman" w:hAnsi="Courier New" w:cs="Courier New"/>
+          <w:color w:val="CC7832"/>
+          <w:sz w:val="20"/>
+          <w:szCs w:val="20"/>
+          <w:lang w:val="es-MX" w:eastAsia="es-MX"/>
+        </w:rPr>
+        <w:br/>
+        <w:t xml:space="preserve">    </w:t>
+      </w:r>
+      <w:r>
+        <w:rPr>
+          <w:rFonts w:ascii="Courier New" w:eastAsia="Times New Roman" w:hAnsi="Courier New" w:cs="Courier New"/>
+          <w:color w:val="A9B7C6"/>
+          <w:sz w:val="20"/>
+          <w:szCs w:val="20"/>
+          <w:lang w:val="es-MX" w:eastAsia="es-MX"/>
+        </w:rPr>
+        <w:t>user1.setFirstName(</w:t>
+      </w:r>
+      <w:r>
+        <w:rPr>
+          <w:rFonts w:ascii="Courier New" w:eastAsia="Times New Roman" w:hAnsi="Courier New" w:cs="Courier New"/>
+          <w:color w:val="6A8759"/>
+          <w:sz w:val="20"/>
+          <w:szCs w:val="20"/>
+          <w:lang w:val="es-MX" w:eastAsia="es-MX"/>
+        </w:rPr>
+        <w:t>"Jonathan"</w:t>
+      </w:r>
+      <w:r>
+        <w:rPr>
+          <w:rFonts w:ascii="Courier New" w:eastAsia="Times New Roman" w:hAnsi="Courier New" w:cs="Courier New"/>
+          <w:color w:val="A9B7C6"/>
+          <w:sz w:val="20"/>
+          <w:szCs w:val="20"/>
+          <w:lang w:val="es-MX" w:eastAsia="es-MX"/>
+        </w:rPr>
+        <w:t>)</w:t>
+      </w:r>
+      <w:r>
+        <w:rPr>
+          <w:rFonts w:ascii="Courier New" w:eastAsia="Times New Roman" w:hAnsi="Courier New" w:cs="Courier New"/>
+          <w:color w:val="CC7832"/>
+          <w:sz w:val="20"/>
+          <w:szCs w:val="20"/>
+          <w:lang w:val="es-MX" w:eastAsia="es-MX"/>
+        </w:rPr>
+        <w:t>;</w:t>
+      </w:r>
+      <w:r>
+        <w:rPr>
+          <w:rFonts w:ascii="Courier New" w:eastAsia="Times New Roman" w:hAnsi="Courier New" w:cs="Courier New"/>
+          <w:color w:val="CC7832"/>
+          <w:sz w:val="20"/>
+          <w:szCs w:val="20"/>
+          <w:lang w:val="es-MX" w:eastAsia="es-MX"/>
+        </w:rPr>
+        <w:br/>
+        <w:t xml:space="preserve">    </w:t>
+      </w:r>
+      <w:r>
+        <w:rPr>
+          <w:rFonts w:ascii="Courier New" w:eastAsia="Times New Roman" w:hAnsi="Courier New" w:cs="Courier New"/>
+          <w:color w:val="A9B7C6"/>
+          <w:sz w:val="20"/>
+          <w:szCs w:val="20"/>
+          <w:lang w:val="es-MX" w:eastAsia="es-MX"/>
+        </w:rPr>
+        <w:t>user1.setLastName(</w:t>
+      </w:r>
+      <w:r>
+        <w:rPr>
+          <w:rFonts w:ascii="Courier New" w:eastAsia="Times New Roman" w:hAnsi="Courier New" w:cs="Courier New"/>
+          <w:color w:val="6A8759"/>
+          <w:sz w:val="20"/>
+          <w:szCs w:val="20"/>
+          <w:lang w:val="es-MX" w:eastAsia="es-MX"/>
+        </w:rPr>
+        <w:t>"Hernandez"</w:t>
+      </w:r>
+      <w:r>
+        <w:rPr>
+          <w:rFonts w:ascii="Courier New" w:eastAsia="Times New Roman" w:hAnsi="Courier New" w:cs="Courier New"/>
+          <w:color w:val="A9B7C6"/>
+          <w:sz w:val="20"/>
+          <w:szCs w:val="20"/>
+          <w:lang w:val="es-MX" w:eastAsia="es-MX"/>
+        </w:rPr>
+        <w:t>)</w:t>
+      </w:r>
+      <w:r>
+        <w:rPr>
+          <w:rFonts w:ascii="Courier New" w:eastAsia="Times New Roman" w:hAnsi="Courier New" w:cs="Courier New"/>
+          <w:color w:val="CC7832"/>
+          <w:sz w:val="20"/>
+          <w:szCs w:val="20"/>
+          <w:lang w:val="es-MX" w:eastAsia="es-MX"/>
+        </w:rPr>
+        <w:t>;</w:t>
+      </w:r>
+      <w:r>
+        <w:rPr>
+          <w:rFonts w:ascii="Courier New" w:eastAsia="Times New Roman" w:hAnsi="Courier New" w:cs="Courier New"/>
+          <w:color w:val="CC7832"/>
+          <w:sz w:val="20"/>
+          <w:szCs w:val="20"/>
+          <w:lang w:val="es-MX" w:eastAsia="es-MX"/>
+        </w:rPr>
+        <w:br/>
+        <w:t xml:space="preserve">    </w:t>
+      </w:r>
+      <w:r>
+        <w:rPr>
+          <w:rFonts w:ascii="Courier New" w:eastAsia="Times New Roman" w:hAnsi="Courier New" w:cs="Courier New"/>
+          <w:color w:val="A9B7C6"/>
+          <w:sz w:val="20"/>
+          <w:szCs w:val="20"/>
+          <w:lang w:val="es-MX" w:eastAsia="es-MX"/>
+        </w:rPr>
+        <w:t>user1.setEmail(</w:t>
+      </w:r>
+      <w:r>
+        <w:rPr>
+          <w:rFonts w:ascii="Courier New" w:eastAsia="Times New Roman" w:hAnsi="Courier New" w:cs="Courier New"/>
+          <w:color w:val="6A8759"/>
+          <w:sz w:val="20"/>
+          <w:szCs w:val="20"/>
+          <w:lang w:val="es-MX" w:eastAsia="es-MX"/>
+        </w:rPr>
+        <w:t>"jonathan.hernandez.oliva@gmail.com"</w:t>
+      </w:r>
+      <w:r>
+        <w:rPr>
+          <w:rFonts w:ascii="Courier New" w:eastAsia="Times New Roman" w:hAnsi="Courier New" w:cs="Courier New"/>
+          <w:color w:val="A9B7C6"/>
+          <w:sz w:val="20"/>
+          <w:szCs w:val="20"/>
+          <w:lang w:val="es-MX" w:eastAsia="es-MX"/>
+        </w:rPr>
+        <w:t>)</w:t>
+      </w:r>
+      <w:r>
+        <w:rPr>
+          <w:rFonts w:ascii="Courier New" w:eastAsia="Times New Roman" w:hAnsi="Courier New" w:cs="Courier New"/>
+          <w:color w:val="CC7832"/>
+          <w:sz w:val="20"/>
+          <w:szCs w:val="20"/>
+          <w:lang w:val="es-MX" w:eastAsia="es-MX"/>
+        </w:rPr>
+        <w:t>;</w:t>
+      </w:r>
+      <w:r>
+        <w:rPr>
+          <w:rFonts w:ascii="Courier New" w:eastAsia="Times New Roman" w:hAnsi="Courier New" w:cs="Courier New"/>
+          <w:color w:val="CC7832"/>
+          <w:sz w:val="20"/>
+          <w:szCs w:val="20"/>
+          <w:lang w:val="es-MX" w:eastAsia="es-MX"/>
+        </w:rPr>
+        <w:br/>
+        <w:t xml:space="preserve">    </w:t>
+      </w:r>
+      <w:proofErr w:type="spellStart"/>
+      <w:r>
+        <w:rPr>
+          <w:rFonts w:ascii="Courier New" w:eastAsia="Times New Roman" w:hAnsi="Courier New" w:cs="Courier New"/>
+          <w:color w:val="CC7832"/>
+          <w:sz w:val="20"/>
+          <w:szCs w:val="20"/>
+          <w:lang w:val="es-MX" w:eastAsia="es-MX"/>
+        </w:rPr>
+        <w:t>return</w:t>
+      </w:r>
+      <w:proofErr w:type="spellEnd"/>
+      <w:r>
+        <w:rPr>
+          <w:rFonts w:ascii="Courier New" w:eastAsia="Times New Roman" w:hAnsi="Courier New" w:cs="Courier New"/>
+          <w:color w:val="CC7832"/>
+          <w:sz w:val="20"/>
+          <w:szCs w:val="20"/>
+          <w:lang w:val="es-MX" w:eastAsia="es-MX"/>
+        </w:rPr>
+        <w:t xml:space="preserve"> new </w:t>
+      </w:r>
+      <w:proofErr w:type="spellStart"/>
+      <w:r>
+        <w:rPr>
+          <w:rFonts w:ascii="Courier New" w:eastAsia="Times New Roman" w:hAnsi="Courier New" w:cs="Courier New"/>
+          <w:color w:val="A9B7C6"/>
+          <w:sz w:val="20"/>
+          <w:szCs w:val="20"/>
+          <w:lang w:val="es-MX" w:eastAsia="es-MX"/>
+        </w:rPr>
+        <w:t>ResponseEntity</w:t>
+      </w:r>
+      <w:proofErr w:type="spellEnd"/>
+      <w:r>
+        <w:rPr>
+          <w:rFonts w:ascii="Courier New" w:eastAsia="Times New Roman" w:hAnsi="Courier New" w:cs="Courier New"/>
+          <w:color w:val="A9B7C6"/>
+          <w:sz w:val="20"/>
+          <w:szCs w:val="20"/>
+          <w:lang w:val="es-MX" w:eastAsia="es-MX"/>
+        </w:rPr>
+        <w:t>&lt;</w:t>
+      </w:r>
+      <w:proofErr w:type="spellStart"/>
+      <w:r>
+        <w:rPr>
+          <w:rFonts w:ascii="Courier New" w:eastAsia="Times New Roman" w:hAnsi="Courier New" w:cs="Courier New"/>
+          <w:color w:val="A9B7C6"/>
+          <w:sz w:val="20"/>
+          <w:szCs w:val="20"/>
+          <w:lang w:val="es-MX" w:eastAsia="es-MX"/>
+        </w:rPr>
+        <w:t>UserRest</w:t>
+      </w:r>
+      <w:proofErr w:type="spellEnd"/>
+      <w:r>
+        <w:rPr>
+          <w:rFonts w:ascii="Courier New" w:eastAsia="Times New Roman" w:hAnsi="Courier New" w:cs="Courier New"/>
+          <w:color w:val="A9B7C6"/>
+          <w:sz w:val="20"/>
+          <w:szCs w:val="20"/>
+          <w:lang w:val="es-MX" w:eastAsia="es-MX"/>
+        </w:rPr>
+        <w:t>&gt;(user1</w:t>
+      </w:r>
+      <w:r>
+        <w:rPr>
+          <w:rFonts w:ascii="Courier New" w:eastAsia="Times New Roman" w:hAnsi="Courier New" w:cs="Courier New"/>
+          <w:color w:val="CC7832"/>
+          <w:sz w:val="20"/>
+          <w:szCs w:val="20"/>
+          <w:lang w:val="es-MX" w:eastAsia="es-MX"/>
+        </w:rPr>
+        <w:t>,</w:t>
+      </w:r>
+      <w:r>
+        <w:rPr>
+          <w:rFonts w:ascii="Courier New" w:eastAsia="Times New Roman" w:hAnsi="Courier New" w:cs="Courier New"/>
+          <w:color w:val="A9B7C6"/>
+          <w:sz w:val="20"/>
+          <w:szCs w:val="20"/>
+          <w:lang w:val="es-MX" w:eastAsia="es-MX"/>
+        </w:rPr>
+        <w:t>HttpStatus.</w:t>
+      </w:r>
+      <w:r>
+        <w:rPr>
+          <w:rFonts w:ascii="Courier New" w:eastAsia="Times New Roman" w:hAnsi="Courier New" w:cs="Courier New"/>
+          <w:i/>
+          <w:iCs/>
+          <w:color w:val="9876AA"/>
+          <w:sz w:val="20"/>
+          <w:szCs w:val="20"/>
+          <w:lang w:val="es-MX" w:eastAsia="es-MX"/>
+        </w:rPr>
+        <w:t>OK</w:t>
+      </w:r>
+      <w:r>
+        <w:rPr>
+          <w:rFonts w:ascii="Courier New" w:eastAsia="Times New Roman" w:hAnsi="Courier New" w:cs="Courier New"/>
+          <w:color w:val="A9B7C6"/>
+          <w:sz w:val="20"/>
+          <w:szCs w:val="20"/>
+          <w:lang w:val="es-MX" w:eastAsia="es-MX"/>
+        </w:rPr>
+        <w:t>)</w:t>
+      </w:r>
+      <w:r>
+        <w:rPr>
+          <w:rFonts w:ascii="Courier New" w:eastAsia="Times New Roman" w:hAnsi="Courier New" w:cs="Courier New"/>
+          <w:color w:val="CC7832"/>
+          <w:sz w:val="20"/>
+          <w:szCs w:val="20"/>
+          <w:lang w:val="es-MX" w:eastAsia="es-MX"/>
+        </w:rPr>
+        <w:t>;</w:t>
+      </w:r>
+      <w:r>
+        <w:rPr>
+          <w:rFonts w:ascii="Courier New" w:eastAsia="Times New Roman" w:hAnsi="Courier New" w:cs="Courier New"/>
+          <w:color w:val="CC7832"/>
+          <w:sz w:val="20"/>
+          <w:szCs w:val="20"/>
+          <w:lang w:val="es-MX" w:eastAsia="es-MX"/>
+        </w:rPr>
+        <w:br/>
+      </w:r>
+      <w:r>
+        <w:rPr>
+          <w:rFonts w:ascii="Courier New" w:eastAsia="Times New Roman" w:hAnsi="Courier New" w:cs="Courier New"/>
+          <w:color w:val="A9B7C6"/>
+          <w:sz w:val="20"/>
+          <w:szCs w:val="20"/>
+          <w:lang w:val="es-MX" w:eastAsia="es-MX"/>
+        </w:rPr>
+        <w:t>}</w:t>
+      </w:r>
+    </w:p>
+    <w:p>
+      <w:pPr>
+        <w:rPr>
+          <w:lang w:val="es-MX" w:eastAsia="es-MX"/>
+        </w:rPr>
+      </w:pPr>
+    </w:p>
+    <w:p>
+      <w:pPr>
+        <w:pStyle w:val="Ttulo2"/>
+        <w:rPr>
+          <w:lang w:val="es-MX" w:eastAsia="es-MX"/>
+        </w:rPr>
+      </w:pPr>
+      <w:r>
+        <w:rPr>
+          <w:lang w:val="es-MX" w:eastAsia="es-MX"/>
+        </w:rPr>
+        <w:t>Post Request:</w:t>
+      </w:r>
+    </w:p>
+    <w:p>
+      <w:pPr>
+        <w:rPr>
+          <w:lang w:val="es-MX" w:eastAsia="es-MX"/>
+        </w:rPr>
+      </w:pPr>
+      <w:proofErr w:type="spellStart"/>
+      <w:r>
+        <w:rPr>
+          <w:lang w:val="es-MX" w:eastAsia="es-MX"/>
+        </w:rPr>
+        <w:t>For</w:t>
+      </w:r>
+      <w:proofErr w:type="spellEnd"/>
+      <w:r>
+        <w:rPr>
+          <w:lang w:val="es-MX" w:eastAsia="es-MX"/>
+        </w:rPr>
+        <w:t xml:space="preserve"> </w:t>
+      </w:r>
+      <w:proofErr w:type="spellStart"/>
+      <w:r>
+        <w:rPr>
+          <w:lang w:val="es-MX" w:eastAsia="es-MX"/>
+        </w:rPr>
+        <w:t>this</w:t>
+      </w:r>
+      <w:proofErr w:type="spellEnd"/>
+      <w:r>
+        <w:rPr>
+          <w:lang w:val="es-MX" w:eastAsia="es-MX"/>
+        </w:rPr>
+        <w:t xml:space="preserve"> </w:t>
+      </w:r>
+      <w:proofErr w:type="spellStart"/>
+      <w:r>
+        <w:rPr>
+          <w:lang w:val="es-MX" w:eastAsia="es-MX"/>
+        </w:rPr>
+        <w:t>example</w:t>
+      </w:r>
+      <w:proofErr w:type="spellEnd"/>
+      <w:r>
+        <w:rPr>
+          <w:lang w:val="es-MX" w:eastAsia="es-MX"/>
+        </w:rPr>
+        <w:t xml:space="preserve"> </w:t>
+      </w:r>
+      <w:proofErr w:type="spellStart"/>
+      <w:r>
+        <w:rPr>
+          <w:lang w:val="es-MX" w:eastAsia="es-MX"/>
+        </w:rPr>
+        <w:t>we</w:t>
+      </w:r>
+      <w:proofErr w:type="spellEnd"/>
+      <w:r>
+        <w:rPr>
+          <w:lang w:val="es-MX" w:eastAsia="es-MX"/>
+        </w:rPr>
+        <w:t xml:space="preserve"> </w:t>
+      </w:r>
+      <w:proofErr w:type="spellStart"/>
+      <w:r>
+        <w:rPr>
+          <w:lang w:val="es-MX" w:eastAsia="es-MX"/>
+        </w:rPr>
+        <w:t>will</w:t>
+      </w:r>
+      <w:proofErr w:type="spellEnd"/>
+      <w:r>
+        <w:rPr>
+          <w:lang w:val="es-MX" w:eastAsia="es-MX"/>
+        </w:rPr>
+        <w:t xml:space="preserve"> créate </w:t>
+      </w:r>
+      <w:proofErr w:type="spellStart"/>
+      <w:r>
+        <w:rPr>
+          <w:lang w:val="es-MX" w:eastAsia="es-MX"/>
+        </w:rPr>
+        <w:t>another</w:t>
+      </w:r>
+      <w:proofErr w:type="spellEnd"/>
+      <w:r>
+        <w:rPr>
+          <w:lang w:val="es-MX" w:eastAsia="es-MX"/>
+        </w:rPr>
+        <w:t xml:space="preserve"> </w:t>
+      </w:r>
+      <w:proofErr w:type="spellStart"/>
+      <w:r>
+        <w:rPr>
+          <w:lang w:val="es-MX" w:eastAsia="es-MX"/>
+        </w:rPr>
+        <w:t>Class</w:t>
+      </w:r>
+      <w:proofErr w:type="spellEnd"/>
+      <w:r>
+        <w:rPr>
+          <w:lang w:val="es-MX" w:eastAsia="es-MX"/>
+        </w:rPr>
+        <w:t xml:space="preserve"> </w:t>
+      </w:r>
+      <w:proofErr w:type="spellStart"/>
+      <w:r>
+        <w:rPr>
+          <w:lang w:val="es-MX" w:eastAsia="es-MX"/>
+        </w:rPr>
+        <w:t>called</w:t>
+      </w:r>
+      <w:proofErr w:type="spellEnd"/>
+      <w:r>
+        <w:rPr>
+          <w:lang w:val="es-MX" w:eastAsia="es-MX"/>
+        </w:rPr>
+        <w:t xml:space="preserve"> “</w:t>
+      </w:r>
+      <w:proofErr w:type="spellStart"/>
+      <w:r>
+        <w:rPr>
+          <w:lang w:val="es-MX" w:eastAsia="es-MX"/>
+        </w:rPr>
+        <w:t>UserPostRequest</w:t>
+      </w:r>
+      <w:proofErr w:type="spellEnd"/>
+      <w:r>
+        <w:rPr>
+          <w:lang w:val="es-MX" w:eastAsia="es-MX"/>
+        </w:rPr>
+        <w:t xml:space="preserve">” and </w:t>
+      </w:r>
+      <w:proofErr w:type="spellStart"/>
+      <w:r>
+        <w:rPr>
+          <w:lang w:val="es-MX" w:eastAsia="es-MX"/>
+        </w:rPr>
+        <w:t>will</w:t>
+      </w:r>
+      <w:proofErr w:type="spellEnd"/>
+      <w:r>
+        <w:rPr>
+          <w:lang w:val="es-MX" w:eastAsia="es-MX"/>
+        </w:rPr>
+        <w:t xml:space="preserve"> be a </w:t>
+      </w:r>
+      <w:proofErr w:type="spellStart"/>
+      <w:r>
+        <w:rPr>
+          <w:lang w:val="es-MX" w:eastAsia="es-MX"/>
+        </w:rPr>
+        <w:t>copy</w:t>
+      </w:r>
+      <w:proofErr w:type="spellEnd"/>
+      <w:r>
+        <w:rPr>
+          <w:lang w:val="es-MX" w:eastAsia="es-MX"/>
+        </w:rPr>
+        <w:t xml:space="preserve"> of </w:t>
+      </w:r>
+      <w:proofErr w:type="spellStart"/>
+      <w:r>
+        <w:rPr>
+          <w:lang w:val="es-MX" w:eastAsia="es-MX"/>
+        </w:rPr>
+        <w:t>UserRest</w:t>
+      </w:r>
+      <w:proofErr w:type="spellEnd"/>
+      <w:r>
+        <w:rPr>
+          <w:lang w:val="es-MX" w:eastAsia="es-MX"/>
+        </w:rPr>
+        <w:t xml:space="preserve">, </w:t>
+      </w:r>
+      <w:proofErr w:type="spellStart"/>
+      <w:r>
+        <w:rPr>
+          <w:lang w:val="es-MX" w:eastAsia="es-MX"/>
+        </w:rPr>
+        <w:t>it</w:t>
+      </w:r>
+      <w:proofErr w:type="spellEnd"/>
+      <w:r>
+        <w:rPr>
+          <w:lang w:val="es-MX" w:eastAsia="es-MX"/>
+        </w:rPr>
+        <w:t xml:space="preserve"> </w:t>
+      </w:r>
+      <w:proofErr w:type="spellStart"/>
+      <w:r>
+        <w:rPr>
+          <w:lang w:val="es-MX" w:eastAsia="es-MX"/>
+        </w:rPr>
+        <w:t>means</w:t>
+      </w:r>
+      <w:proofErr w:type="spellEnd"/>
+      <w:r>
+        <w:rPr>
+          <w:lang w:val="es-MX" w:eastAsia="es-MX"/>
+        </w:rPr>
+        <w:t xml:space="preserve"> </w:t>
+      </w:r>
+      <w:proofErr w:type="spellStart"/>
+      <w:r>
+        <w:rPr>
+          <w:lang w:val="es-MX" w:eastAsia="es-MX"/>
+        </w:rPr>
+        <w:t>the</w:t>
+      </w:r>
+      <w:proofErr w:type="spellEnd"/>
+      <w:r>
+        <w:rPr>
+          <w:lang w:val="es-MX" w:eastAsia="es-MX"/>
+        </w:rPr>
+        <w:t xml:space="preserve"> </w:t>
+      </w:r>
+      <w:proofErr w:type="spellStart"/>
+      <w:r>
+        <w:rPr>
+          <w:lang w:val="es-MX" w:eastAsia="es-MX"/>
+        </w:rPr>
+        <w:t>same</w:t>
+      </w:r>
+      <w:proofErr w:type="spellEnd"/>
+      <w:r>
+        <w:rPr>
+          <w:lang w:val="es-MX" w:eastAsia="es-MX"/>
+        </w:rPr>
+        <w:t xml:space="preserve"> </w:t>
+      </w:r>
+      <w:proofErr w:type="spellStart"/>
+      <w:r>
+        <w:rPr>
+          <w:lang w:val="es-MX" w:eastAsia="es-MX"/>
+        </w:rPr>
+        <w:t>parameters</w:t>
+      </w:r>
+      <w:proofErr w:type="spellEnd"/>
+      <w:r>
+        <w:rPr>
+          <w:lang w:val="es-MX" w:eastAsia="es-MX"/>
+        </w:rPr>
+        <w:t xml:space="preserve"> </w:t>
+      </w:r>
+      <w:proofErr w:type="spellStart"/>
+      <w:r>
+        <w:rPr>
+          <w:lang w:val="es-MX" w:eastAsia="es-MX"/>
+        </w:rPr>
+        <w:t>will</w:t>
+      </w:r>
+      <w:proofErr w:type="spellEnd"/>
+      <w:r>
+        <w:rPr>
+          <w:lang w:val="es-MX" w:eastAsia="es-MX"/>
+        </w:rPr>
+        <w:t xml:space="preserve"> be </w:t>
+      </w:r>
+      <w:proofErr w:type="spellStart"/>
+      <w:r>
+        <w:rPr>
+          <w:lang w:val="es-MX" w:eastAsia="es-MX"/>
+        </w:rPr>
+        <w:t>seted</w:t>
+      </w:r>
+      <w:proofErr w:type="spellEnd"/>
+      <w:r>
+        <w:rPr>
+          <w:lang w:val="es-MX" w:eastAsia="es-MX"/>
+        </w:rPr>
+        <w:t xml:space="preserve">. In </w:t>
+      </w:r>
+      <w:proofErr w:type="spellStart"/>
+      <w:r>
+        <w:rPr>
+          <w:lang w:val="es-MX" w:eastAsia="es-MX"/>
+        </w:rPr>
+        <w:t>the</w:t>
+      </w:r>
+      <w:proofErr w:type="spellEnd"/>
+      <w:r>
+        <w:rPr>
+          <w:lang w:val="es-MX" w:eastAsia="es-MX"/>
+        </w:rPr>
+        <w:t xml:space="preserve"> </w:t>
+      </w:r>
+      <w:proofErr w:type="spellStart"/>
+      <w:r>
+        <w:rPr>
+          <w:lang w:val="es-MX" w:eastAsia="es-MX"/>
+        </w:rPr>
+        <w:t>function</w:t>
+      </w:r>
+      <w:proofErr w:type="spellEnd"/>
+      <w:r>
+        <w:rPr>
+          <w:lang w:val="es-MX" w:eastAsia="es-MX"/>
+        </w:rPr>
+        <w:t xml:space="preserve"> </w:t>
+      </w:r>
+      <w:proofErr w:type="spellStart"/>
+      <w:r>
+        <w:rPr>
+          <w:lang w:val="es-MX" w:eastAsia="es-MX"/>
+        </w:rPr>
+        <w:t>we</w:t>
+      </w:r>
+      <w:proofErr w:type="spellEnd"/>
+      <w:r>
+        <w:rPr>
+          <w:lang w:val="es-MX" w:eastAsia="es-MX"/>
+        </w:rPr>
+        <w:t xml:space="preserve"> </w:t>
+      </w:r>
+      <w:proofErr w:type="spellStart"/>
+      <w:r>
+        <w:rPr>
+          <w:lang w:val="es-MX" w:eastAsia="es-MX"/>
+        </w:rPr>
+        <w:t>will</w:t>
+      </w:r>
+      <w:proofErr w:type="spellEnd"/>
+      <w:r>
+        <w:rPr>
+          <w:lang w:val="es-MX" w:eastAsia="es-MX"/>
+        </w:rPr>
+        <w:t xml:space="preserve"> </w:t>
+      </w:r>
+      <w:proofErr w:type="spellStart"/>
+      <w:r>
+        <w:rPr>
+          <w:lang w:val="es-MX" w:eastAsia="es-MX"/>
+        </w:rPr>
+        <w:t>return</w:t>
+      </w:r>
+      <w:proofErr w:type="spellEnd"/>
+      <w:r>
+        <w:rPr>
+          <w:lang w:val="es-MX" w:eastAsia="es-MX"/>
+        </w:rPr>
+        <w:t xml:space="preserve"> </w:t>
+      </w:r>
+      <w:proofErr w:type="spellStart"/>
+      <w:r>
+        <w:rPr>
+          <w:lang w:val="es-MX" w:eastAsia="es-MX"/>
+        </w:rPr>
+        <w:t>the</w:t>
+      </w:r>
+      <w:proofErr w:type="spellEnd"/>
+      <w:r>
+        <w:rPr>
+          <w:lang w:val="es-MX" w:eastAsia="es-MX"/>
+        </w:rPr>
+        <w:t xml:space="preserve"> </w:t>
+      </w:r>
+      <w:proofErr w:type="spellStart"/>
+      <w:r>
+        <w:rPr>
+          <w:lang w:val="es-MX" w:eastAsia="es-MX"/>
+        </w:rPr>
+        <w:t>same</w:t>
+      </w:r>
+      <w:proofErr w:type="spellEnd"/>
+      <w:r>
+        <w:rPr>
+          <w:lang w:val="es-MX" w:eastAsia="es-MX"/>
+        </w:rPr>
+        <w:t xml:space="preserve"> as </w:t>
+      </w:r>
+      <w:proofErr w:type="spellStart"/>
+      <w:r>
+        <w:rPr>
+          <w:lang w:val="es-MX" w:eastAsia="es-MX"/>
+        </w:rPr>
+        <w:t>the</w:t>
+      </w:r>
+      <w:proofErr w:type="spellEnd"/>
+      <w:r>
+        <w:rPr>
+          <w:lang w:val="es-MX" w:eastAsia="es-MX"/>
+        </w:rPr>
+        <w:t xml:space="preserve"> </w:t>
+      </w:r>
+      <w:proofErr w:type="spellStart"/>
+      <w:r>
+        <w:rPr>
+          <w:lang w:val="es-MX" w:eastAsia="es-MX"/>
+        </w:rPr>
+        <w:t>provious</w:t>
+      </w:r>
+      <w:proofErr w:type="spellEnd"/>
+      <w:r>
+        <w:rPr>
+          <w:lang w:val="es-MX" w:eastAsia="es-MX"/>
+        </w:rPr>
+        <w:t xml:space="preserve"> </w:t>
+      </w:r>
+      <w:proofErr w:type="spellStart"/>
+      <w:r>
+        <w:rPr>
+          <w:lang w:val="es-MX" w:eastAsia="es-MX"/>
+        </w:rPr>
+        <w:t>but</w:t>
+      </w:r>
+      <w:proofErr w:type="spellEnd"/>
+      <w:r>
+        <w:rPr>
+          <w:b/>
+          <w:lang w:val="es-MX" w:eastAsia="es-MX"/>
+        </w:rPr>
+        <w:t xml:space="preserve"> </w:t>
+      </w:r>
+      <w:r>
+        <w:rPr>
+          <w:b/>
+          <w:highlight w:val="yellow"/>
+          <w:lang w:val="es-MX" w:eastAsia="es-MX"/>
+        </w:rPr>
+        <w:t xml:space="preserve">in </w:t>
+      </w:r>
+      <w:proofErr w:type="spellStart"/>
+      <w:r>
+        <w:rPr>
+          <w:b/>
+          <w:highlight w:val="yellow"/>
+          <w:lang w:val="es-MX" w:eastAsia="es-MX"/>
+        </w:rPr>
+        <w:t>the</w:t>
+      </w:r>
+      <w:proofErr w:type="spellEnd"/>
+      <w:r>
+        <w:rPr>
+          <w:b/>
+          <w:highlight w:val="yellow"/>
+          <w:lang w:val="es-MX" w:eastAsia="es-MX"/>
+        </w:rPr>
+        <w:t xml:space="preserve"> </w:t>
+      </w:r>
+      <w:proofErr w:type="spellStart"/>
+      <w:r>
+        <w:rPr>
+          <w:b/>
+          <w:highlight w:val="yellow"/>
+          <w:lang w:val="es-MX" w:eastAsia="es-MX"/>
+        </w:rPr>
+        <w:t>parameters</w:t>
+      </w:r>
+      <w:proofErr w:type="spellEnd"/>
+      <w:r>
+        <w:rPr>
+          <w:b/>
+          <w:highlight w:val="yellow"/>
+          <w:lang w:val="es-MX" w:eastAsia="es-MX"/>
+        </w:rPr>
+        <w:t xml:space="preserve"> </w:t>
+      </w:r>
+      <w:proofErr w:type="spellStart"/>
+      <w:r>
+        <w:rPr>
+          <w:b/>
+          <w:highlight w:val="yellow"/>
+          <w:lang w:val="es-MX" w:eastAsia="es-MX"/>
+        </w:rPr>
+        <w:t>we</w:t>
+      </w:r>
+      <w:proofErr w:type="spellEnd"/>
+      <w:r>
+        <w:rPr>
+          <w:b/>
+          <w:highlight w:val="yellow"/>
+          <w:lang w:val="es-MX" w:eastAsia="es-MX"/>
+        </w:rPr>
+        <w:t xml:space="preserve"> </w:t>
+      </w:r>
+      <w:proofErr w:type="spellStart"/>
+      <w:r>
+        <w:rPr>
+          <w:b/>
+          <w:highlight w:val="yellow"/>
+          <w:lang w:val="es-MX" w:eastAsia="es-MX"/>
+        </w:rPr>
+        <w:t>will</w:t>
+      </w:r>
+      <w:proofErr w:type="spellEnd"/>
+      <w:r>
+        <w:rPr>
+          <w:b/>
+          <w:highlight w:val="yellow"/>
+          <w:lang w:val="es-MX" w:eastAsia="es-MX"/>
+        </w:rPr>
+        <w:t xml:space="preserve"> </w:t>
+      </w:r>
+      <w:proofErr w:type="spellStart"/>
+      <w:r>
+        <w:rPr>
+          <w:b/>
+          <w:highlight w:val="yellow"/>
+          <w:lang w:val="es-MX" w:eastAsia="es-MX"/>
+        </w:rPr>
+        <w:t>pass</w:t>
+      </w:r>
+      <w:proofErr w:type="spellEnd"/>
+      <w:r>
+        <w:rPr>
+          <w:b/>
+          <w:highlight w:val="yellow"/>
+          <w:lang w:val="es-MX" w:eastAsia="es-MX"/>
+        </w:rPr>
+        <w:t xml:space="preserve"> @</w:t>
+      </w:r>
+      <w:proofErr w:type="spellStart"/>
+      <w:r>
+        <w:rPr>
+          <w:b/>
+          <w:highlight w:val="yellow"/>
+          <w:lang w:val="es-MX" w:eastAsia="es-MX"/>
+        </w:rPr>
+        <w:t>RequestBody</w:t>
+      </w:r>
+      <w:proofErr w:type="spellEnd"/>
+      <w:r>
+        <w:rPr>
+          <w:b/>
+          <w:highlight w:val="yellow"/>
+          <w:lang w:val="es-MX" w:eastAsia="es-MX"/>
+        </w:rPr>
+        <w:t xml:space="preserve"> </w:t>
+      </w:r>
+      <w:proofErr w:type="spellStart"/>
+      <w:r>
+        <w:rPr>
+          <w:b/>
+          <w:highlight w:val="yellow"/>
+          <w:lang w:val="es-MX" w:eastAsia="es-MX"/>
+        </w:rPr>
+        <w:t>Class</w:t>
+      </w:r>
+      <w:proofErr w:type="spellEnd"/>
+      <w:r>
+        <w:rPr>
+          <w:b/>
+          <w:highlight w:val="yellow"/>
+          <w:lang w:val="es-MX" w:eastAsia="es-MX"/>
+        </w:rPr>
+        <w:t xml:space="preserve"> </w:t>
+      </w:r>
+      <w:proofErr w:type="spellStart"/>
+      <w:r>
+        <w:rPr>
+          <w:b/>
+          <w:highlight w:val="yellow"/>
+          <w:lang w:val="es-MX" w:eastAsia="es-MX"/>
+        </w:rPr>
+        <w:t>Object</w:t>
+      </w:r>
+      <w:proofErr w:type="spellEnd"/>
+    </w:p>
+    <w:p>
+      <w:pPr>
+        <w:shd w:val="clear" w:color="auto" w:fill="2B2B2B"/>
+        <w:tabs>
+          <w:tab w:val="left" w:pos="916"/>
+          <w:tab w:val="left" w:pos="1832"/>
+          <w:tab w:val="left" w:pos="2748"/>
+          <w:tab w:val="left" w:pos="3664"/>
+          <w:tab w:val="left" w:pos="4580"/>
+          <w:tab w:val="left" w:pos="5496"/>
+          <w:tab w:val="left" w:pos="6412"/>
+          <w:tab w:val="left" w:pos="7328"/>
+          <w:tab w:val="left" w:pos="8244"/>
+          <w:tab w:val="left" w:pos="9160"/>
+          <w:tab w:val="left" w:pos="10076"/>
+          <w:tab w:val="left" w:pos="10992"/>
+          <w:tab w:val="left" w:pos="11908"/>
+          <w:tab w:val="left" w:pos="12824"/>
+          <w:tab w:val="left" w:pos="13740"/>
+          <w:tab w:val="left" w:pos="14656"/>
+        </w:tabs>
+        <w:spacing w:after="0" w:line="240" w:lineRule="auto"/>
+        <w:rPr>
+          <w:rFonts w:ascii="Courier New" w:eastAsia="Times New Roman" w:hAnsi="Courier New" w:cs="Courier New"/>
+          <w:color w:val="A9B7C6"/>
+          <w:sz w:val="20"/>
+          <w:szCs w:val="20"/>
+          <w:lang w:val="es-MX" w:eastAsia="es-MX"/>
+        </w:rPr>
+      </w:pPr>
+      <w:r>
+        <w:rPr>
+          <w:rFonts w:ascii="Courier New" w:eastAsia="Times New Roman" w:hAnsi="Courier New" w:cs="Courier New"/>
+          <w:color w:val="BBB529"/>
+          <w:sz w:val="20"/>
+          <w:szCs w:val="20"/>
+          <w:lang w:val="es-MX" w:eastAsia="es-MX"/>
+        </w:rPr>
+        <w:t>@</w:t>
+      </w:r>
+      <w:proofErr w:type="spellStart"/>
+      <w:r>
+        <w:rPr>
+          <w:rFonts w:ascii="Courier New" w:eastAsia="Times New Roman" w:hAnsi="Courier New" w:cs="Courier New"/>
+          <w:color w:val="BBB529"/>
+          <w:sz w:val="20"/>
+          <w:szCs w:val="20"/>
+          <w:lang w:val="es-MX" w:eastAsia="es-MX"/>
+        </w:rPr>
+        <w:t>PostMapping</w:t>
+      </w:r>
+      <w:proofErr w:type="spellEnd"/>
+      <w:r>
+        <w:rPr>
+          <w:rFonts w:ascii="Courier New" w:eastAsia="Times New Roman" w:hAnsi="Courier New" w:cs="Courier New"/>
+          <w:color w:val="BBB529"/>
+          <w:sz w:val="20"/>
+          <w:szCs w:val="20"/>
+          <w:lang w:val="es-MX" w:eastAsia="es-MX"/>
+        </w:rPr>
+        <w:br/>
+      </w:r>
+      <w:proofErr w:type="spellStart"/>
+      <w:r>
+        <w:rPr>
+          <w:rFonts w:ascii="Courier New" w:eastAsia="Times New Roman" w:hAnsi="Courier New" w:cs="Courier New"/>
+          <w:color w:val="CC7832"/>
+          <w:sz w:val="20"/>
+          <w:szCs w:val="20"/>
+          <w:lang w:val="es-MX" w:eastAsia="es-MX"/>
+        </w:rPr>
+        <w:t>public</w:t>
+      </w:r>
+      <w:proofErr w:type="spellEnd"/>
+      <w:r>
+        <w:rPr>
+          <w:rFonts w:ascii="Courier New" w:eastAsia="Times New Roman" w:hAnsi="Courier New" w:cs="Courier New"/>
+          <w:color w:val="CC7832"/>
+          <w:sz w:val="20"/>
+          <w:szCs w:val="20"/>
+          <w:lang w:val="es-MX" w:eastAsia="es-MX"/>
+        </w:rPr>
+        <w:t xml:space="preserve">  </w:t>
+      </w:r>
+      <w:proofErr w:type="spellStart"/>
+      <w:r>
+        <w:rPr>
+          <w:rFonts w:ascii="Courier New" w:eastAsia="Times New Roman" w:hAnsi="Courier New" w:cs="Courier New"/>
+          <w:color w:val="A9B7C6"/>
+          <w:sz w:val="20"/>
+          <w:szCs w:val="20"/>
+          <w:lang w:val="es-MX" w:eastAsia="es-MX"/>
+        </w:rPr>
+        <w:t>ResponseEntity</w:t>
+      </w:r>
+      <w:proofErr w:type="spellEnd"/>
+      <w:r>
+        <w:rPr>
+          <w:rFonts w:ascii="Courier New" w:eastAsia="Times New Roman" w:hAnsi="Courier New" w:cs="Courier New"/>
+          <w:color w:val="A9B7C6"/>
+          <w:sz w:val="20"/>
+          <w:szCs w:val="20"/>
+          <w:lang w:val="es-MX" w:eastAsia="es-MX"/>
+        </w:rPr>
+        <w:t>&lt;</w:t>
+      </w:r>
+      <w:proofErr w:type="spellStart"/>
+      <w:r>
+        <w:rPr>
+          <w:rFonts w:ascii="Courier New" w:eastAsia="Times New Roman" w:hAnsi="Courier New" w:cs="Courier New"/>
+          <w:color w:val="A9B7C6"/>
+          <w:sz w:val="20"/>
+          <w:szCs w:val="20"/>
+          <w:lang w:val="es-MX" w:eastAsia="es-MX"/>
+        </w:rPr>
+        <w:t>UserRest</w:t>
+      </w:r>
+      <w:proofErr w:type="spellEnd"/>
+      <w:r>
+        <w:rPr>
+          <w:rFonts w:ascii="Courier New" w:eastAsia="Times New Roman" w:hAnsi="Courier New" w:cs="Courier New"/>
+          <w:color w:val="A9B7C6"/>
+          <w:sz w:val="20"/>
+          <w:szCs w:val="20"/>
+          <w:lang w:val="es-MX" w:eastAsia="es-MX"/>
+        </w:rPr>
+        <w:t xml:space="preserve">&gt; </w:t>
+      </w:r>
+      <w:proofErr w:type="spellStart"/>
+      <w:r>
+        <w:rPr>
+          <w:rFonts w:ascii="Courier New" w:eastAsia="Times New Roman" w:hAnsi="Courier New" w:cs="Courier New"/>
+          <w:color w:val="FFC66D"/>
+          <w:sz w:val="20"/>
+          <w:szCs w:val="20"/>
+          <w:lang w:val="es-MX" w:eastAsia="es-MX"/>
+        </w:rPr>
+        <w:t>postUser</w:t>
+      </w:r>
+      <w:proofErr w:type="spellEnd"/>
+      <w:r>
+        <w:rPr>
+          <w:rFonts w:ascii="Courier New" w:eastAsia="Times New Roman" w:hAnsi="Courier New" w:cs="Courier New"/>
+          <w:color w:val="A9B7C6"/>
+          <w:sz w:val="20"/>
+          <w:szCs w:val="20"/>
+          <w:lang w:val="es-MX" w:eastAsia="es-MX"/>
+        </w:rPr>
+        <w:t>(</w:t>
+      </w:r>
+      <w:r>
+        <w:rPr>
+          <w:rFonts w:ascii="Courier New" w:eastAsia="Times New Roman" w:hAnsi="Courier New" w:cs="Courier New"/>
+          <w:color w:val="BBB529"/>
+          <w:sz w:val="20"/>
+          <w:szCs w:val="20"/>
+          <w:lang w:val="es-MX" w:eastAsia="es-MX"/>
+        </w:rPr>
+        <w:t>@</w:t>
+      </w:r>
+      <w:proofErr w:type="spellStart"/>
+      <w:r>
+        <w:rPr>
+          <w:rFonts w:ascii="Courier New" w:eastAsia="Times New Roman" w:hAnsi="Courier New" w:cs="Courier New"/>
+          <w:color w:val="BBB529"/>
+          <w:sz w:val="20"/>
+          <w:szCs w:val="20"/>
+          <w:lang w:val="es-MX" w:eastAsia="es-MX"/>
+        </w:rPr>
+        <w:t>RequestBody</w:t>
+      </w:r>
+      <w:proofErr w:type="spellEnd"/>
+      <w:r>
+        <w:rPr>
+          <w:rFonts w:ascii="Courier New" w:eastAsia="Times New Roman" w:hAnsi="Courier New" w:cs="Courier New"/>
+          <w:color w:val="BBB529"/>
+          <w:sz w:val="20"/>
+          <w:szCs w:val="20"/>
+          <w:lang w:val="es-MX" w:eastAsia="es-MX"/>
+        </w:rPr>
+        <w:t xml:space="preserve"> </w:t>
+      </w:r>
+      <w:proofErr w:type="spellStart"/>
+      <w:r>
+        <w:rPr>
+          <w:rFonts w:ascii="Courier New" w:eastAsia="Times New Roman" w:hAnsi="Courier New" w:cs="Courier New"/>
+          <w:color w:val="A9B7C6"/>
+          <w:sz w:val="20"/>
+          <w:szCs w:val="20"/>
+          <w:lang w:val="es-MX" w:eastAsia="es-MX"/>
+        </w:rPr>
+        <w:t>UserPostRequest</w:t>
+      </w:r>
+      <w:proofErr w:type="spellEnd"/>
+      <w:r>
+        <w:rPr>
+          <w:rFonts w:ascii="Courier New" w:eastAsia="Times New Roman" w:hAnsi="Courier New" w:cs="Courier New"/>
+          <w:color w:val="A9B7C6"/>
+          <w:sz w:val="20"/>
+          <w:szCs w:val="20"/>
+          <w:lang w:val="es-MX" w:eastAsia="es-MX"/>
+        </w:rPr>
+        <w:t xml:space="preserve"> </w:t>
+      </w:r>
+      <w:proofErr w:type="spellStart"/>
+      <w:r>
+        <w:rPr>
+          <w:rFonts w:ascii="Courier New" w:eastAsia="Times New Roman" w:hAnsi="Courier New" w:cs="Courier New"/>
+          <w:color w:val="A9B7C6"/>
+          <w:sz w:val="20"/>
+          <w:szCs w:val="20"/>
+          <w:lang w:val="es-MX" w:eastAsia="es-MX"/>
+        </w:rPr>
+        <w:t>userPost</w:t>
+      </w:r>
+      <w:proofErr w:type="spellEnd"/>
+      <w:r>
+        <w:rPr>
+          <w:rFonts w:ascii="Courier New" w:eastAsia="Times New Roman" w:hAnsi="Courier New" w:cs="Courier New"/>
+          <w:color w:val="A9B7C6"/>
+          <w:sz w:val="20"/>
+          <w:szCs w:val="20"/>
+          <w:lang w:val="es-MX" w:eastAsia="es-MX"/>
+        </w:rPr>
+        <w:t>){</w:t>
+      </w:r>
+      <w:r>
+        <w:rPr>
+          <w:rFonts w:ascii="Courier New" w:eastAsia="Times New Roman" w:hAnsi="Courier New" w:cs="Courier New"/>
+          <w:color w:val="A9B7C6"/>
+          <w:sz w:val="20"/>
+          <w:szCs w:val="20"/>
+          <w:lang w:val="es-MX" w:eastAsia="es-MX"/>
+        </w:rPr>
+        <w:br/>
+        <w:t xml:space="preserve">    </w:t>
+      </w:r>
+      <w:proofErr w:type="spellStart"/>
+      <w:r>
+        <w:rPr>
+          <w:rFonts w:ascii="Courier New" w:eastAsia="Times New Roman" w:hAnsi="Courier New" w:cs="Courier New"/>
+          <w:color w:val="A9B7C6"/>
+          <w:sz w:val="20"/>
+          <w:szCs w:val="20"/>
+          <w:lang w:val="es-MX" w:eastAsia="es-MX"/>
+        </w:rPr>
+        <w:t>UserRest</w:t>
+      </w:r>
+      <w:proofErr w:type="spellEnd"/>
+      <w:r>
+        <w:rPr>
+          <w:rFonts w:ascii="Courier New" w:eastAsia="Times New Roman" w:hAnsi="Courier New" w:cs="Courier New"/>
+          <w:color w:val="A9B7C6"/>
+          <w:sz w:val="20"/>
+          <w:szCs w:val="20"/>
+          <w:lang w:val="es-MX" w:eastAsia="es-MX"/>
+        </w:rPr>
+        <w:t xml:space="preserve"> user1 = </w:t>
+      </w:r>
+      <w:r>
+        <w:rPr>
+          <w:rFonts w:ascii="Courier New" w:eastAsia="Times New Roman" w:hAnsi="Courier New" w:cs="Courier New"/>
+          <w:color w:val="CC7832"/>
+          <w:sz w:val="20"/>
+          <w:szCs w:val="20"/>
+          <w:lang w:val="es-MX" w:eastAsia="es-MX"/>
+        </w:rPr>
+        <w:t xml:space="preserve">new </w:t>
+      </w:r>
+      <w:proofErr w:type="spellStart"/>
+      <w:r>
+        <w:rPr>
+          <w:rFonts w:ascii="Courier New" w:eastAsia="Times New Roman" w:hAnsi="Courier New" w:cs="Courier New"/>
+          <w:color w:val="A9B7C6"/>
+          <w:sz w:val="20"/>
+          <w:szCs w:val="20"/>
+          <w:lang w:val="es-MX" w:eastAsia="es-MX"/>
+        </w:rPr>
+        <w:t>UserRest</w:t>
+      </w:r>
+      <w:proofErr w:type="spellEnd"/>
+      <w:r>
+        <w:rPr>
+          <w:rFonts w:ascii="Courier New" w:eastAsia="Times New Roman" w:hAnsi="Courier New" w:cs="Courier New"/>
+          <w:color w:val="A9B7C6"/>
+          <w:sz w:val="20"/>
+          <w:szCs w:val="20"/>
+          <w:lang w:val="es-MX" w:eastAsia="es-MX"/>
+        </w:rPr>
+        <w:t>()</w:t>
+      </w:r>
+      <w:r>
+        <w:rPr>
+          <w:rFonts w:ascii="Courier New" w:eastAsia="Times New Roman" w:hAnsi="Courier New" w:cs="Courier New"/>
+          <w:color w:val="CC7832"/>
+          <w:sz w:val="20"/>
+          <w:szCs w:val="20"/>
+          <w:lang w:val="es-MX" w:eastAsia="es-MX"/>
+        </w:rPr>
+        <w:t>;</w:t>
+      </w:r>
+      <w:r>
+        <w:rPr>
+          <w:rFonts w:ascii="Courier New" w:eastAsia="Times New Roman" w:hAnsi="Courier New" w:cs="Courier New"/>
+          <w:color w:val="CC7832"/>
+          <w:sz w:val="20"/>
+          <w:szCs w:val="20"/>
+          <w:lang w:val="es-MX" w:eastAsia="es-MX"/>
+        </w:rPr>
+        <w:br/>
+        <w:t xml:space="preserve">    </w:t>
+      </w:r>
+      <w:r>
+        <w:rPr>
+          <w:rFonts w:ascii="Courier New" w:eastAsia="Times New Roman" w:hAnsi="Courier New" w:cs="Courier New"/>
+          <w:color w:val="A9B7C6"/>
+          <w:sz w:val="20"/>
+          <w:szCs w:val="20"/>
+          <w:lang w:val="es-MX" w:eastAsia="es-MX"/>
+        </w:rPr>
+        <w:t>user1.setFirstName(</w:t>
+      </w:r>
+      <w:proofErr w:type="spellStart"/>
+      <w:r>
+        <w:rPr>
+          <w:rFonts w:ascii="Courier New" w:eastAsia="Times New Roman" w:hAnsi="Courier New" w:cs="Courier New"/>
+          <w:color w:val="A9B7C6"/>
+          <w:sz w:val="20"/>
+          <w:szCs w:val="20"/>
+          <w:lang w:val="es-MX" w:eastAsia="es-MX"/>
+        </w:rPr>
+        <w:t>userPost.getFirstName</w:t>
+      </w:r>
+      <w:proofErr w:type="spellEnd"/>
+      <w:r>
+        <w:rPr>
+          <w:rFonts w:ascii="Courier New" w:eastAsia="Times New Roman" w:hAnsi="Courier New" w:cs="Courier New"/>
+          <w:color w:val="A9B7C6"/>
+          <w:sz w:val="20"/>
+          <w:szCs w:val="20"/>
+          <w:lang w:val="es-MX" w:eastAsia="es-MX"/>
+        </w:rPr>
+        <w:t>())</w:t>
+      </w:r>
+      <w:r>
+        <w:rPr>
+          <w:rFonts w:ascii="Courier New" w:eastAsia="Times New Roman" w:hAnsi="Courier New" w:cs="Courier New"/>
+          <w:color w:val="CC7832"/>
+          <w:sz w:val="20"/>
+          <w:szCs w:val="20"/>
+          <w:lang w:val="es-MX" w:eastAsia="es-MX"/>
+        </w:rPr>
+        <w:t>;</w:t>
+      </w:r>
+      <w:r>
+        <w:rPr>
+          <w:rFonts w:ascii="Courier New" w:eastAsia="Times New Roman" w:hAnsi="Courier New" w:cs="Courier New"/>
+          <w:color w:val="CC7832"/>
+          <w:sz w:val="20"/>
+          <w:szCs w:val="20"/>
+          <w:lang w:val="es-MX" w:eastAsia="es-MX"/>
+        </w:rPr>
+        <w:br/>
+        <w:t xml:space="preserve">    </w:t>
+      </w:r>
+      <w:r>
+        <w:rPr>
+          <w:rFonts w:ascii="Courier New" w:eastAsia="Times New Roman" w:hAnsi="Courier New" w:cs="Courier New"/>
+          <w:color w:val="A9B7C6"/>
+          <w:sz w:val="20"/>
+          <w:szCs w:val="20"/>
+          <w:lang w:val="es-MX" w:eastAsia="es-MX"/>
+        </w:rPr>
+        <w:t>user1.setLastName(</w:t>
+      </w:r>
+      <w:proofErr w:type="spellStart"/>
+      <w:r>
+        <w:rPr>
+          <w:rFonts w:ascii="Courier New" w:eastAsia="Times New Roman" w:hAnsi="Courier New" w:cs="Courier New"/>
+          <w:color w:val="A9B7C6"/>
+          <w:sz w:val="20"/>
+          <w:szCs w:val="20"/>
+          <w:lang w:val="es-MX" w:eastAsia="es-MX"/>
+        </w:rPr>
+        <w:t>userPost.getLastName</w:t>
+      </w:r>
+      <w:proofErr w:type="spellEnd"/>
+      <w:r>
+        <w:rPr>
+          <w:rFonts w:ascii="Courier New" w:eastAsia="Times New Roman" w:hAnsi="Courier New" w:cs="Courier New"/>
+          <w:color w:val="A9B7C6"/>
+          <w:sz w:val="20"/>
+          <w:szCs w:val="20"/>
+          <w:lang w:val="es-MX" w:eastAsia="es-MX"/>
+        </w:rPr>
+        <w:t>())</w:t>
+      </w:r>
+      <w:r>
+        <w:rPr>
+          <w:rFonts w:ascii="Courier New" w:eastAsia="Times New Roman" w:hAnsi="Courier New" w:cs="Courier New"/>
+          <w:color w:val="CC7832"/>
+          <w:sz w:val="20"/>
+          <w:szCs w:val="20"/>
+          <w:lang w:val="es-MX" w:eastAsia="es-MX"/>
+        </w:rPr>
+        <w:t>;</w:t>
+      </w:r>
+      <w:r>
+        <w:rPr>
+          <w:rFonts w:ascii="Courier New" w:eastAsia="Times New Roman" w:hAnsi="Courier New" w:cs="Courier New"/>
+          <w:color w:val="CC7832"/>
+          <w:sz w:val="20"/>
+          <w:szCs w:val="20"/>
+          <w:lang w:val="es-MX" w:eastAsia="es-MX"/>
+        </w:rPr>
+        <w:br/>
+        <w:t xml:space="preserve">    </w:t>
+      </w:r>
+      <w:r>
+        <w:rPr>
+          <w:rFonts w:ascii="Courier New" w:eastAsia="Times New Roman" w:hAnsi="Courier New" w:cs="Courier New"/>
+          <w:color w:val="A9B7C6"/>
+          <w:sz w:val="20"/>
+          <w:szCs w:val="20"/>
+          <w:lang w:val="es-MX" w:eastAsia="es-MX"/>
+        </w:rPr>
+        <w:t>user1.setEmail(</w:t>
+      </w:r>
+      <w:proofErr w:type="spellStart"/>
+      <w:r>
+        <w:rPr>
+          <w:rFonts w:ascii="Courier New" w:eastAsia="Times New Roman" w:hAnsi="Courier New" w:cs="Courier New"/>
+          <w:color w:val="A9B7C6"/>
+          <w:sz w:val="20"/>
+          <w:szCs w:val="20"/>
+          <w:lang w:val="es-MX" w:eastAsia="es-MX"/>
+        </w:rPr>
+        <w:t>userPost.getEmail</w:t>
+      </w:r>
+      <w:proofErr w:type="spellEnd"/>
+      <w:r>
+        <w:rPr>
+          <w:rFonts w:ascii="Courier New" w:eastAsia="Times New Roman" w:hAnsi="Courier New" w:cs="Courier New"/>
+          <w:color w:val="A9B7C6"/>
+          <w:sz w:val="20"/>
+          <w:szCs w:val="20"/>
+          <w:lang w:val="es-MX" w:eastAsia="es-MX"/>
+        </w:rPr>
+        <w:t>())</w:t>
+      </w:r>
+      <w:r>
+        <w:rPr>
+          <w:rFonts w:ascii="Courier New" w:eastAsia="Times New Roman" w:hAnsi="Courier New" w:cs="Courier New"/>
+          <w:color w:val="CC7832"/>
+          <w:sz w:val="20"/>
+          <w:szCs w:val="20"/>
+          <w:lang w:val="es-MX" w:eastAsia="es-MX"/>
+        </w:rPr>
+        <w:t>;</w:t>
+      </w:r>
+      <w:r>
+        <w:rPr>
+          <w:rFonts w:ascii="Courier New" w:eastAsia="Times New Roman" w:hAnsi="Courier New" w:cs="Courier New"/>
+          <w:color w:val="CC7832"/>
+          <w:sz w:val="20"/>
+          <w:szCs w:val="20"/>
+          <w:lang w:val="es-MX" w:eastAsia="es-MX"/>
+        </w:rPr>
+        <w:br/>
+        <w:t xml:space="preserve">    </w:t>
+      </w:r>
+      <w:proofErr w:type="spellStart"/>
+      <w:r>
+        <w:rPr>
+          <w:rFonts w:ascii="Courier New" w:eastAsia="Times New Roman" w:hAnsi="Courier New" w:cs="Courier New"/>
+          <w:color w:val="CC7832"/>
+          <w:sz w:val="20"/>
+          <w:szCs w:val="20"/>
+          <w:lang w:val="es-MX" w:eastAsia="es-MX"/>
+        </w:rPr>
+        <w:t>return</w:t>
+      </w:r>
+      <w:proofErr w:type="spellEnd"/>
+      <w:r>
+        <w:rPr>
+          <w:rFonts w:ascii="Courier New" w:eastAsia="Times New Roman" w:hAnsi="Courier New" w:cs="Courier New"/>
+          <w:color w:val="CC7832"/>
+          <w:sz w:val="20"/>
+          <w:szCs w:val="20"/>
+          <w:lang w:val="es-MX" w:eastAsia="es-MX"/>
+        </w:rPr>
+        <w:t xml:space="preserve"> new </w:t>
+      </w:r>
+      <w:proofErr w:type="spellStart"/>
+      <w:r>
+        <w:rPr>
+          <w:rFonts w:ascii="Courier New" w:eastAsia="Times New Roman" w:hAnsi="Courier New" w:cs="Courier New"/>
+          <w:color w:val="A9B7C6"/>
+          <w:sz w:val="20"/>
+          <w:szCs w:val="20"/>
+          <w:lang w:val="es-MX" w:eastAsia="es-MX"/>
+        </w:rPr>
+        <w:t>ResponseEntity</w:t>
+      </w:r>
+      <w:proofErr w:type="spellEnd"/>
+      <w:r>
+        <w:rPr>
+          <w:rFonts w:ascii="Courier New" w:eastAsia="Times New Roman" w:hAnsi="Courier New" w:cs="Courier New"/>
+          <w:color w:val="A9B7C6"/>
+          <w:sz w:val="20"/>
+          <w:szCs w:val="20"/>
+          <w:lang w:val="es-MX" w:eastAsia="es-MX"/>
+        </w:rPr>
+        <w:t>&lt;</w:t>
+      </w:r>
+      <w:proofErr w:type="spellStart"/>
+      <w:r>
+        <w:rPr>
+          <w:rFonts w:ascii="Courier New" w:eastAsia="Times New Roman" w:hAnsi="Courier New" w:cs="Courier New"/>
+          <w:color w:val="A9B7C6"/>
+          <w:sz w:val="20"/>
+          <w:szCs w:val="20"/>
+          <w:lang w:val="es-MX" w:eastAsia="es-MX"/>
+        </w:rPr>
+        <w:t>UserRest</w:t>
+      </w:r>
+      <w:proofErr w:type="spellEnd"/>
+      <w:r>
+        <w:rPr>
+          <w:rFonts w:ascii="Courier New" w:eastAsia="Times New Roman" w:hAnsi="Courier New" w:cs="Courier New"/>
+          <w:color w:val="A9B7C6"/>
+          <w:sz w:val="20"/>
+          <w:szCs w:val="20"/>
+          <w:lang w:val="es-MX" w:eastAsia="es-MX"/>
+        </w:rPr>
+        <w:t>&gt;(user1</w:t>
+      </w:r>
+      <w:r>
+        <w:rPr>
+          <w:rFonts w:ascii="Courier New" w:eastAsia="Times New Roman" w:hAnsi="Courier New" w:cs="Courier New"/>
+          <w:color w:val="CC7832"/>
+          <w:sz w:val="20"/>
+          <w:szCs w:val="20"/>
+          <w:lang w:val="es-MX" w:eastAsia="es-MX"/>
+        </w:rPr>
+        <w:t>,</w:t>
+      </w:r>
+      <w:r>
+        <w:rPr>
+          <w:rFonts w:ascii="Courier New" w:eastAsia="Times New Roman" w:hAnsi="Courier New" w:cs="Courier New"/>
+          <w:color w:val="A9B7C6"/>
+          <w:sz w:val="20"/>
+          <w:szCs w:val="20"/>
+          <w:lang w:val="es-MX" w:eastAsia="es-MX"/>
+        </w:rPr>
+        <w:t>HttpStatus.</w:t>
+      </w:r>
+      <w:r>
+        <w:rPr>
+          <w:rFonts w:ascii="Courier New" w:eastAsia="Times New Roman" w:hAnsi="Courier New" w:cs="Courier New"/>
+          <w:i/>
+          <w:iCs/>
+          <w:color w:val="9876AA"/>
+          <w:sz w:val="20"/>
+          <w:szCs w:val="20"/>
+          <w:lang w:val="es-MX" w:eastAsia="es-MX"/>
+        </w:rPr>
+        <w:t>OK</w:t>
+      </w:r>
+      <w:r>
+        <w:rPr>
+          <w:rFonts w:ascii="Courier New" w:eastAsia="Times New Roman" w:hAnsi="Courier New" w:cs="Courier New"/>
+          <w:color w:val="A9B7C6"/>
+          <w:sz w:val="20"/>
+          <w:szCs w:val="20"/>
+          <w:lang w:val="es-MX" w:eastAsia="es-MX"/>
+        </w:rPr>
+        <w:t>)</w:t>
+      </w:r>
+      <w:r>
+        <w:rPr>
+          <w:rFonts w:ascii="Courier New" w:eastAsia="Times New Roman" w:hAnsi="Courier New" w:cs="Courier New"/>
+          <w:color w:val="CC7832"/>
+          <w:sz w:val="20"/>
+          <w:szCs w:val="20"/>
+          <w:lang w:val="es-MX" w:eastAsia="es-MX"/>
+        </w:rPr>
+        <w:t>;</w:t>
+      </w:r>
+      <w:r>
+        <w:rPr>
+          <w:rFonts w:ascii="Courier New" w:eastAsia="Times New Roman" w:hAnsi="Courier New" w:cs="Courier New"/>
+          <w:color w:val="CC7832"/>
+          <w:sz w:val="20"/>
+          <w:szCs w:val="20"/>
+          <w:lang w:val="es-MX" w:eastAsia="es-MX"/>
+        </w:rPr>
+        <w:br/>
+      </w:r>
+      <w:r>
+        <w:rPr>
+          <w:rFonts w:ascii="Courier New" w:eastAsia="Times New Roman" w:hAnsi="Courier New" w:cs="Courier New"/>
+          <w:color w:val="A9B7C6"/>
+          <w:sz w:val="20"/>
+          <w:szCs w:val="20"/>
+          <w:lang w:val="es-MX" w:eastAsia="es-MX"/>
+        </w:rPr>
+        <w:t>}</w:t>
+      </w:r>
+    </w:p>
+    <w:p>
+      <w:pPr>
+        <w:rPr>
+          <w:lang w:val="es-MX" w:eastAsia="es-MX"/>
+        </w:rPr>
+      </w:pPr>
+    </w:p>
+    <w:p>
+      <w:pPr>
+        <w:rPr>
+          <w:lang w:val="es-MX" w:eastAsia="es-MX"/>
+        </w:rPr>
+      </w:pPr>
+      <w:r>
+        <w:rPr>
+          <w:lang w:val="es-MX" w:eastAsia="es-MX"/>
+        </w:rPr>
+        <w:lastRenderedPageBreak/>
+        <w:t>@</w:t>
+      </w:r>
+      <w:proofErr w:type="spellStart"/>
+      <w:r>
+        <w:rPr>
+          <w:lang w:val="es-MX" w:eastAsia="es-MX"/>
+        </w:rPr>
+        <w:t>RequestBody</w:t>
+      </w:r>
+      <w:proofErr w:type="spellEnd"/>
+      <w:r>
+        <w:rPr>
+          <w:lang w:val="es-MX" w:eastAsia="es-MX"/>
+        </w:rPr>
+        <w:t xml:space="preserve"> </w:t>
+      </w:r>
+      <w:proofErr w:type="spellStart"/>
+      <w:r>
+        <w:rPr>
+          <w:lang w:val="es-MX" w:eastAsia="es-MX"/>
+        </w:rPr>
+        <w:t>Class</w:t>
+      </w:r>
+      <w:proofErr w:type="spellEnd"/>
+      <w:r>
+        <w:rPr>
+          <w:lang w:val="es-MX" w:eastAsia="es-MX"/>
+        </w:rPr>
+        <w:t xml:space="preserve"> </w:t>
+      </w:r>
+      <w:proofErr w:type="spellStart"/>
+      <w:r>
+        <w:rPr>
+          <w:lang w:val="es-MX" w:eastAsia="es-MX"/>
+        </w:rPr>
+        <w:t>Object</w:t>
+      </w:r>
+      <w:proofErr w:type="spellEnd"/>
+      <w:r>
+        <w:rPr>
+          <w:lang w:val="es-MX" w:eastAsia="es-MX"/>
+        </w:rPr>
+        <w:t xml:space="preserve"> </w:t>
+      </w:r>
+      <w:proofErr w:type="spellStart"/>
+      <w:r>
+        <w:rPr>
+          <w:lang w:val="es-MX" w:eastAsia="es-MX"/>
+        </w:rPr>
+        <w:t>recieve</w:t>
+      </w:r>
+      <w:proofErr w:type="spellEnd"/>
+      <w:r>
+        <w:rPr>
+          <w:lang w:val="es-MX" w:eastAsia="es-MX"/>
+        </w:rPr>
+        <w:t xml:space="preserve"> </w:t>
+      </w:r>
+      <w:proofErr w:type="spellStart"/>
+      <w:r>
+        <w:rPr>
+          <w:lang w:val="es-MX" w:eastAsia="es-MX"/>
+        </w:rPr>
+        <w:t>the</w:t>
+      </w:r>
+      <w:proofErr w:type="spellEnd"/>
+      <w:r>
+        <w:rPr>
+          <w:lang w:val="es-MX" w:eastAsia="es-MX"/>
+        </w:rPr>
+        <w:t xml:space="preserve"> </w:t>
+      </w:r>
+      <w:proofErr w:type="spellStart"/>
+      <w:r>
+        <w:rPr>
+          <w:lang w:val="es-MX" w:eastAsia="es-MX"/>
+        </w:rPr>
+        <w:t>object</w:t>
+      </w:r>
+      <w:proofErr w:type="spellEnd"/>
+      <w:r>
+        <w:rPr>
+          <w:lang w:val="es-MX" w:eastAsia="es-MX"/>
+        </w:rPr>
+        <w:t xml:space="preserve"> and </w:t>
+      </w:r>
+      <w:proofErr w:type="spellStart"/>
+      <w:r>
+        <w:rPr>
+          <w:lang w:val="es-MX" w:eastAsia="es-MX"/>
+        </w:rPr>
+        <w:t>we</w:t>
+      </w:r>
+      <w:proofErr w:type="spellEnd"/>
+      <w:r>
+        <w:rPr>
+          <w:lang w:val="es-MX" w:eastAsia="es-MX"/>
+        </w:rPr>
+        <w:t xml:space="preserve"> </w:t>
+      </w:r>
+      <w:proofErr w:type="spellStart"/>
+      <w:r>
+        <w:rPr>
+          <w:lang w:val="es-MX" w:eastAsia="es-MX"/>
+        </w:rPr>
+        <w:t>will</w:t>
+      </w:r>
+      <w:proofErr w:type="spellEnd"/>
+      <w:r>
+        <w:rPr>
+          <w:lang w:val="es-MX" w:eastAsia="es-MX"/>
+        </w:rPr>
+        <w:t xml:space="preserve"> </w:t>
+      </w:r>
+      <w:proofErr w:type="spellStart"/>
+      <w:r>
+        <w:rPr>
+          <w:lang w:val="es-MX" w:eastAsia="es-MX"/>
+        </w:rPr>
+        <w:t>map</w:t>
+      </w:r>
+      <w:proofErr w:type="spellEnd"/>
+      <w:r>
+        <w:rPr>
+          <w:lang w:val="es-MX" w:eastAsia="es-MX"/>
+        </w:rPr>
+        <w:t xml:space="preserve"> </w:t>
+      </w:r>
+      <w:proofErr w:type="spellStart"/>
+      <w:r>
+        <w:rPr>
+          <w:lang w:val="es-MX" w:eastAsia="es-MX"/>
+        </w:rPr>
+        <w:t>the</w:t>
+      </w:r>
+      <w:proofErr w:type="spellEnd"/>
+      <w:r>
+        <w:rPr>
+          <w:lang w:val="es-MX" w:eastAsia="es-MX"/>
+        </w:rPr>
+        <w:t xml:space="preserve">  </w:t>
+      </w:r>
+      <w:proofErr w:type="spellStart"/>
+      <w:r>
+        <w:rPr>
+          <w:lang w:val="es-MX" w:eastAsia="es-MX"/>
+        </w:rPr>
+        <w:t>object</w:t>
+      </w:r>
+      <w:proofErr w:type="spellEnd"/>
+      <w:r>
+        <w:rPr>
+          <w:lang w:val="es-MX" w:eastAsia="es-MX"/>
+        </w:rPr>
+        <w:t xml:space="preserve"> </w:t>
+      </w:r>
+      <w:proofErr w:type="spellStart"/>
+      <w:r>
+        <w:rPr>
+          <w:lang w:val="es-MX" w:eastAsia="es-MX"/>
+        </w:rPr>
+        <w:t>with</w:t>
+      </w:r>
+      <w:proofErr w:type="spellEnd"/>
+      <w:r>
+        <w:rPr>
+          <w:lang w:val="es-MX" w:eastAsia="es-MX"/>
+        </w:rPr>
+        <w:t xml:space="preserve"> </w:t>
+      </w:r>
+      <w:proofErr w:type="spellStart"/>
+      <w:r>
+        <w:rPr>
+          <w:lang w:val="es-MX" w:eastAsia="es-MX"/>
+        </w:rPr>
+        <w:t>the</w:t>
+      </w:r>
+      <w:proofErr w:type="spellEnd"/>
+      <w:r>
+        <w:rPr>
+          <w:lang w:val="es-MX" w:eastAsia="es-MX"/>
+        </w:rPr>
+        <w:t xml:space="preserve"> </w:t>
+      </w:r>
+      <w:proofErr w:type="spellStart"/>
+      <w:r>
+        <w:rPr>
+          <w:lang w:val="es-MX" w:eastAsia="es-MX"/>
+        </w:rPr>
+        <w:t>UserRest</w:t>
+      </w:r>
+      <w:proofErr w:type="spellEnd"/>
+      <w:r>
+        <w:rPr>
+          <w:lang w:val="es-MX" w:eastAsia="es-MX"/>
+        </w:rPr>
+        <w:t xml:space="preserve"> in </w:t>
+      </w:r>
+      <w:proofErr w:type="spellStart"/>
+      <w:r>
+        <w:rPr>
+          <w:lang w:val="es-MX" w:eastAsia="es-MX"/>
+        </w:rPr>
+        <w:t>order</w:t>
+      </w:r>
+      <w:proofErr w:type="spellEnd"/>
+      <w:r>
+        <w:rPr>
+          <w:lang w:val="es-MX" w:eastAsia="es-MX"/>
+        </w:rPr>
+        <w:t xml:space="preserve"> to </w:t>
+      </w:r>
+      <w:proofErr w:type="spellStart"/>
+      <w:r>
+        <w:rPr>
+          <w:lang w:val="es-MX" w:eastAsia="es-MX"/>
+        </w:rPr>
+        <w:t>return</w:t>
+      </w:r>
+      <w:proofErr w:type="spellEnd"/>
+      <w:r>
+        <w:rPr>
+          <w:lang w:val="es-MX" w:eastAsia="es-MX"/>
+        </w:rPr>
+        <w:t xml:space="preserve"> </w:t>
+      </w:r>
+      <w:proofErr w:type="spellStart"/>
+      <w:r>
+        <w:rPr>
+          <w:lang w:val="es-MX" w:eastAsia="es-MX"/>
+        </w:rPr>
+        <w:t>UserRest</w:t>
+      </w:r>
+      <w:proofErr w:type="spellEnd"/>
+      <w:r>
+        <w:rPr>
+          <w:lang w:val="es-MX" w:eastAsia="es-MX"/>
+        </w:rPr>
+        <w:t xml:space="preserve">  as response </w:t>
+      </w:r>
+    </w:p>
+    <w:p>
+      <w:pPr>
+        <w:rPr>
+          <w:lang w:val="es-MX" w:eastAsia="es-MX"/>
+        </w:rPr>
+      </w:pPr>
+      <w:r>
+        <w:rPr>
+          <w:noProof/>
+          <w:lang w:val="es-MX" w:eastAsia="es-MX"/>
+        </w:rPr>
+        <mc:AlternateContent>
+          <mc:Choice Requires="wpg">
+            <w:drawing>
+              <wp:anchor distT="0" distB="0" distL="114300" distR="114300" simplePos="0" relativeHeight="251682816" behindDoc="0" locked="0" layoutInCell="1" allowOverlap="1" wp14:anchorId="1899BC46" wp14:editId="5ABC6C77">
+                <wp:simplePos x="0" y="0"/>
+                <wp:positionH relativeFrom="column">
+                  <wp:posOffset>15240</wp:posOffset>
+                </wp:positionH>
+                <wp:positionV relativeFrom="paragraph">
+                  <wp:posOffset>200660</wp:posOffset>
+                </wp:positionV>
+                <wp:extent cx="5524500" cy="2529840"/>
+                <wp:effectExtent l="0" t="0" r="19050" b="22860"/>
+                <wp:wrapNone/>
+                <wp:docPr id="29" name="Grupo 29"/>
+                <wp:cNvGraphicFramePr/>
+                <a:graphic xmlns:a="http://schemas.openxmlformats.org/drawingml/2006/main">
+                  <a:graphicData uri="http://schemas.microsoft.com/office/word/2010/wordprocessingGroup">
+                    <wpg:wgp>
+                      <wpg:cNvGrpSpPr/>
+                      <wpg:grpSpPr>
+                        <a:xfrm>
+                          <a:off x="0" y="0"/>
+                          <a:ext cx="5524500" cy="2529840"/>
+                          <a:chOff x="0" y="0"/>
+                          <a:chExt cx="5524500" cy="2529840"/>
+                        </a:xfrm>
+                      </wpg:grpSpPr>
+                      <wps:wsp>
+                        <wps:cNvPr id="19" name="Conector recto de flecha 19"/>
+                        <wps:cNvCnPr/>
+                        <wps:spPr>
+                          <a:xfrm flipH="1">
+                            <a:off x="1897380" y="228600"/>
+                            <a:ext cx="541020" cy="15240"/>
+                          </a:xfrm>
+                          <a:prstGeom prst="straightConnector1">
+                            <a:avLst/>
+                          </a:prstGeom>
+                          <a:ln>
+                            <a:tailEnd type="triangle"/>
+                          </a:ln>
+                        </wps:spPr>
+                        <wps:style>
+                          <a:lnRef idx="1">
+                            <a:schemeClr val="accent1"/>
+                          </a:lnRef>
+                          <a:fillRef idx="0">
+                            <a:schemeClr val="accent1"/>
+                          </a:fillRef>
+                          <a:effectRef idx="0">
+                            <a:schemeClr val="accent1"/>
+                          </a:effectRef>
+                          <a:fontRef idx="minor">
+                            <a:schemeClr val="tx1"/>
+                          </a:fontRef>
+                        </wps:style>
+                        <wps:bodyPr/>
+                      </wps:wsp>
+                      <wps:wsp>
+                        <wps:cNvPr id="20" name="Conector recto de flecha 20"/>
+                        <wps:cNvCnPr/>
+                        <wps:spPr>
+                          <a:xfrm flipH="1" flipV="1">
+                            <a:off x="167640" y="304800"/>
+                            <a:ext cx="144780" cy="281940"/>
+                          </a:xfrm>
+                          <a:prstGeom prst="straightConnector1">
+                            <a:avLst/>
+                          </a:prstGeom>
+                          <a:ln>
+                            <a:tailEnd type="triangle"/>
+                          </a:ln>
+                        </wps:spPr>
+                        <wps:style>
+                          <a:lnRef idx="1">
+                            <a:schemeClr val="accent1"/>
+                          </a:lnRef>
+                          <a:fillRef idx="0">
+                            <a:schemeClr val="accent1"/>
+                          </a:fillRef>
+                          <a:effectRef idx="0">
+                            <a:schemeClr val="accent1"/>
+                          </a:effectRef>
+                          <a:fontRef idx="minor">
+                            <a:schemeClr val="tx1"/>
+                          </a:fontRef>
+                        </wps:style>
+                        <wps:bodyPr/>
+                      </wps:wsp>
+                      <wps:wsp>
+                        <wps:cNvPr id="21" name="Conector recto de flecha 21"/>
+                        <wps:cNvCnPr/>
+                        <wps:spPr>
+                          <a:xfrm flipH="1" flipV="1">
+                            <a:off x="1927860" y="655320"/>
+                            <a:ext cx="1074420" cy="533400"/>
+                          </a:xfrm>
+                          <a:prstGeom prst="straightConnector1">
+                            <a:avLst/>
+                          </a:prstGeom>
+                          <a:ln>
+                            <a:tailEnd type="triangle"/>
+                          </a:ln>
+                        </wps:spPr>
+                        <wps:style>
+                          <a:lnRef idx="1">
+                            <a:schemeClr val="accent1"/>
+                          </a:lnRef>
+                          <a:fillRef idx="0">
+                            <a:schemeClr val="accent1"/>
+                          </a:fillRef>
+                          <a:effectRef idx="0">
+                            <a:schemeClr val="accent1"/>
+                          </a:effectRef>
+                          <a:fontRef idx="minor">
+                            <a:schemeClr val="tx1"/>
+                          </a:fontRef>
+                        </wps:style>
+                        <wps:bodyPr/>
+                      </wps:wsp>
+                      <wps:wsp>
+                        <wps:cNvPr id="22" name="Conector recto de flecha 22"/>
+                        <wps:cNvCnPr/>
+                        <wps:spPr>
+                          <a:xfrm flipH="1">
+                            <a:off x="2430780" y="1211580"/>
+                            <a:ext cx="594360" cy="60960"/>
+                          </a:xfrm>
+                          <a:prstGeom prst="straightConnector1">
+                            <a:avLst/>
+                          </a:prstGeom>
+                          <a:ln>
+                            <a:tailEnd type="triangle"/>
+                          </a:ln>
+                        </wps:spPr>
+                        <wps:style>
+                          <a:lnRef idx="1">
+                            <a:schemeClr val="accent1"/>
+                          </a:lnRef>
+                          <a:fillRef idx="0">
+                            <a:schemeClr val="accent1"/>
+                          </a:fillRef>
+                          <a:effectRef idx="0">
+                            <a:schemeClr val="accent1"/>
+                          </a:effectRef>
+                          <a:fontRef idx="minor">
+                            <a:schemeClr val="tx1"/>
+                          </a:fontRef>
+                        </wps:style>
+                        <wps:bodyPr/>
+                      </wps:wsp>
+                      <wps:wsp>
+                        <wps:cNvPr id="24" name="Rectángulo 24"/>
+                        <wps:cNvSpPr/>
+                        <wps:spPr>
+                          <a:xfrm>
+                            <a:off x="0" y="655320"/>
+                            <a:ext cx="807720" cy="274320"/>
+                          </a:xfrm>
+                          <a:prstGeom prst="rect">
+                            <a:avLst/>
+                          </a:prstGeom>
+                        </wps:spPr>
+                        <wps:style>
+                          <a:lnRef idx="2">
+                            <a:schemeClr val="accent1">
+                              <a:shade val="50000"/>
+                            </a:schemeClr>
+                          </a:lnRef>
+                          <a:fillRef idx="1">
+                            <a:schemeClr val="accent1"/>
+                          </a:fillRef>
+                          <a:effectRef idx="0">
+                            <a:schemeClr val="accent1"/>
+                          </a:effectRef>
+                          <a:fontRef idx="minor">
+                            <a:schemeClr val="lt1"/>
+                          </a:fontRef>
+                        </wps:style>
+                        <wps:txbx>
+                          <w:txbxContent>
+                            <w:p>
+                              <w:pPr>
+                                <w:jc w:val="center"/>
+                              </w:pPr>
+                              <w:r>
+                                <w:t>Post Verb</w:t>
+                              </w:r>
+                            </w:p>
+                          </w:txbxContent>
+                        </wps:txbx>
+                        <wps:bodyPr rot="0" spcFirstLastPara="0" vertOverflow="overflow" horzOverflow="overflow" vert="horz" wrap="square" lIns="91440" tIns="45720" rIns="91440" bIns="45720" numCol="1" spcCol="0" rtlCol="0" fromWordArt="0" anchor="ctr" anchorCtr="0" forceAA="0" compatLnSpc="1">
+                          <a:prstTxWarp prst="textNoShape">
+                            <a:avLst/>
+                          </a:prstTxWarp>
+                          <a:noAutofit/>
+                        </wps:bodyPr>
+                      </wps:wsp>
+                      <wps:wsp>
+                        <wps:cNvPr id="25" name="Rectángulo redondeado 25"/>
+                        <wps:cNvSpPr/>
+                        <wps:spPr>
+                          <a:xfrm>
+                            <a:off x="3025140" y="998220"/>
+                            <a:ext cx="1615440" cy="441960"/>
+                          </a:xfrm>
+                          <a:prstGeom prst="roundRect">
+                            <a:avLst/>
+                          </a:prstGeom>
+                        </wps:spPr>
+                        <wps:style>
+                          <a:lnRef idx="2">
+                            <a:schemeClr val="accent1">
+                              <a:shade val="50000"/>
+                            </a:schemeClr>
+                          </a:lnRef>
+                          <a:fillRef idx="1">
+                            <a:schemeClr val="accent1"/>
+                          </a:fillRef>
+                          <a:effectRef idx="0">
+                            <a:schemeClr val="accent1"/>
+                          </a:effectRef>
+                          <a:fontRef idx="minor">
+                            <a:schemeClr val="lt1"/>
+                          </a:fontRef>
+                        </wps:style>
+                        <wps:txbx>
+                          <w:txbxContent>
+                            <w:p>
+                              <w:pPr>
+                                <w:jc w:val="center"/>
+                              </w:pPr>
+                              <w:r>
+                                <w:t>Body in JSON format</w:t>
+                              </w:r>
+                            </w:p>
+                          </w:txbxContent>
+                        </wps:txbx>
+                        <wps:bodyPr rot="0" spcFirstLastPara="0" vertOverflow="overflow" horzOverflow="overflow" vert="horz" wrap="square" lIns="91440" tIns="45720" rIns="91440" bIns="45720" numCol="1" spcCol="0" rtlCol="0" fromWordArt="0" anchor="ctr" anchorCtr="0" forceAA="0" compatLnSpc="1">
+                          <a:prstTxWarp prst="textNoShape">
+                            <a:avLst/>
+                          </a:prstTxWarp>
+                          <a:noAutofit/>
+                        </wps:bodyPr>
+                      </wps:wsp>
+                      <wps:wsp>
+                        <wps:cNvPr id="26" name="Rectángulo redondeado 26"/>
+                        <wps:cNvSpPr/>
+                        <wps:spPr>
+                          <a:xfrm>
+                            <a:off x="2453640" y="0"/>
+                            <a:ext cx="1615440" cy="441960"/>
+                          </a:xfrm>
+                          <a:prstGeom prst="roundRect">
+                            <a:avLst/>
+                          </a:prstGeom>
+                        </wps:spPr>
+                        <wps:style>
+                          <a:lnRef idx="2">
+                            <a:schemeClr val="accent1">
+                              <a:shade val="50000"/>
+                            </a:schemeClr>
+                          </a:lnRef>
+                          <a:fillRef idx="1">
+                            <a:schemeClr val="accent1"/>
+                          </a:fillRef>
+                          <a:effectRef idx="0">
+                            <a:schemeClr val="accent1"/>
+                          </a:effectRef>
+                          <a:fontRef idx="minor">
+                            <a:schemeClr val="lt1"/>
+                          </a:fontRef>
+                        </wps:style>
+                        <wps:txbx>
+                          <w:txbxContent>
+                            <w:p>
+                              <w:pPr>
+                                <w:jc w:val="center"/>
+                              </w:pPr>
+                              <w:r>
+                                <w:t xml:space="preserve">URL without </w:t>
+                              </w:r>
+                              <w:proofErr w:type="spellStart"/>
+                              <w:r>
+                                <w:t>params</w:t>
+                              </w:r>
+                              <w:proofErr w:type="spellEnd"/>
+                            </w:p>
+                          </w:txbxContent>
+                        </wps:txbx>
+                        <wps:bodyPr rot="0" spcFirstLastPara="0" vertOverflow="overflow" horzOverflow="overflow" vert="horz" wrap="square" lIns="91440" tIns="45720" rIns="91440" bIns="45720" numCol="1" spcCol="0" rtlCol="0" fromWordArt="0" anchor="ctr" anchorCtr="0" forceAA="0" compatLnSpc="1">
+                          <a:prstTxWarp prst="textNoShape">
+                            <a:avLst/>
+                          </a:prstTxWarp>
+                          <a:noAutofit/>
+                        </wps:bodyPr>
+                      </wps:wsp>
+                      <wps:wsp>
+                        <wps:cNvPr id="28" name="Rectángulo redondeado 28"/>
+                        <wps:cNvSpPr/>
+                        <wps:spPr>
+                          <a:xfrm>
+                            <a:off x="3909060" y="1927860"/>
+                            <a:ext cx="1615440" cy="601980"/>
+                          </a:xfrm>
+                          <a:prstGeom prst="roundRect">
+                            <a:avLst/>
+                          </a:prstGeom>
+                        </wps:spPr>
+                        <wps:style>
+                          <a:lnRef idx="2">
+                            <a:schemeClr val="accent1">
+                              <a:shade val="50000"/>
+                            </a:schemeClr>
+                          </a:lnRef>
+                          <a:fillRef idx="1">
+                            <a:schemeClr val="accent1"/>
+                          </a:fillRef>
+                          <a:effectRef idx="0">
+                            <a:schemeClr val="accent1"/>
+                          </a:effectRef>
+                          <a:fontRef idx="minor">
+                            <a:schemeClr val="lt1"/>
+                          </a:fontRef>
+                        </wps:style>
+                        <wps:txbx>
+                          <w:txbxContent>
+                            <w:p>
+                              <w:pPr>
+                                <w:jc w:val="center"/>
+                              </w:pPr>
+                              <w:r>
+                                <w:t xml:space="preserve">Status code </w:t>
+                              </w:r>
+                            </w:p>
+                            <w:p>
+                              <w:pPr>
+                                <w:jc w:val="center"/>
+                              </w:pPr>
+                              <w:r>
+                                <w:t>Response</w:t>
+                              </w:r>
+                            </w:p>
+                          </w:txbxContent>
+                        </wps:txbx>
+                        <wps:bodyPr rot="0" spcFirstLastPara="0" vertOverflow="overflow" horzOverflow="overflow" vert="horz" wrap="square" lIns="91440" tIns="45720" rIns="91440" bIns="45720" numCol="1" spcCol="0" rtlCol="0" fromWordArt="0" anchor="ctr" anchorCtr="0" forceAA="0" compatLnSpc="1">
+                          <a:prstTxWarp prst="textNoShape">
+                            <a:avLst/>
+                          </a:prstTxWarp>
+                          <a:noAutofit/>
+                        </wps:bodyPr>
+                      </wps:wsp>
+                    </wpg:wgp>
+                  </a:graphicData>
+                </a:graphic>
+              </wp:anchor>
+            </w:drawing>
+          </mc:Choice>
+          <mc:Fallback>
+            <w:pict>
+              <v:group w14:anchorId="1899BC46" id="Grupo 29" o:spid="_x0000_s1029" style="position:absolute;margin-left:1.2pt;margin-top:15.8pt;width:435pt;height:199.2pt;z-index:251682816" coordsize="55245,25298" o:gfxdata="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">
+                <v:shapetype id="_x0000_t32" coordsize="21600,21600" o:spt="32" o:oned="t" path="m,l21600,21600e" filled="f">
+                  <v:path arrowok="t" fillok="f" o:connecttype="none"/>
+                  <o:lock v:ext="edit" shapetype="t"/>
+                </v:shapetype>
+                <v:shape id="Conector recto de flecha 19" o:spid="_x0000_s1030" type="#_x0000_t32" style="position:absolute;left:18973;top:2286;width:5411;height:152;flip:x;visibility:visible;mso-wrap-style:square" o:connectortype="straight" o:gfxdata="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" strokecolor="#4472c4 [3204]" strokeweight=".5pt">
+                  <v:stroke endarrow="block" joinstyle="miter"/>
+                </v:shape>
+                <v:shape id="Conector recto de flecha 20" o:spid="_x0000_s1031" type="#_x0000_t32" style="position:absolute;left:1676;top:3048;width:1448;height:2819;flip:x y;visibility:visible;mso-wrap-style:square" o:connectortype="straight" o:gfxdata="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" strokecolor="#4472c4 [3204]" strokeweight=".5pt">
+                  <v:stroke endarrow="block" joinstyle="miter"/>
+                </v:shape>
+                <v:shape id="Conector recto de flecha 21" o:spid="_x0000_s1032" type="#_x0000_t32" style="position:absolute;left:19278;top:6553;width:10744;height:5334;flip:x y;visibility:visible;mso-wrap-style:square" o:connectortype="straight" o:gfxdata="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" strokecolor="#4472c4 [3204]" strokeweight=".5pt">
+                  <v:stroke endarrow="block" joinstyle="miter"/>
+                </v:shape>
+                <v:shape id="Conector recto de flecha 22" o:spid="_x0000_s1033" type="#_x0000_t32" style="position:absolute;left:24307;top:12115;width:5944;height:610;flip:x;visibility:visible;mso-wrap-style:square" o:connectortype="straight" o:gfxdata="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" strokecolor="#4472c4 [3204]" strokeweight=".5pt">
+                  <v:stroke endarrow="block" joinstyle="miter"/>
+                </v:shape>
+                <v:rect id="Rectángulo 24" o:spid="_x0000_s1034" style="position:absolute;top:6553;width:8077;height:2743;visibility:visible;mso-wrap-style:square;v-text-anchor:middle" o:gfxdata="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" fillcolor="#4472c4 [3204]" strokecolor="#1f3763 [1604]" strokeweight="1pt">
+                  <v:textbox>
+                    <w:txbxContent>
+                      <w:p>
+                        <w:pPr>
+                          <w:jc w:val="center"/>
+                        </w:pPr>
+                        <w:r>
+                          <w:t>Post Verb</w:t>
+                        </w:r>
+                      </w:p>
+                    </w:txbxContent>
+                  </v:textbox>
+                </v:rect>
+                <v:roundrect id="Rectángulo redondeado 25" o:spid="_x0000_s1035" style="position:absolute;left:30251;top:9982;width:16154;height:4419;visibility:visible;mso-wrap-style:square;v-text-anchor:middle" arcsize="10923f" o:gfxdata="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" fillcolor="#4472c4 [3204]" strokecolor="#1f3763 [1604]" strokeweight="1pt">
+                  <v:stroke joinstyle="miter"/>
+                  <v:textbox>
+                    <w:txbxContent>
+                      <w:p>
+                        <w:pPr>
+                          <w:jc w:val="center"/>
+                        </w:pPr>
+                        <w:r>
+                          <w:t>Body in JSON format</w:t>
+                        </w:r>
+                      </w:p>
+                    </w:txbxContent>
+                  </v:textbox>
+                </v:roundrect>
+                <v:roundrect id="Rectángulo redondeado 26" o:spid="_x0000_s1036" style="position:absolute;left:24536;width:16154;height:4419;visibility:visible;mso-wrap-style:square;v-text-anchor:middle" arcsize="10923f" o:gfxdata="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" fillcolor="#4472c4 [3204]" strokecolor="#1f3763 [1604]" strokeweight="1pt">
+                  <v:stroke joinstyle="miter"/>
+                  <v:textbox>
+                    <w:txbxContent>
+                      <w:p>
+                        <w:pPr>
+                          <w:jc w:val="center"/>
+                        </w:pPr>
+                        <w:r>
+                          <w:t xml:space="preserve">URL without </w:t>
+                        </w:r>
+                        <w:proofErr w:type="spellStart"/>
+                        <w:r>
+                          <w:t>params</w:t>
+                        </w:r>
+                        <w:proofErr w:type="spellEnd"/>
+                      </w:p>
+                    </w:txbxContent>
+                  </v:textbox>
+                </v:roundrect>
+                <v:roundrect id="Rectángulo redondeado 28" o:spid="_x0000_s1037" style="position:absolute;left:39090;top:19278;width:16155;height:6020;visibility:visible;mso-wrap-style:square;v-text-anchor:middle" arcsize="10923f" o:gfxdata="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" fillcolor="#4472c4 [3204]" strokecolor="#1f3763 [1604]" strokeweight="1pt">
+                  <v:stroke joinstyle="miter"/>
+                  <v:textbox>
+                    <w:txbxContent>
+                      <w:p>
+                        <w:pPr>
+                          <w:jc w:val="center"/>
+                        </w:pPr>
+                        <w:r>
+                          <w:t xml:space="preserve">Status code </w:t>
+                        </w:r>
+                      </w:p>
+                      <w:p>
+                        <w:pPr>
+                          <w:jc w:val="center"/>
+                        </w:pPr>
+                        <w:r>
+                          <w:t>Response</w:t>
+                        </w:r>
+                      </w:p>
+                    </w:txbxContent>
+                  </v:textbox>
+                </v:roundrect>
+              </v:group>
+            </w:pict>
+          </mc:Fallback>
+        </mc:AlternateContent>
+      </w:r>
+      <w:r>
+        <w:rPr>
+          <w:lang w:val="es-MX" w:eastAsia="es-MX"/>
+        </w:rPr>
+        <w:t xml:space="preserve">In </w:t>
+      </w:r>
+      <w:proofErr w:type="spellStart"/>
+      <w:r>
+        <w:rPr>
+          <w:lang w:val="es-MX" w:eastAsia="es-MX"/>
+        </w:rPr>
+        <w:t>Postman</w:t>
+      </w:r>
+      <w:proofErr w:type="spellEnd"/>
+      <w:r>
+        <w:rPr>
+          <w:lang w:val="es-MX" w:eastAsia="es-MX"/>
+        </w:rPr>
+        <w:t xml:space="preserve"> </w:t>
+      </w:r>
+      <w:proofErr w:type="spellStart"/>
+      <w:r>
+        <w:rPr>
+          <w:lang w:val="es-MX" w:eastAsia="es-MX"/>
+        </w:rPr>
+        <w:t>we</w:t>
+      </w:r>
+      <w:proofErr w:type="spellEnd"/>
+      <w:r>
+        <w:rPr>
+          <w:lang w:val="es-MX" w:eastAsia="es-MX"/>
+        </w:rPr>
+        <w:t xml:space="preserve"> </w:t>
+      </w:r>
+      <w:proofErr w:type="spellStart"/>
+      <w:r>
+        <w:rPr>
+          <w:lang w:val="es-MX" w:eastAsia="es-MX"/>
+        </w:rPr>
+        <w:t>will</w:t>
+      </w:r>
+      <w:proofErr w:type="spellEnd"/>
+      <w:r>
+        <w:rPr>
+          <w:lang w:val="es-MX" w:eastAsia="es-MX"/>
+        </w:rPr>
+        <w:t xml:space="preserve"> set </w:t>
+      </w:r>
+      <w:proofErr w:type="spellStart"/>
+      <w:r>
+        <w:rPr>
+          <w:lang w:val="es-MX" w:eastAsia="es-MX"/>
+        </w:rPr>
+        <w:t>it</w:t>
+      </w:r>
+      <w:proofErr w:type="spellEnd"/>
+      <w:r>
+        <w:rPr>
+          <w:lang w:val="es-MX" w:eastAsia="es-MX"/>
+        </w:rPr>
+        <w:t xml:space="preserve"> </w:t>
+      </w:r>
+      <w:proofErr w:type="spellStart"/>
+      <w:r>
+        <w:rPr>
+          <w:lang w:val="es-MX" w:eastAsia="es-MX"/>
+        </w:rPr>
+        <w:t>like</w:t>
+      </w:r>
+      <w:proofErr w:type="spellEnd"/>
+      <w:r>
+        <w:rPr>
+          <w:lang w:val="es-MX" w:eastAsia="es-MX"/>
+        </w:rPr>
+        <w:t xml:space="preserve"> </w:t>
+      </w:r>
+      <w:proofErr w:type="spellStart"/>
+      <w:r>
+        <w:rPr>
+          <w:lang w:val="es-MX" w:eastAsia="es-MX"/>
+        </w:rPr>
+        <w:t>this</w:t>
+      </w:r>
+      <w:proofErr w:type="spellEnd"/>
+      <w:r>
+        <w:rPr>
+          <w:lang w:val="es-MX" w:eastAsia="es-MX"/>
+        </w:rPr>
+        <w:t>:</w:t>
+      </w:r>
+    </w:p>
+    <w:p>
+      <w:pPr>
+        <w:rPr>
+          <w:lang w:val="es-MX" w:eastAsia="es-MX"/>
+        </w:rPr>
+      </w:pPr>
+      <w:r>
+        <w:rPr>
+          <w:noProof/>
+          <w:lang w:val="es-MX" w:eastAsia="es-MX"/>
+        </w:rPr>
+        <mc:AlternateContent>
+          <mc:Choice Requires="wps">
+            <w:drawing>
+              <wp:anchor distT="0" distB="0" distL="114300" distR="114300" simplePos="0" relativeHeight="251679744" behindDoc="0" locked="0" layoutInCell="1" allowOverlap="1" wp14:anchorId="416A9FA9" wp14:editId="306A1F7E">
+                <wp:simplePos x="0" y="0"/>
+                <wp:positionH relativeFrom="column">
+                  <wp:posOffset>3710940</wp:posOffset>
+                </wp:positionH>
+                <wp:positionV relativeFrom="paragraph">
+                  <wp:posOffset>753745</wp:posOffset>
+                </wp:positionV>
+                <wp:extent cx="45719" cy="198120"/>
+                <wp:effectExtent l="38100" t="38100" r="50165" b="30480"/>
+                <wp:wrapNone/>
+                <wp:docPr id="27" name="Conector recto de flecha 27"/>
+                <wp:cNvGraphicFramePr/>
+                <a:graphic xmlns:a="http://schemas.openxmlformats.org/drawingml/2006/main">
+                  <a:graphicData uri="http://schemas.microsoft.com/office/word/2010/wordprocessingShape">
+                    <wps:wsp>
+                      <wps:cNvCnPr/>
+                      <wps:spPr>
+                        <a:xfrm flipV="1">
+                          <a:off x="0" y="0"/>
+                          <a:ext cx="45719" cy="198120"/>
+                        </a:xfrm>
+                        <a:prstGeom prst="straightConnector1">
+                          <a:avLst/>
+                        </a:prstGeom>
+                        <a:ln>
+                          <a:tailEnd type="triangle"/>
+                        </a:ln>
+                      </wps:spPr>
+                      <wps:style>
+                        <a:lnRef idx="1">
+                          <a:schemeClr val="accent1"/>
+                        </a:lnRef>
+                        <a:fillRef idx="0">
+                          <a:schemeClr val="accent1"/>
+                        </a:fillRef>
+                        <a:effectRef idx="0">
+                          <a:schemeClr val="accent1"/>
+                        </a:effectRef>
+                        <a:fontRef idx="minor">
+                          <a:schemeClr val="tx1"/>
+                        </a:fontRef>
+                      </wps:style>
+                      <wps:bodyPr/>
+                    </wps:wsp>
+                  </a:graphicData>
+                </a:graphic>
+                <wp14:sizeRelH relativeFrom="margin">
+                  <wp14:pctWidth>0</wp14:pctWidth>
+                </wp14:sizeRelH>
+                <wp14:sizeRelV relativeFrom="margin">
+                  <wp14:pctHeight>0</wp14:pctHeight>
+                </wp14:sizeRelV>
+              </wp:anchor>
+            </w:drawing>
+          </mc:Choice>
+          <mc:Fallback>
+            <w:pict>
+              <v:shape w14:anchorId="5A172A1D" id="Conector recto de flecha 27" o:spid="_x0000_s1026" type="#_x0000_t32" style="position:absolute;margin-left:292.2pt;margin-top:59.35pt;width:3.6pt;height:15.6pt;flip:y;z-index:251679744;visibility:visible;mso-wrap-style:square;mso-width-percent:0;mso-height-percent:0;mso-wrap-distance-left:9pt;mso-wrap-distance-top:0;mso-wrap-distance-right:9pt;mso-wrap-distance-bottom:0;mso-position-horizontal:absolute;mso-position-horizontal-relative:text;mso-position-vertical:absolute;mso-position-vertical-relative:text;mso-width-percent:0;mso-height-percent:0;mso-width-relative:margin;mso-height-relative:margin" o:gfxdata="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" strokecolor="#4472c4 [3204]" strokeweight=".5pt">
+                <v:stroke endarrow="block" joinstyle="miter"/>
+              </v:shape>
+            </w:pict>
+          </mc:Fallback>
+        </mc:AlternateContent>
+      </w:r>
+      <w:r>
+        <w:rPr>
+          <w:noProof/>
+          <w:lang w:val="es-MX" w:eastAsia="es-MX"/>
+        </w:rPr>
+        <mc:AlternateContent>
+          <mc:Choice Requires="wps">
+            <w:drawing>
+              <wp:anchor distT="0" distB="0" distL="114300" distR="114300" simplePos="0" relativeHeight="251673600" behindDoc="0" locked="0" layoutInCell="1" allowOverlap="1" wp14:anchorId="6FA3AC79" wp14:editId="7246FAB7">
+                <wp:simplePos x="0" y="0"/>
+                <wp:positionH relativeFrom="column">
+                  <wp:posOffset>4594860</wp:posOffset>
+                </wp:positionH>
+                <wp:positionV relativeFrom="paragraph">
+                  <wp:posOffset>2445385</wp:posOffset>
+                </wp:positionV>
+                <wp:extent cx="129540" cy="342900"/>
+                <wp:effectExtent l="38100" t="0" r="22860" b="57150"/>
+                <wp:wrapNone/>
+                <wp:docPr id="23" name="Conector recto de flecha 23"/>
+                <wp:cNvGraphicFramePr/>
+                <a:graphic xmlns:a="http://schemas.openxmlformats.org/drawingml/2006/main">
+                  <a:graphicData uri="http://schemas.microsoft.com/office/word/2010/wordprocessingShape">
+                    <wps:wsp>
+                      <wps:cNvCnPr/>
+                      <wps:spPr>
+                        <a:xfrm flipH="1">
+                          <a:off x="0" y="0"/>
+                          <a:ext cx="129540" cy="342900"/>
+                        </a:xfrm>
+                        <a:prstGeom prst="straightConnector1">
+                          <a:avLst/>
+                        </a:prstGeom>
+                        <a:ln>
+                          <a:tailEnd type="triangle"/>
+                        </a:ln>
+                      </wps:spPr>
+                      <wps:style>
+                        <a:lnRef idx="1">
+                          <a:schemeClr val="accent1"/>
+                        </a:lnRef>
+                        <a:fillRef idx="0">
+                          <a:schemeClr val="accent1"/>
+                        </a:fillRef>
+                        <a:effectRef idx="0">
+                          <a:schemeClr val="accent1"/>
+                        </a:effectRef>
+                        <a:fontRef idx="minor">
+                          <a:schemeClr val="tx1"/>
+                        </a:fontRef>
+                      </wps:style>
+                      <wps:bodyPr/>
+                    </wps:wsp>
+                  </a:graphicData>
+                </a:graphic>
+              </wp:anchor>
+            </w:drawing>
+          </mc:Choice>
+          <mc:Fallback>
+            <w:pict>
+              <v:shape w14:anchorId="5EA6A4DE" id="Conector recto de flecha 23" o:spid="_x0000_s1026" type="#_x0000_t32" style="position:absolute;margin-left:361.8pt;margin-top:192.55pt;width:10.2pt;height:27pt;flip:x;z-index:251673600;visibility:visible;mso-wrap-style:square;mso-wrap-distance-left:9pt;mso-wrap-distance-top:0;mso-wrap-distance-right:9pt;mso-wrap-distance-bottom:0;mso-position-horizontal:absolute;mso-position-horizontal-relative:text;mso-position-vertical:absolute;mso-position-vertical-relative:text" o:gfxdata="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" strokecolor="#4472c4 [3204]" strokeweight=".5pt">
+                <v:stroke endarrow="block" joinstyle="miter"/>
+              </v:shape>
+            </w:pict>
+          </mc:Fallback>
+        </mc:AlternateContent>
+      </w:r>
+      <w:r>
+        <w:rPr>
+          <w:noProof/>
+          <w:lang w:val="es-MX" w:eastAsia="es-MX"/>
+        </w:rPr>
+        <w:drawing>
+          <wp:inline distT="0" distB="0" distL="0" distR="0" wp14:anchorId="404BC5B3" wp14:editId="280D256F">
+            <wp:extent cx="6400800" cy="3248660"/>
+            <wp:effectExtent l="0" t="0" r="0" b="8890"/>
+            <wp:docPr id="18" name="Imagen 18"/>
+            <wp:cNvGraphicFramePr>
+              <a:graphicFrameLocks xmlns:a="http://schemas.openxmlformats.org/drawingml/2006/main" noChangeAspect="1"/>
+            </wp:cNvGraphicFramePr>
+            <a:graphic xmlns:a="http://schemas.openxmlformats.org/drawingml/2006/main">
+              <a:graphicData uri="http://schemas.openxmlformats.org/drawingml/2006/picture">
+                <pic:pic xmlns:pic="http://schemas.openxmlformats.org/drawingml/2006/picture">
+                  <pic:nvPicPr>
+                    <pic:cNvPr id="1" name=""/>
+                    <pic:cNvPicPr/>
+                  </pic:nvPicPr>
+                  <pic:blipFill>
+                    <a:blip r:embed="rId20"/>
+                    <a:stretch>
+                      <a:fillRect/>
+                    </a:stretch>
+                  </pic:blipFill>
+                  <pic:spPr>
+                    <a:xfrm>
+                      <a:off x="0" y="0"/>
+                      <a:ext cx="6400800" cy="3248660"/>
+                    </a:xfrm>
+                    <a:prstGeom prst="rect">
+                      <a:avLst/>
+                    </a:prstGeom>
+                  </pic:spPr>
+                </pic:pic>
+              </a:graphicData>
+            </a:graphic>
+          </wp:inline>
+        </w:drawing>
+      </w:r>
+    </w:p>
+    <w:p>
+      <w:pPr>
+        <w:pStyle w:val="Ttulo2"/>
+        <w:rPr>
+          <w:lang w:val="es-MX" w:eastAsia="es-MX"/>
+        </w:rPr>
+      </w:pPr>
+      <w:r>
+        <w:rPr>
+          <w:lang w:val="es-MX" w:eastAsia="es-MX"/>
+        </w:rPr>
+        <w:t>Validating Http POST Request Body</w:t>
+      </w:r>
+    </w:p>
+    <w:p>
+      <w:pPr>
+        <w:rPr>
+          <w:lang w:val="es-MX" w:eastAsia="es-MX"/>
+        </w:rPr>
+      </w:pPr>
+      <w:r>
+        <w:rPr>
+          <w:lang w:val="es-MX" w:eastAsia="es-MX"/>
+        </w:rPr>
+        <w:t xml:space="preserve">In </w:t>
+      </w:r>
+      <w:proofErr w:type="spellStart"/>
+      <w:r>
+        <w:rPr>
+          <w:lang w:val="es-MX" w:eastAsia="es-MX"/>
+        </w:rPr>
+        <w:t>newer</w:t>
+      </w:r>
+      <w:proofErr w:type="spellEnd"/>
+      <w:r>
+        <w:rPr>
+          <w:lang w:val="es-MX" w:eastAsia="es-MX"/>
+        </w:rPr>
+        <w:t xml:space="preserve"> </w:t>
+      </w:r>
+      <w:proofErr w:type="spellStart"/>
+      <w:r>
+        <w:rPr>
+          <w:lang w:val="es-MX" w:eastAsia="es-MX"/>
+        </w:rPr>
+        <w:t>versions</w:t>
+      </w:r>
+      <w:proofErr w:type="spellEnd"/>
+      <w:r>
+        <w:rPr>
+          <w:lang w:val="es-MX" w:eastAsia="es-MX"/>
+        </w:rPr>
+        <w:t xml:space="preserve"> </w:t>
+      </w:r>
+      <w:proofErr w:type="spellStart"/>
+      <w:r>
+        <w:rPr>
+          <w:lang w:val="es-MX" w:eastAsia="es-MX"/>
+        </w:rPr>
+        <w:t>you</w:t>
+      </w:r>
+      <w:proofErr w:type="spellEnd"/>
+      <w:r>
+        <w:rPr>
+          <w:lang w:val="es-MX" w:eastAsia="es-MX"/>
+        </w:rPr>
+        <w:t xml:space="preserve"> </w:t>
+      </w:r>
+      <w:proofErr w:type="spellStart"/>
+      <w:r>
+        <w:rPr>
+          <w:lang w:val="es-MX" w:eastAsia="es-MX"/>
+        </w:rPr>
+        <w:t>may</w:t>
+      </w:r>
+      <w:proofErr w:type="spellEnd"/>
+      <w:r>
+        <w:rPr>
+          <w:lang w:val="es-MX" w:eastAsia="es-MX"/>
+        </w:rPr>
+        <w:t xml:space="preserve"> </w:t>
+      </w:r>
+      <w:proofErr w:type="spellStart"/>
+      <w:r>
+        <w:rPr>
+          <w:lang w:val="es-MX" w:eastAsia="es-MX"/>
+        </w:rPr>
+        <w:t>need</w:t>
+      </w:r>
+      <w:proofErr w:type="spellEnd"/>
+      <w:r>
+        <w:rPr>
+          <w:lang w:val="es-MX" w:eastAsia="es-MX"/>
+        </w:rPr>
+        <w:t xml:space="preserve"> </w:t>
+      </w:r>
+      <w:proofErr w:type="spellStart"/>
+      <w:r>
+        <w:rPr>
+          <w:lang w:val="es-MX" w:eastAsia="es-MX"/>
+        </w:rPr>
+        <w:t>this</w:t>
+      </w:r>
+      <w:proofErr w:type="spellEnd"/>
+      <w:r>
+        <w:rPr>
+          <w:lang w:val="es-MX" w:eastAsia="es-MX"/>
+        </w:rPr>
+        <w:t xml:space="preserve"> </w:t>
+      </w:r>
+      <w:proofErr w:type="spellStart"/>
+      <w:r>
+        <w:rPr>
+          <w:lang w:val="es-MX" w:eastAsia="es-MX"/>
+        </w:rPr>
+        <w:t>dependency</w:t>
+      </w:r>
+      <w:proofErr w:type="spellEnd"/>
+      <w:r>
+        <w:rPr>
+          <w:lang w:val="es-MX" w:eastAsia="es-MX"/>
+        </w:rPr>
+        <w:t xml:space="preserve"> to </w:t>
+      </w:r>
+      <w:proofErr w:type="spellStart"/>
+      <w:r>
+        <w:rPr>
+          <w:lang w:val="es-MX" w:eastAsia="es-MX"/>
+        </w:rPr>
+        <w:t>make</w:t>
+      </w:r>
+      <w:proofErr w:type="spellEnd"/>
+      <w:r>
+        <w:rPr>
+          <w:lang w:val="es-MX" w:eastAsia="es-MX"/>
+        </w:rPr>
+        <w:t xml:space="preserve"> </w:t>
+      </w:r>
+      <w:proofErr w:type="spellStart"/>
+      <w:r>
+        <w:rPr>
+          <w:lang w:val="es-MX" w:eastAsia="es-MX"/>
+        </w:rPr>
+        <w:t>validations</w:t>
+      </w:r>
+      <w:proofErr w:type="spellEnd"/>
+    </w:p>
+    <w:p>
+      <w:pPr>
+        <w:pStyle w:val="HTMLconformatoprevio"/>
+        <w:shd w:val="clear" w:color="auto" w:fill="2B2B2B"/>
+        <w:rPr>
+          <w:color w:val="A9B7C6"/>
+        </w:rPr>
+      </w:pPr>
+      <w:r>
+        <w:rPr>
+          <w:color w:val="E8BF6A"/>
+        </w:rPr>
+        <w:t>&lt;</w:t>
+      </w:r>
+      <w:proofErr w:type="spellStart"/>
+      <w:proofErr w:type="gramStart"/>
+      <w:r>
+        <w:rPr>
+          <w:color w:val="E8BF6A"/>
+        </w:rPr>
+        <w:t>dependencies</w:t>
+      </w:r>
+      <w:proofErr w:type="spellEnd"/>
+      <w:proofErr w:type="gramEnd"/>
+      <w:r>
+        <w:rPr>
+          <w:color w:val="E8BF6A"/>
+        </w:rPr>
+        <w:t>&gt;</w:t>
+      </w:r>
+      <w:r>
+        <w:rPr>
+          <w:color w:val="E8BF6A"/>
+        </w:rPr>
+        <w:br/>
+        <w:t xml:space="preserve">    &lt;</w:t>
+      </w:r>
+      <w:proofErr w:type="spellStart"/>
+      <w:r>
+        <w:rPr>
+          <w:color w:val="E8BF6A"/>
+        </w:rPr>
+        <w:t>dependency</w:t>
+      </w:r>
+      <w:proofErr w:type="spellEnd"/>
+      <w:r>
+        <w:rPr>
+          <w:color w:val="E8BF6A"/>
+        </w:rPr>
+        <w:t>&gt;</w:t>
+      </w:r>
+      <w:r>
+        <w:rPr>
+          <w:color w:val="E8BF6A"/>
+        </w:rPr>
+        <w:br/>
+        <w:t xml:space="preserve">        &lt;</w:t>
+      </w:r>
+      <w:proofErr w:type="spellStart"/>
+      <w:r>
+        <w:rPr>
+          <w:color w:val="E8BF6A"/>
+        </w:rPr>
+        <w:t>groupId</w:t>
+      </w:r>
+      <w:proofErr w:type="spellEnd"/>
+      <w:r>
+        <w:rPr>
+          <w:color w:val="E8BF6A"/>
+        </w:rPr>
+        <w:t>&gt;</w:t>
+      </w:r>
+      <w:proofErr w:type="spellStart"/>
+      <w:r>
+        <w:rPr>
+          <w:color w:val="A9B7C6"/>
+        </w:rPr>
+        <w:t>org.springframework.boot</w:t>
+      </w:r>
+      <w:proofErr w:type="spellEnd"/>
+      <w:r>
+        <w:rPr>
+          <w:color w:val="E8BF6A"/>
+        </w:rPr>
+        <w:t>&lt;/</w:t>
+      </w:r>
+      <w:proofErr w:type="spellStart"/>
+      <w:r>
+        <w:rPr>
+          <w:color w:val="E8BF6A"/>
+        </w:rPr>
+        <w:t>groupId</w:t>
+      </w:r>
+      <w:proofErr w:type="spellEnd"/>
+      <w:r>
+        <w:rPr>
+          <w:color w:val="E8BF6A"/>
+        </w:rPr>
+        <w:t>&gt;</w:t>
+      </w:r>
+      <w:r>
+        <w:rPr>
+          <w:color w:val="E8BF6A"/>
+        </w:rPr>
+        <w:br/>
+        <w:t xml:space="preserve">        &lt;</w:t>
+      </w:r>
+      <w:proofErr w:type="spellStart"/>
+      <w:r>
+        <w:rPr>
+          <w:color w:val="E8BF6A"/>
+        </w:rPr>
+        <w:t>artifactId</w:t>
+      </w:r>
+      <w:proofErr w:type="spellEnd"/>
+      <w:r>
+        <w:rPr>
+          <w:color w:val="E8BF6A"/>
+        </w:rPr>
+        <w:t>&gt;</w:t>
+      </w:r>
+      <w:proofErr w:type="spellStart"/>
+      <w:r>
+        <w:rPr>
+          <w:color w:val="A9B7C6"/>
+        </w:rPr>
+        <w:t>spring</w:t>
+      </w:r>
+      <w:proofErr w:type="spellEnd"/>
+      <w:r>
+        <w:rPr>
+          <w:color w:val="A9B7C6"/>
+        </w:rPr>
+        <w:t>-</w:t>
+      </w:r>
+      <w:proofErr w:type="spellStart"/>
+      <w:r>
+        <w:rPr>
+          <w:color w:val="A9B7C6"/>
+        </w:rPr>
+        <w:t>boot</w:t>
+      </w:r>
+      <w:proofErr w:type="spellEnd"/>
+      <w:r>
+        <w:rPr>
+          <w:color w:val="A9B7C6"/>
+        </w:rPr>
+        <w:t>-starter-</w:t>
+      </w:r>
+      <w:proofErr w:type="spellStart"/>
+      <w:r>
+        <w:rPr>
+          <w:color w:val="A9B7C6"/>
+        </w:rPr>
+        <w:t>validation</w:t>
+      </w:r>
+      <w:proofErr w:type="spellEnd"/>
+      <w:r>
+        <w:rPr>
+          <w:color w:val="E8BF6A"/>
+        </w:rPr>
+        <w:t>&lt;/</w:t>
+      </w:r>
+      <w:proofErr w:type="spellStart"/>
+      <w:r>
+        <w:rPr>
+          <w:color w:val="E8BF6A"/>
+        </w:rPr>
+        <w:t>artifactId</w:t>
+      </w:r>
+      <w:proofErr w:type="spellEnd"/>
+      <w:r>
+        <w:rPr>
+          <w:color w:val="E8BF6A"/>
+        </w:rPr>
+        <w:t>&gt;</w:t>
+      </w:r>
+      <w:r>
+        <w:rPr>
+          <w:color w:val="E8BF6A"/>
+        </w:rPr>
+        <w:br/>
+        <w:t xml:space="preserve">    &lt;/</w:t>
+      </w:r>
+      <w:proofErr w:type="spellStart"/>
+      <w:r>
+        <w:rPr>
+          <w:color w:val="E8BF6A"/>
+        </w:rPr>
+        <w:t>dependency</w:t>
+      </w:r>
+      <w:proofErr w:type="spellEnd"/>
+      <w:r>
+        <w:rPr>
+          <w:color w:val="E8BF6A"/>
+        </w:rPr>
+        <w:t>&gt;</w:t>
+      </w:r>
+    </w:p>
+    <w:p>
+      <w:pPr>
+        <w:rPr>
+          <w:lang w:val="es-MX" w:eastAsia="es-MX"/>
+        </w:rPr>
+      </w:pPr>
+    </w:p>
+    <w:p>
+      <w:pPr>
+        <w:rPr>
+          <w:lang w:val="es-MX" w:eastAsia="es-MX"/>
+        </w:rPr>
+      </w:pPr>
+      <w:proofErr w:type="spellStart"/>
+      <w:r>
+        <w:rPr>
+          <w:lang w:val="es-MX" w:eastAsia="es-MX"/>
+        </w:rPr>
+        <w:t>We</w:t>
+      </w:r>
+      <w:proofErr w:type="spellEnd"/>
+      <w:r>
+        <w:rPr>
+          <w:lang w:val="es-MX" w:eastAsia="es-MX"/>
+        </w:rPr>
+        <w:t xml:space="preserve"> </w:t>
+      </w:r>
+      <w:proofErr w:type="spellStart"/>
+      <w:r>
+        <w:rPr>
+          <w:lang w:val="es-MX" w:eastAsia="es-MX"/>
+        </w:rPr>
+        <w:t>will</w:t>
+      </w:r>
+      <w:proofErr w:type="spellEnd"/>
+      <w:r>
+        <w:rPr>
+          <w:lang w:val="es-MX" w:eastAsia="es-MX"/>
+        </w:rPr>
+        <w:t xml:space="preserve"> use </w:t>
+      </w:r>
+      <w:proofErr w:type="spellStart"/>
+      <w:r>
+        <w:rPr>
+          <w:lang w:val="es-MX" w:eastAsia="es-MX"/>
+        </w:rPr>
+        <w:t>hibernate</w:t>
+      </w:r>
+      <w:proofErr w:type="spellEnd"/>
+      <w:r>
+        <w:rPr>
+          <w:lang w:val="es-MX" w:eastAsia="es-MX"/>
+        </w:rPr>
+        <w:t xml:space="preserve"> </w:t>
+      </w:r>
+      <w:proofErr w:type="spellStart"/>
+      <w:r>
+        <w:rPr>
+          <w:lang w:val="es-MX" w:eastAsia="es-MX"/>
+        </w:rPr>
+        <w:t>validater</w:t>
+      </w:r>
+      <w:proofErr w:type="spellEnd"/>
+      <w:r>
+        <w:rPr>
+          <w:lang w:val="es-MX" w:eastAsia="es-MX"/>
+        </w:rPr>
+        <w:t>,</w:t>
+      </w:r>
+    </w:p>
+    <w:p>
+      <w:pPr>
+        <w:rPr>
+          <w:lang w:val="es-MX" w:eastAsia="es-MX"/>
+        </w:rPr>
+      </w:pPr>
+      <w:proofErr w:type="spellStart"/>
+      <w:r>
+        <w:rPr>
+          <w:lang w:val="es-MX" w:eastAsia="es-MX"/>
+        </w:rPr>
+        <w:t>The</w:t>
+      </w:r>
+      <w:proofErr w:type="spellEnd"/>
+      <w:r>
+        <w:rPr>
+          <w:lang w:val="es-MX" w:eastAsia="es-MX"/>
+        </w:rPr>
+        <w:t xml:space="preserve"> </w:t>
+      </w:r>
+      <w:proofErr w:type="spellStart"/>
+      <w:r>
+        <w:rPr>
+          <w:lang w:val="es-MX" w:eastAsia="es-MX"/>
+        </w:rPr>
+        <w:t>annotation</w:t>
+      </w:r>
+      <w:proofErr w:type="spellEnd"/>
+      <w:r>
+        <w:rPr>
+          <w:lang w:val="es-MX" w:eastAsia="es-MX"/>
+        </w:rPr>
+        <w:t xml:space="preserve"> @</w:t>
+      </w:r>
+      <w:proofErr w:type="spellStart"/>
+      <w:r>
+        <w:rPr>
+          <w:lang w:val="es-MX" w:eastAsia="es-MX"/>
+        </w:rPr>
+        <w:t>valid</w:t>
+      </w:r>
+      <w:proofErr w:type="spellEnd"/>
+      <w:r>
+        <w:rPr>
+          <w:lang w:val="es-MX" w:eastAsia="es-MX"/>
+        </w:rPr>
+        <w:t xml:space="preserve"> </w:t>
+      </w:r>
+      <w:proofErr w:type="spellStart"/>
+      <w:r>
+        <w:rPr>
+          <w:lang w:val="es-MX" w:eastAsia="es-MX"/>
+        </w:rPr>
+        <w:t>from</w:t>
+      </w:r>
+      <w:proofErr w:type="spellEnd"/>
+      <w:r>
+        <w:rPr>
+          <w:lang w:val="es-MX" w:eastAsia="es-MX"/>
+        </w:rPr>
+        <w:t xml:space="preserve"> </w:t>
+      </w:r>
+      <w:proofErr w:type="spellStart"/>
+      <w:r>
+        <w:rPr>
+          <w:lang w:val="es-MX" w:eastAsia="es-MX"/>
+        </w:rPr>
+        <w:t>javax.valid</w:t>
+      </w:r>
+      <w:proofErr w:type="spellEnd"/>
+      <w:r>
+        <w:rPr>
+          <w:lang w:val="es-MX" w:eastAsia="es-MX"/>
+        </w:rPr>
+        <w:t xml:space="preserve"> </w:t>
+      </w:r>
+      <w:proofErr w:type="spellStart"/>
+      <w:r>
+        <w:rPr>
+          <w:lang w:val="es-MX" w:eastAsia="es-MX"/>
+        </w:rPr>
+        <w:t>will</w:t>
+      </w:r>
+      <w:proofErr w:type="spellEnd"/>
+      <w:r>
+        <w:rPr>
+          <w:lang w:val="es-MX" w:eastAsia="es-MX"/>
+        </w:rPr>
+        <w:t xml:space="preserve"> be </w:t>
+      </w:r>
+      <w:proofErr w:type="spellStart"/>
+      <w:r>
+        <w:rPr>
+          <w:lang w:val="es-MX" w:eastAsia="es-MX"/>
+        </w:rPr>
+        <w:t>the</w:t>
+      </w:r>
+      <w:proofErr w:type="spellEnd"/>
+      <w:r>
+        <w:rPr>
+          <w:lang w:val="es-MX" w:eastAsia="es-MX"/>
+        </w:rPr>
+        <w:t xml:space="preserve"> </w:t>
+      </w:r>
+      <w:proofErr w:type="spellStart"/>
+      <w:r>
+        <w:rPr>
+          <w:lang w:val="es-MX" w:eastAsia="es-MX"/>
+        </w:rPr>
+        <w:t>one</w:t>
+      </w:r>
+      <w:proofErr w:type="spellEnd"/>
+      <w:r>
+        <w:rPr>
+          <w:lang w:val="es-MX" w:eastAsia="es-MX"/>
+        </w:rPr>
+        <w:t xml:space="preserve"> </w:t>
+      </w:r>
+      <w:proofErr w:type="spellStart"/>
+      <w:r>
+        <w:rPr>
+          <w:lang w:val="es-MX" w:eastAsia="es-MX"/>
+        </w:rPr>
+        <w:t>that</w:t>
+      </w:r>
+      <w:proofErr w:type="spellEnd"/>
+      <w:r>
+        <w:rPr>
+          <w:lang w:val="es-MX" w:eastAsia="es-MX"/>
+        </w:rPr>
+        <w:t xml:space="preserve"> </w:t>
+      </w:r>
+      <w:proofErr w:type="spellStart"/>
+      <w:r>
+        <w:rPr>
+          <w:lang w:val="es-MX" w:eastAsia="es-MX"/>
+        </w:rPr>
+        <w:t>validate</w:t>
+      </w:r>
+      <w:proofErr w:type="spellEnd"/>
+      <w:r>
+        <w:rPr>
+          <w:lang w:val="es-MX" w:eastAsia="es-MX"/>
+        </w:rPr>
+        <w:t xml:space="preserve"> </w:t>
+      </w:r>
+      <w:proofErr w:type="spellStart"/>
+      <w:r>
+        <w:rPr>
+          <w:lang w:val="es-MX" w:eastAsia="es-MX"/>
+        </w:rPr>
+        <w:t>that</w:t>
+      </w:r>
+      <w:proofErr w:type="spellEnd"/>
+      <w:r>
+        <w:rPr>
+          <w:lang w:val="es-MX" w:eastAsia="es-MX"/>
+        </w:rPr>
+        <w:t xml:space="preserve"> </w:t>
+      </w:r>
+      <w:proofErr w:type="spellStart"/>
+      <w:r>
+        <w:rPr>
+          <w:lang w:val="es-MX" w:eastAsia="es-MX"/>
+        </w:rPr>
+        <w:t>all</w:t>
+      </w:r>
+      <w:proofErr w:type="spellEnd"/>
+      <w:r>
+        <w:rPr>
+          <w:lang w:val="es-MX" w:eastAsia="es-MX"/>
+        </w:rPr>
+        <w:t xml:space="preserve"> </w:t>
+      </w:r>
+      <w:proofErr w:type="spellStart"/>
+      <w:r>
+        <w:rPr>
+          <w:lang w:val="es-MX" w:eastAsia="es-MX"/>
+        </w:rPr>
+        <w:t>the</w:t>
+      </w:r>
+      <w:proofErr w:type="spellEnd"/>
+      <w:r>
+        <w:rPr>
+          <w:lang w:val="es-MX" w:eastAsia="es-MX"/>
+        </w:rPr>
+        <w:t xml:space="preserve"> </w:t>
+      </w:r>
+      <w:proofErr w:type="spellStart"/>
+      <w:r>
+        <w:rPr>
+          <w:lang w:val="es-MX" w:eastAsia="es-MX"/>
+        </w:rPr>
+        <w:t>requierements</w:t>
+      </w:r>
+      <w:proofErr w:type="spellEnd"/>
+      <w:r>
+        <w:rPr>
+          <w:lang w:val="es-MX" w:eastAsia="es-MX"/>
+        </w:rPr>
+        <w:t xml:space="preserve"> of </w:t>
+      </w:r>
+      <w:proofErr w:type="spellStart"/>
+      <w:r>
+        <w:rPr>
+          <w:lang w:val="es-MX" w:eastAsia="es-MX"/>
+        </w:rPr>
+        <w:t>the</w:t>
+      </w:r>
+      <w:proofErr w:type="spellEnd"/>
+      <w:r>
+        <w:rPr>
+          <w:lang w:val="es-MX" w:eastAsia="es-MX"/>
+        </w:rPr>
+        <w:t xml:space="preserve"> </w:t>
+      </w:r>
+      <w:proofErr w:type="spellStart"/>
+      <w:r>
+        <w:rPr>
+          <w:lang w:val="es-MX" w:eastAsia="es-MX"/>
+        </w:rPr>
+        <w:t>class</w:t>
+      </w:r>
+      <w:proofErr w:type="spellEnd"/>
+      <w:r>
+        <w:rPr>
+          <w:lang w:val="es-MX" w:eastAsia="es-MX"/>
+        </w:rPr>
+        <w:t xml:space="preserve"> are true, </w:t>
+      </w:r>
+      <w:proofErr w:type="spellStart"/>
+      <w:r>
+        <w:rPr>
+          <w:lang w:val="es-MX" w:eastAsia="es-MX"/>
+        </w:rPr>
+        <w:t>those</w:t>
+      </w:r>
+      <w:proofErr w:type="spellEnd"/>
+      <w:r>
+        <w:rPr>
+          <w:lang w:val="es-MX" w:eastAsia="es-MX"/>
+        </w:rPr>
+        <w:t xml:space="preserve"> </w:t>
+      </w:r>
+      <w:proofErr w:type="spellStart"/>
+      <w:r>
+        <w:rPr>
+          <w:lang w:val="es-MX" w:eastAsia="es-MX"/>
+        </w:rPr>
+        <w:t>validations</w:t>
+      </w:r>
+      <w:proofErr w:type="spellEnd"/>
+      <w:r>
+        <w:rPr>
+          <w:lang w:val="es-MX" w:eastAsia="es-MX"/>
+        </w:rPr>
+        <w:t xml:space="preserve"> comes </w:t>
+      </w:r>
+      <w:proofErr w:type="spellStart"/>
+      <w:r>
+        <w:rPr>
+          <w:lang w:val="es-MX" w:eastAsia="es-MX"/>
+        </w:rPr>
+        <w:t>from</w:t>
+      </w:r>
+      <w:proofErr w:type="spellEnd"/>
+      <w:r>
+        <w:rPr>
+          <w:lang w:val="es-MX" w:eastAsia="es-MX"/>
+        </w:rPr>
+        <w:t xml:space="preserve"> </w:t>
+      </w:r>
+      <w:proofErr w:type="spellStart"/>
+      <w:r>
+        <w:rPr>
+          <w:lang w:val="es-MX" w:eastAsia="es-MX"/>
+        </w:rPr>
+        <w:t>another</w:t>
+      </w:r>
+      <w:proofErr w:type="spellEnd"/>
+      <w:r>
+        <w:rPr>
+          <w:lang w:val="es-MX" w:eastAsia="es-MX"/>
+        </w:rPr>
+        <w:t xml:space="preserve"> </w:t>
+      </w:r>
+      <w:proofErr w:type="spellStart"/>
+      <w:r>
+        <w:rPr>
+          <w:lang w:val="es-MX" w:eastAsia="es-MX"/>
+        </w:rPr>
+        <w:t>annotations</w:t>
+      </w:r>
+      <w:proofErr w:type="spellEnd"/>
+      <w:r>
+        <w:rPr>
+          <w:lang w:val="es-MX" w:eastAsia="es-MX"/>
+        </w:rPr>
+        <w:t xml:space="preserve"> </w:t>
+      </w:r>
+      <w:proofErr w:type="spellStart"/>
+      <w:r>
+        <w:rPr>
+          <w:lang w:val="es-MX" w:eastAsia="es-MX"/>
+        </w:rPr>
+        <w:t>like</w:t>
+      </w:r>
+      <w:proofErr w:type="spellEnd"/>
+      <w:r>
+        <w:rPr>
+          <w:lang w:val="es-MX" w:eastAsia="es-MX"/>
+        </w:rPr>
+        <w:t xml:space="preserve"> @</w:t>
+      </w:r>
+      <w:proofErr w:type="spellStart"/>
+      <w:r>
+        <w:rPr>
+          <w:lang w:val="es-MX" w:eastAsia="es-MX"/>
+        </w:rPr>
+        <w:t>NotNull</w:t>
+      </w:r>
+      <w:proofErr w:type="spellEnd"/>
+      <w:r>
+        <w:rPr>
+          <w:lang w:val="es-MX" w:eastAsia="es-MX"/>
+        </w:rPr>
+        <w:t>, @Email, @</w:t>
+      </w:r>
+      <w:proofErr w:type="spellStart"/>
+      <w:r>
+        <w:rPr>
+          <w:lang w:val="es-MX" w:eastAsia="es-MX"/>
+        </w:rPr>
+        <w:t>size</w:t>
+      </w:r>
+      <w:proofErr w:type="spellEnd"/>
+      <w:r>
+        <w:rPr>
+          <w:lang w:val="es-MX" w:eastAsia="es-MX"/>
+        </w:rPr>
+        <w:t xml:space="preserve"> etc.</w:t>
+      </w:r>
+    </w:p>
+    <w:p>
+      <w:pPr>
+        <w:rPr>
+          <w:lang w:val="es-MX" w:eastAsia="es-MX"/>
+        </w:rPr>
+      </w:pPr>
+      <w:proofErr w:type="spellStart"/>
+      <w:r>
+        <w:rPr>
+          <w:lang w:val="es-MX" w:eastAsia="es-MX"/>
+        </w:rPr>
+        <w:t>Example</w:t>
+      </w:r>
+      <w:proofErr w:type="spellEnd"/>
+      <w:r>
+        <w:rPr>
+          <w:lang w:val="es-MX" w:eastAsia="es-MX"/>
+        </w:rPr>
+        <w:t>:</w:t>
+      </w:r>
+    </w:p>
+    <w:p>
+      <w:pPr>
+        <w:pStyle w:val="HTMLconformatoprevio"/>
+        <w:shd w:val="clear" w:color="auto" w:fill="2B2B2B"/>
+        <w:rPr>
+          <w:color w:val="A9B7C6"/>
+        </w:rPr>
+      </w:pPr>
+      <w:r>
+        <w:rPr>
+          <w:color w:val="BBB529"/>
+        </w:rPr>
+        <w:t>@</w:t>
+      </w:r>
+      <w:proofErr w:type="spellStart"/>
+      <w:r>
+        <w:rPr>
+          <w:color w:val="BBB529"/>
+        </w:rPr>
+        <w:t>PostMapping</w:t>
+      </w:r>
+      <w:proofErr w:type="spellEnd"/>
+      <w:r>
+        <w:rPr>
+          <w:color w:val="BBB529"/>
+        </w:rPr>
+        <w:br/>
+      </w:r>
+      <w:proofErr w:type="spellStart"/>
+      <w:r>
+        <w:rPr>
+          <w:color w:val="CC7832"/>
+        </w:rPr>
+        <w:t>public</w:t>
+      </w:r>
+      <w:proofErr w:type="spellEnd"/>
+      <w:r>
+        <w:rPr>
+          <w:color w:val="CC7832"/>
+        </w:rPr>
+        <w:t xml:space="preserve">  </w:t>
+      </w:r>
+      <w:proofErr w:type="spellStart"/>
+      <w:r>
+        <w:rPr>
+          <w:color w:val="A9B7C6"/>
+        </w:rPr>
+        <w:t>ResponseEntity</w:t>
+      </w:r>
+      <w:proofErr w:type="spellEnd"/>
+      <w:r>
+        <w:rPr>
+          <w:color w:val="A9B7C6"/>
+        </w:rPr>
+        <w:t>&lt;</w:t>
+      </w:r>
+      <w:proofErr w:type="spellStart"/>
+      <w:r>
+        <w:rPr>
+          <w:color w:val="A9B7C6"/>
+        </w:rPr>
+        <w:t>UserRest</w:t>
+      </w:r>
+      <w:proofErr w:type="spellEnd"/>
+      <w:r>
+        <w:rPr>
+          <w:color w:val="A9B7C6"/>
+        </w:rPr>
+        <w:t xml:space="preserve">&gt; </w:t>
+      </w:r>
+      <w:proofErr w:type="spellStart"/>
+      <w:r>
+        <w:rPr>
+          <w:color w:val="FFC66D"/>
+        </w:rPr>
+        <w:t>postUser</w:t>
+      </w:r>
+      <w:proofErr w:type="spellEnd"/>
+      <w:r>
+        <w:rPr>
+          <w:color w:val="A9B7C6"/>
+        </w:rPr>
+        <w:t>(</w:t>
+      </w:r>
+      <w:r>
+        <w:rPr>
+          <w:color w:val="BBB529"/>
+        </w:rPr>
+        <w:t>@</w:t>
+      </w:r>
+      <w:proofErr w:type="spellStart"/>
+      <w:r>
+        <w:rPr>
+          <w:color w:val="BBB529"/>
+        </w:rPr>
+        <w:t>Valid</w:t>
+      </w:r>
+      <w:proofErr w:type="spellEnd"/>
+      <w:r>
+        <w:rPr>
+          <w:color w:val="BBB529"/>
+        </w:rPr>
+        <w:t xml:space="preserve"> @</w:t>
+      </w:r>
+      <w:proofErr w:type="spellStart"/>
+      <w:r>
+        <w:rPr>
+          <w:color w:val="BBB529"/>
+        </w:rPr>
+        <w:t>RequestBody</w:t>
+      </w:r>
+      <w:proofErr w:type="spellEnd"/>
+      <w:r>
+        <w:rPr>
+          <w:color w:val="BBB529"/>
+        </w:rPr>
+        <w:t xml:space="preserve"> </w:t>
+      </w:r>
+      <w:proofErr w:type="spellStart"/>
+      <w:r>
+        <w:rPr>
+          <w:color w:val="A9B7C6"/>
+        </w:rPr>
+        <w:t>UserPostRequest</w:t>
+      </w:r>
+      <w:proofErr w:type="spellEnd"/>
+      <w:r>
+        <w:rPr>
+          <w:color w:val="A9B7C6"/>
+        </w:rPr>
+        <w:t xml:space="preserve"> </w:t>
+      </w:r>
+      <w:proofErr w:type="spellStart"/>
+      <w:r>
+        <w:rPr>
+          <w:color w:val="A9B7C6"/>
+        </w:rPr>
+        <w:t>userPost</w:t>
+      </w:r>
+      <w:proofErr w:type="spellEnd"/>
+      <w:r>
+        <w:rPr>
+          <w:color w:val="A9B7C6"/>
+        </w:rPr>
+        <w:t>){</w:t>
+      </w:r>
+      <w:r>
+        <w:rPr>
+          <w:color w:val="A9B7C6"/>
+        </w:rPr>
+        <w:br/>
+        <w:t xml:space="preserve">    </w:t>
+      </w:r>
+      <w:proofErr w:type="spellStart"/>
+      <w:r>
+        <w:rPr>
+          <w:color w:val="A9B7C6"/>
+        </w:rPr>
+        <w:t>UserRest</w:t>
+      </w:r>
+      <w:proofErr w:type="spellEnd"/>
+      <w:r>
+        <w:rPr>
+          <w:color w:val="A9B7C6"/>
+        </w:rPr>
+        <w:t xml:space="preserve"> user1 = </w:t>
+      </w:r>
+      <w:r>
+        <w:rPr>
+          <w:color w:val="CC7832"/>
+        </w:rPr>
+        <w:t xml:space="preserve">new </w:t>
+      </w:r>
+      <w:proofErr w:type="spellStart"/>
+      <w:r>
+        <w:rPr>
+          <w:color w:val="A9B7C6"/>
+        </w:rPr>
+        <w:t>UserRest</w:t>
+      </w:r>
+      <w:proofErr w:type="spellEnd"/>
+      <w:r>
+        <w:rPr>
+          <w:color w:val="A9B7C6"/>
+        </w:rPr>
+        <w:t>()</w:t>
+      </w:r>
+      <w:r>
+        <w:rPr>
+          <w:color w:val="CC7832"/>
+        </w:rPr>
+        <w:t>;</w:t>
+      </w:r>
+      <w:r>
+        <w:rPr>
+          <w:color w:val="CC7832"/>
+        </w:rPr>
+        <w:br/>
+        <w:t xml:space="preserve">    </w:t>
+      </w:r>
+      <w:r>
+        <w:rPr>
+          <w:color w:val="A9B7C6"/>
+        </w:rPr>
+        <w:t>user1.setFirstName(</w:t>
+      </w:r>
+      <w:proofErr w:type="spellStart"/>
+      <w:r>
+        <w:rPr>
+          <w:color w:val="A9B7C6"/>
+        </w:rPr>
+        <w:t>userPost.getFirstName</w:t>
+      </w:r>
+      <w:proofErr w:type="spellEnd"/>
+      <w:r>
+        <w:rPr>
+          <w:color w:val="A9B7C6"/>
+        </w:rPr>
+        <w:t>())</w:t>
+      </w:r>
+      <w:r>
+        <w:rPr>
+          <w:color w:val="CC7832"/>
+        </w:rPr>
+        <w:t>;</w:t>
+      </w:r>
+      <w:r>
+        <w:rPr>
+          <w:color w:val="CC7832"/>
+        </w:rPr>
+        <w:br/>
+        <w:t xml:space="preserve">    </w:t>
+      </w:r>
+      <w:r>
+        <w:rPr>
+          <w:color w:val="A9B7C6"/>
+        </w:rPr>
+        <w:t>user1.setLastName(</w:t>
+      </w:r>
+      <w:proofErr w:type="spellStart"/>
+      <w:r>
+        <w:rPr>
+          <w:color w:val="A9B7C6"/>
+        </w:rPr>
+        <w:t>userPost.getLastName</w:t>
+      </w:r>
+      <w:proofErr w:type="spellEnd"/>
+      <w:r>
+        <w:rPr>
+          <w:color w:val="A9B7C6"/>
+        </w:rPr>
+        <w:t>())</w:t>
+      </w:r>
+      <w:r>
+        <w:rPr>
+          <w:color w:val="CC7832"/>
+        </w:rPr>
+        <w:t>;</w:t>
+      </w:r>
+      <w:r>
+        <w:rPr>
+          <w:color w:val="CC7832"/>
+        </w:rPr>
+        <w:br/>
+        <w:t xml:space="preserve">    </w:t>
+      </w:r>
+      <w:r>
+        <w:rPr>
+          <w:color w:val="A9B7C6"/>
+        </w:rPr>
+        <w:t>user1.setEmail(</w:t>
+      </w:r>
+      <w:proofErr w:type="spellStart"/>
+      <w:r>
+        <w:rPr>
+          <w:color w:val="A9B7C6"/>
+        </w:rPr>
+        <w:t>userPost.getEmail</w:t>
+      </w:r>
+      <w:proofErr w:type="spellEnd"/>
+      <w:r>
+        <w:rPr>
+          <w:color w:val="A9B7C6"/>
+        </w:rPr>
+        <w:t>())</w:t>
+      </w:r>
+      <w:r>
+        <w:rPr>
+          <w:color w:val="CC7832"/>
+        </w:rPr>
+        <w:t>;</w:t>
+      </w:r>
+      <w:r>
+        <w:rPr>
+          <w:color w:val="CC7832"/>
+        </w:rPr>
+        <w:br/>
+        <w:t xml:space="preserve">    </w:t>
+      </w:r>
+      <w:proofErr w:type="spellStart"/>
+      <w:r>
+        <w:rPr>
+          <w:color w:val="CC7832"/>
+        </w:rPr>
+        <w:t>return</w:t>
+      </w:r>
+      <w:proofErr w:type="spellEnd"/>
+      <w:r>
+        <w:rPr>
+          <w:color w:val="CC7832"/>
+        </w:rPr>
+        <w:t xml:space="preserve"> new </w:t>
+      </w:r>
+      <w:proofErr w:type="spellStart"/>
+      <w:r>
+        <w:rPr>
+          <w:color w:val="A9B7C6"/>
+        </w:rPr>
+        <w:t>ResponseEntity</w:t>
+      </w:r>
+      <w:proofErr w:type="spellEnd"/>
+      <w:r>
+        <w:rPr>
+          <w:color w:val="A9B7C6"/>
+        </w:rPr>
+        <w:t>&lt;</w:t>
+      </w:r>
+      <w:proofErr w:type="spellStart"/>
+      <w:r>
+        <w:rPr>
+          <w:color w:val="A9B7C6"/>
+        </w:rPr>
+        <w:t>UserRest</w:t>
+      </w:r>
+      <w:proofErr w:type="spellEnd"/>
+      <w:r>
+        <w:rPr>
+          <w:color w:val="A9B7C6"/>
+        </w:rPr>
+        <w:t>&gt;(user1</w:t>
+      </w:r>
+      <w:r>
+        <w:rPr>
+          <w:color w:val="CC7832"/>
+        </w:rPr>
+        <w:t>,</w:t>
+      </w:r>
+      <w:r>
+        <w:rPr>
+          <w:color w:val="A9B7C6"/>
+        </w:rPr>
+        <w:t>HttpStatus.</w:t>
+      </w:r>
+      <w:r>
+        <w:rPr>
+          <w:i/>
+          <w:iCs/>
+          <w:color w:val="9876AA"/>
+        </w:rPr>
+        <w:t>OK</w:t>
+      </w:r>
+      <w:r>
+        <w:rPr>
+          <w:color w:val="A9B7C6"/>
+        </w:rPr>
+        <w:t>)</w:t>
+      </w:r>
+      <w:r>
+        <w:rPr>
+          <w:color w:val="CC7832"/>
+        </w:rPr>
+        <w:t>;</w:t>
+      </w:r>
+      <w:r>
+        <w:rPr>
+          <w:color w:val="CC7832"/>
+        </w:rPr>
+        <w:br/>
+      </w:r>
+      <w:r>
+        <w:rPr>
+          <w:color w:val="A9B7C6"/>
+        </w:rPr>
+        <w:t>}</w:t>
+      </w:r>
+    </w:p>
+    <w:p>
+      <w:pPr>
+        <w:rPr>
+          <w:lang w:val="es-MX" w:eastAsia="es-MX"/>
+        </w:rPr>
+      </w:pPr>
+      <w:r>
+        <w:rPr>
+          <w:noProof/>
+          <w:lang w:val="es-MX" w:eastAsia="es-MX"/>
+        </w:rPr>
+        <mc:AlternateContent>
+          <mc:Choice Requires="wps">
+            <w:drawing>
+              <wp:anchor distT="45720" distB="45720" distL="114300" distR="114300" simplePos="0" relativeHeight="251684864" behindDoc="1" locked="0" layoutInCell="1" allowOverlap="1" wp14:anchorId="3314BDC9" wp14:editId="01C9BC5A">
+                <wp:simplePos x="0" y="0"/>
+                <wp:positionH relativeFrom="margin">
+                  <wp:align>left</wp:align>
+                </wp:positionH>
+                <wp:positionV relativeFrom="paragraph">
+                  <wp:posOffset>21590</wp:posOffset>
+                </wp:positionV>
+                <wp:extent cx="4808220" cy="297180"/>
+                <wp:effectExtent l="57150" t="19050" r="68580" b="121920"/>
+                <wp:wrapNone/>
+                <wp:docPr id="217" name="Cuadro de texto 2"/>
+                <wp:cNvGraphicFramePr>
+                  <a:graphicFrameLocks xmlns:a="http://schemas.openxmlformats.org/drawingml/2006/main"/>
+                </wp:cNvGraphicFramePr>
+                <a:graphic xmlns:a="http://schemas.openxmlformats.org/drawingml/2006/main">
+                  <a:graphicData uri="http://schemas.microsoft.com/office/word/2010/wordprocessingShape">
+                    <wps:wsp>
+                      <wps:cNvSpPr txBox="1">
+                        <a:spLocks noChangeArrowheads="1"/>
+                      </wps:cNvSpPr>
+                      <wps:spPr bwMode="auto">
+                        <a:xfrm>
+                          <a:off x="0" y="0"/>
+                          <a:ext cx="4808220" cy="297180"/>
+                        </a:xfrm>
+                        <a:prstGeom prst="rect">
+                          <a:avLst/>
+                        </a:prstGeom>
+                        <a:solidFill>
+                          <a:srgbClr val="FFC000"/>
+                        </a:solidFill>
+                        <a:ln w="9525">
+                          <a:solidFill>
+                            <a:srgbClr val="000000"/>
+                          </a:solidFill>
+                          <a:miter lim="800000"/>
+                          <a:headEnd/>
+                          <a:tailEnd/>
+                        </a:ln>
+                        <a:effectLst>
+                          <a:outerShdw blurRad="50800" dist="38100" dir="5400000" algn="t" rotWithShape="0">
+                            <a:prstClr val="black">
+                              <a:alpha val="40000"/>
+                            </a:prstClr>
+                          </a:outerShdw>
+                        </a:effectLst>
+                      </wps:spPr>
+                      <wps:txbx>
+                        <w:txbxContent>
+                          <w:p>
+                            <w:pPr>
+                              <w:rPr>
+                                <w:lang w:val="es-MX" w:eastAsia="es-MX"/>
+                              </w:rPr>
+                            </w:pPr>
+                            <w:proofErr w:type="spellStart"/>
+                            <w:r>
+                              <w:rPr>
+                                <w:lang w:val="es-MX" w:eastAsia="es-MX"/>
+                              </w:rPr>
+                              <w:t>The</w:t>
+                            </w:r>
+                            <w:proofErr w:type="spellEnd"/>
+                            <w:r>
+                              <w:rPr>
+                                <w:lang w:val="es-MX" w:eastAsia="es-MX"/>
+                              </w:rPr>
+                              <w:t xml:space="preserve"> @</w:t>
+                            </w:r>
+                            <w:proofErr w:type="spellStart"/>
+                            <w:r>
+                              <w:rPr>
+                                <w:lang w:val="es-MX" w:eastAsia="es-MX"/>
+                              </w:rPr>
+                              <w:t>Valid</w:t>
+                            </w:r>
+                            <w:proofErr w:type="spellEnd"/>
+                            <w:r>
+                              <w:rPr>
+                                <w:lang w:val="es-MX" w:eastAsia="es-MX"/>
+                              </w:rPr>
+                              <w:t xml:space="preserve"> has to be placed in </w:t>
+                            </w:r>
+                            <w:proofErr w:type="spellStart"/>
+                            <w:r>
+                              <w:rPr>
+                                <w:lang w:val="es-MX" w:eastAsia="es-MX"/>
+                              </w:rPr>
+                              <w:t>the</w:t>
+                            </w:r>
+                            <w:proofErr w:type="spellEnd"/>
+                            <w:r>
+                              <w:rPr>
+                                <w:lang w:val="es-MX" w:eastAsia="es-MX"/>
+                              </w:rPr>
+                              <w:t xml:space="preserve"> </w:t>
+                            </w:r>
+                            <w:proofErr w:type="spellStart"/>
+                            <w:r>
+                              <w:rPr>
+                                <w:lang w:val="es-MX" w:eastAsia="es-MX"/>
+                              </w:rPr>
+                              <w:t>beggining</w:t>
+                            </w:r>
+                            <w:proofErr w:type="spellEnd"/>
+                            <w:r>
+                              <w:rPr>
+                                <w:lang w:val="es-MX" w:eastAsia="es-MX"/>
+                              </w:rPr>
+                              <w:t xml:space="preserve"> of </w:t>
+                            </w:r>
+                            <w:proofErr w:type="spellStart"/>
+                            <w:r>
+                              <w:rPr>
+                                <w:lang w:val="es-MX" w:eastAsia="es-MX"/>
+                              </w:rPr>
+                              <w:t>the</w:t>
+                            </w:r>
+                            <w:proofErr w:type="spellEnd"/>
+                            <w:r>
+                              <w:rPr>
+                                <w:lang w:val="es-MX" w:eastAsia="es-MX"/>
+                              </w:rPr>
+                              <w:t xml:space="preserve"> </w:t>
+                            </w:r>
+                            <w:proofErr w:type="spellStart"/>
+                            <w:r>
+                              <w:rPr>
+                                <w:lang w:val="es-MX" w:eastAsia="es-MX"/>
+                              </w:rPr>
+                              <w:t>parameters</w:t>
+                            </w:r>
+                            <w:proofErr w:type="spellEnd"/>
+                            <w:r>
+                              <w:rPr>
+                                <w:lang w:val="es-MX" w:eastAsia="es-MX"/>
+                              </w:rPr>
+                              <w:t xml:space="preserve"> of </w:t>
+                            </w:r>
+                            <w:proofErr w:type="spellStart"/>
+                            <w:r>
+                              <w:rPr>
+                                <w:lang w:val="es-MX" w:eastAsia="es-MX"/>
+                              </w:rPr>
+                              <w:t>the</w:t>
+                            </w:r>
+                            <w:proofErr w:type="spellEnd"/>
+                            <w:r>
+                              <w:rPr>
+                                <w:lang w:val="es-MX" w:eastAsia="es-MX"/>
+                              </w:rPr>
+                              <w:t xml:space="preserve"> </w:t>
+                            </w:r>
+                            <w:proofErr w:type="spellStart"/>
+                            <w:r>
+                              <w:rPr>
+                                <w:lang w:val="es-MX" w:eastAsia="es-MX"/>
+                              </w:rPr>
+                              <w:t>function</w:t>
+                            </w:r>
+                            <w:proofErr w:type="spellEnd"/>
+                            <w:r>
+                              <w:rPr>
+                                <w:lang w:val="es-MX" w:eastAsia="es-MX"/>
+                              </w:rPr>
+                              <w:t>.</w:t>
+                            </w:r>
+                          </w:p>
+                          <w:p/>
+                        </w:txbxContent>
+                      </wps:txbx>
+                      <wps:bodyPr rot="0" vert="horz" wrap="square" lIns="91440" tIns="45720" rIns="91440" bIns="45720" anchor="t" anchorCtr="0">
+                        <a:noAutofit/>
+                      </wps:bodyPr>
+                    </wps:wsp>
+                  </a:graphicData>
+                </a:graphic>
+                <wp14:sizeRelH relativeFrom="margin">
+                  <wp14:pctWidth>0</wp14:pctWidth>
+                </wp14:sizeRelH>
+                <wp14:sizeRelV relativeFrom="margin">
+                  <wp14:pctHeight>0</wp14:pctHeight>
+                </wp14:sizeRelV>
+              </wp:anchor>
+            </w:drawing>
+          </mc:Choice>
+          <mc:Fallback>
+            <w:pict>
+              <v:shapetype w14:anchorId="3314BDC9" id="_x0000_t202" coordsize="21600,21600" o:spt="202" path="m,l,21600r21600,l21600,xe">
+                <v:stroke joinstyle="miter"/>
+                <v:path gradientshapeok="t" o:connecttype="rect"/>
+              </v:shapetype>
+              <v:shape id="Cuadro de texto 2" o:spid="_x0000_s1038" type="#_x0000_t202" style="position:absolute;margin-left:0;margin-top:1.7pt;width:378.6pt;height:23.4pt;z-index:-251631616;visibility:visible;mso-wrap-style:square;mso-width-percent:0;mso-height-percent:0;mso-wrap-distance-left:9pt;mso-wrap-distance-top:3.6pt;mso-wrap-distance-right:9pt;mso-wrap-distance-bottom:3.6pt;mso-position-horizontal:left;mso-position-horizontal-relative:margin;mso-position-vertical:absolute;mso-position-vertical-relative:text;mso-width-percent:0;mso-height-percent:0;mso-width-relative:margin;mso-height-relative:margin;v-text-anchor:top" o:gfxdata="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" fillcolor="#ffc000">
+                <v:shadow on="t" color="black" opacity="26214f" origin=",-.5" offset="0,3pt"/>
+                <v:textbox>
+                  <w:txbxContent>
+                    <w:p>
+                      <w:pPr>
+                        <w:rPr>
+                          <w:lang w:val="es-MX" w:eastAsia="es-MX"/>
+                        </w:rPr>
+                      </w:pPr>
+                      <w:proofErr w:type="spellStart"/>
+                      <w:r>
+                        <w:rPr>
+                          <w:lang w:val="es-MX" w:eastAsia="es-MX"/>
+                        </w:rPr>
+                        <w:t>The</w:t>
+                      </w:r>
+                      <w:proofErr w:type="spellEnd"/>
+                      <w:r>
+                        <w:rPr>
+                          <w:lang w:val="es-MX" w:eastAsia="es-MX"/>
+                        </w:rPr>
+                        <w:t xml:space="preserve"> @</w:t>
+                      </w:r>
+                      <w:proofErr w:type="spellStart"/>
+                      <w:r>
+                        <w:rPr>
+                          <w:lang w:val="es-MX" w:eastAsia="es-MX"/>
+                        </w:rPr>
+                        <w:t>Valid</w:t>
+                      </w:r>
+                      <w:proofErr w:type="spellEnd"/>
+                      <w:r>
+                        <w:rPr>
+                          <w:lang w:val="es-MX" w:eastAsia="es-MX"/>
+                        </w:rPr>
+                        <w:t xml:space="preserve"> has to be placed in </w:t>
+                      </w:r>
+                      <w:proofErr w:type="spellStart"/>
+                      <w:r>
+                        <w:rPr>
+                          <w:lang w:val="es-MX" w:eastAsia="es-MX"/>
+                        </w:rPr>
+                        <w:t>the</w:t>
+                      </w:r>
+                      <w:proofErr w:type="spellEnd"/>
+                      <w:r>
+                        <w:rPr>
+                          <w:lang w:val="es-MX" w:eastAsia="es-MX"/>
+                        </w:rPr>
+                        <w:t xml:space="preserve"> </w:t>
+                      </w:r>
+                      <w:proofErr w:type="spellStart"/>
+                      <w:r>
+                        <w:rPr>
+                          <w:lang w:val="es-MX" w:eastAsia="es-MX"/>
+                        </w:rPr>
+                        <w:t>beggining</w:t>
+                      </w:r>
+                      <w:proofErr w:type="spellEnd"/>
+                      <w:r>
+                        <w:rPr>
+                          <w:lang w:val="es-MX" w:eastAsia="es-MX"/>
+                        </w:rPr>
+                        <w:t xml:space="preserve"> of </w:t>
+                      </w:r>
+                      <w:proofErr w:type="spellStart"/>
+                      <w:r>
+                        <w:rPr>
+                          <w:lang w:val="es-MX" w:eastAsia="es-MX"/>
+                        </w:rPr>
+                        <w:t>the</w:t>
+                      </w:r>
+                      <w:proofErr w:type="spellEnd"/>
+                      <w:r>
+                        <w:rPr>
+                          <w:lang w:val="es-MX" w:eastAsia="es-MX"/>
+                        </w:rPr>
+                        <w:t xml:space="preserve"> </w:t>
+                      </w:r>
+                      <w:proofErr w:type="spellStart"/>
+                      <w:r>
+                        <w:rPr>
+                          <w:lang w:val="es-MX" w:eastAsia="es-MX"/>
+                        </w:rPr>
+                        <w:t>parameters</w:t>
+                      </w:r>
+                      <w:proofErr w:type="spellEnd"/>
+                      <w:r>
+                        <w:rPr>
+                          <w:lang w:val="es-MX" w:eastAsia="es-MX"/>
+                        </w:rPr>
+                        <w:t xml:space="preserve"> of </w:t>
+                      </w:r>
+                      <w:proofErr w:type="spellStart"/>
+                      <w:r>
+                        <w:rPr>
+                          <w:lang w:val="es-MX" w:eastAsia="es-MX"/>
+                        </w:rPr>
+                        <w:t>the</w:t>
+                      </w:r>
+                      <w:proofErr w:type="spellEnd"/>
+                      <w:r>
+                        <w:rPr>
+                          <w:lang w:val="es-MX" w:eastAsia="es-MX"/>
+                        </w:rPr>
+                        <w:t xml:space="preserve"> </w:t>
+                      </w:r>
+                      <w:proofErr w:type="spellStart"/>
+                      <w:r>
+                        <w:rPr>
+                          <w:lang w:val="es-MX" w:eastAsia="es-MX"/>
+                        </w:rPr>
+                        <w:t>function</w:t>
+                      </w:r>
+                      <w:proofErr w:type="spellEnd"/>
+                      <w:r>
+                        <w:rPr>
+                          <w:lang w:val="es-MX" w:eastAsia="es-MX"/>
+                        </w:rPr>
+                        <w:t>.</w:t>
+                      </w:r>
+                    </w:p>
+                    <w:p/>
+                  </w:txbxContent>
+                </v:textbox>
+                <w10:wrap anchorx="margin"/>
+              </v:shape>
+            </w:pict>
+          </mc:Fallback>
+        </mc:AlternateContent>
+      </w:r>
+    </w:p>
+    <w:p>
+      <w:pPr>
+        <w:pStyle w:val="HTMLconformatoprevio"/>
+        <w:shd w:val="clear" w:color="auto" w:fill="2B2B2B"/>
+        <w:rPr>
+          <w:color w:val="A9B7C6"/>
+        </w:rPr>
+      </w:pPr>
+      <w:proofErr w:type="spellStart"/>
+      <w:proofErr w:type="gramStart"/>
+      <w:r>
+        <w:rPr>
+          <w:color w:val="CC7832"/>
+        </w:rPr>
+        <w:lastRenderedPageBreak/>
+        <w:t>public</w:t>
+      </w:r>
+      <w:proofErr w:type="spellEnd"/>
+      <w:proofErr w:type="gramEnd"/>
+      <w:r>
+        <w:rPr>
+          <w:color w:val="CC7832"/>
+        </w:rPr>
+        <w:t xml:space="preserve"> </w:t>
+      </w:r>
+      <w:proofErr w:type="spellStart"/>
+      <w:r>
+        <w:rPr>
+          <w:color w:val="CC7832"/>
+        </w:rPr>
+        <w:t>class</w:t>
+      </w:r>
+      <w:proofErr w:type="spellEnd"/>
+      <w:r>
+        <w:rPr>
+          <w:color w:val="CC7832"/>
+        </w:rPr>
+        <w:t xml:space="preserve"> </w:t>
+      </w:r>
+      <w:proofErr w:type="spellStart"/>
+      <w:r>
+        <w:rPr>
+          <w:color w:val="A9B7C6"/>
+        </w:rPr>
+        <w:t>UserPostRequest</w:t>
+      </w:r>
+      <w:proofErr w:type="spellEnd"/>
+      <w:r>
+        <w:rPr>
+          <w:color w:val="A9B7C6"/>
+        </w:rPr>
+        <w:t xml:space="preserve"> {</w:t>
+      </w:r>
+    </w:p>
+    <w:p>
+      <w:pPr>
+        <w:pStyle w:val="HTMLconformatoprevio"/>
+        <w:shd w:val="clear" w:color="auto" w:fill="2B2B2B"/>
+        <w:rPr>
+          <w:color w:val="A9B7C6"/>
+        </w:rPr>
+      </w:pPr>
+      <w:r>
+        <w:rPr>
+          <w:color w:val="A9B7C6"/>
+        </w:rPr>
+        <w:br/>
+        <w:t xml:space="preserve">    </w:t>
+      </w:r>
+      <w:r>
+        <w:rPr>
+          <w:color w:val="BBB529"/>
+        </w:rPr>
+        <w:t>@</w:t>
+      </w:r>
+      <w:proofErr w:type="spellStart"/>
+      <w:r>
+        <w:rPr>
+          <w:color w:val="BBB529"/>
+        </w:rPr>
+        <w:t>NotNull</w:t>
+      </w:r>
+      <w:proofErr w:type="spellEnd"/>
+      <w:r>
+        <w:rPr>
+          <w:color w:val="A9B7C6"/>
+        </w:rPr>
+        <w:t>(</w:t>
+      </w:r>
+      <w:proofErr w:type="spellStart"/>
+      <w:r>
+        <w:rPr>
+          <w:color w:val="D0D0FF"/>
+        </w:rPr>
+        <w:t>message</w:t>
+      </w:r>
+      <w:proofErr w:type="spellEnd"/>
+      <w:r>
+        <w:rPr>
+          <w:color w:val="D0D0FF"/>
+        </w:rPr>
+        <w:t xml:space="preserve"> </w:t>
+      </w:r>
+      <w:r>
+        <w:rPr>
+          <w:color w:val="A9B7C6"/>
+        </w:rPr>
+        <w:t xml:space="preserve">= </w:t>
+      </w:r>
+      <w:r>
+        <w:rPr>
+          <w:color w:val="6A8759"/>
+        </w:rPr>
+        <w:t>"</w:t>
+      </w:r>
+      <w:proofErr w:type="spellStart"/>
+      <w:r>
+        <w:rPr>
+          <w:color w:val="6A8759"/>
+        </w:rPr>
+        <w:t>first</w:t>
+      </w:r>
+      <w:proofErr w:type="spellEnd"/>
+      <w:r>
+        <w:rPr>
+          <w:color w:val="6A8759"/>
+        </w:rPr>
+        <w:t xml:space="preserve"> </w:t>
+      </w:r>
+      <w:proofErr w:type="spellStart"/>
+      <w:r>
+        <w:rPr>
+          <w:color w:val="6A8759"/>
+        </w:rPr>
+        <w:t>name</w:t>
+      </w:r>
+      <w:proofErr w:type="spellEnd"/>
+      <w:r>
+        <w:rPr>
+          <w:color w:val="6A8759"/>
+        </w:rPr>
+        <w:t xml:space="preserve"> </w:t>
+      </w:r>
+      <w:proofErr w:type="spellStart"/>
+      <w:r>
+        <w:rPr>
+          <w:color w:val="6A8759"/>
+        </w:rPr>
+        <w:t>cannot</w:t>
+      </w:r>
+      <w:proofErr w:type="spellEnd"/>
+      <w:r>
+        <w:rPr>
+          <w:color w:val="6A8759"/>
+        </w:rPr>
+        <w:t xml:space="preserve"> be </w:t>
+      </w:r>
+      <w:proofErr w:type="spellStart"/>
+      <w:r>
+        <w:rPr>
+          <w:color w:val="6A8759"/>
+        </w:rPr>
+        <w:t>empty</w:t>
+      </w:r>
+      <w:proofErr w:type="spellEnd"/>
+      <w:r>
+        <w:rPr>
+          <w:color w:val="6A8759"/>
+        </w:rPr>
+        <w:t>"</w:t>
+      </w:r>
+      <w:r>
+        <w:rPr>
+          <w:color w:val="A9B7C6"/>
+        </w:rPr>
+        <w:t>)</w:t>
+      </w:r>
+      <w:r>
+        <w:rPr>
+          <w:color w:val="A9B7C6"/>
+        </w:rPr>
+        <w:br/>
+        <w:t xml:space="preserve">    </w:t>
+      </w:r>
+      <w:proofErr w:type="spellStart"/>
+      <w:r>
+        <w:rPr>
+          <w:color w:val="CC7832"/>
+        </w:rPr>
+        <w:t>private</w:t>
+      </w:r>
+      <w:proofErr w:type="spellEnd"/>
+      <w:r>
+        <w:rPr>
+          <w:color w:val="CC7832"/>
+        </w:rPr>
+        <w:t xml:space="preserve"> </w:t>
+      </w:r>
+      <w:proofErr w:type="spellStart"/>
+      <w:r>
+        <w:rPr>
+          <w:color w:val="A9B7C6"/>
+        </w:rPr>
+        <w:t>String</w:t>
+      </w:r>
+      <w:proofErr w:type="spellEnd"/>
+      <w:r>
+        <w:rPr>
+          <w:color w:val="A9B7C6"/>
+        </w:rPr>
+        <w:t xml:space="preserve"> </w:t>
+      </w:r>
+      <w:proofErr w:type="spellStart"/>
+      <w:r>
+        <w:rPr>
+          <w:color w:val="9876AA"/>
+        </w:rPr>
+        <w:t>firstName</w:t>
+      </w:r>
+      <w:proofErr w:type="spellEnd"/>
+      <w:r>
+        <w:rPr>
+          <w:color w:val="CC7832"/>
+        </w:rPr>
+        <w:t>;</w:t>
+      </w:r>
+      <w:r>
+        <w:rPr>
+          <w:color w:val="CC7832"/>
+        </w:rPr>
+        <w:br/>
+        <w:t xml:space="preserve">    </w:t>
+      </w:r>
+      <w:r>
+        <w:rPr>
+          <w:color w:val="BBB529"/>
+        </w:rPr>
+        <w:t>@</w:t>
+      </w:r>
+      <w:proofErr w:type="spellStart"/>
+      <w:r>
+        <w:rPr>
+          <w:color w:val="BBB529"/>
+        </w:rPr>
+        <w:t>NotNull</w:t>
+      </w:r>
+      <w:proofErr w:type="spellEnd"/>
+      <w:r>
+        <w:rPr>
+          <w:color w:val="A9B7C6"/>
+        </w:rPr>
+        <w:t>(</w:t>
+      </w:r>
+      <w:proofErr w:type="spellStart"/>
+      <w:r>
+        <w:rPr>
+          <w:color w:val="D0D0FF"/>
+        </w:rPr>
+        <w:t>message</w:t>
+      </w:r>
+      <w:proofErr w:type="spellEnd"/>
+      <w:r>
+        <w:rPr>
+          <w:color w:val="D0D0FF"/>
+        </w:rPr>
+        <w:t xml:space="preserve"> </w:t>
+      </w:r>
+      <w:r>
+        <w:rPr>
+          <w:color w:val="A9B7C6"/>
+        </w:rPr>
+        <w:t xml:space="preserve">= </w:t>
+      </w:r>
+      <w:r>
+        <w:rPr>
+          <w:color w:val="6A8759"/>
+        </w:rPr>
+        <w:t>"</w:t>
+      </w:r>
+      <w:proofErr w:type="spellStart"/>
+      <w:r>
+        <w:rPr>
+          <w:color w:val="6A8759"/>
+        </w:rPr>
+        <w:t>last</w:t>
+      </w:r>
+      <w:proofErr w:type="spellEnd"/>
+      <w:r>
+        <w:rPr>
+          <w:color w:val="6A8759"/>
+        </w:rPr>
+        <w:t xml:space="preserve"> </w:t>
+      </w:r>
+      <w:proofErr w:type="spellStart"/>
+      <w:r>
+        <w:rPr>
+          <w:color w:val="6A8759"/>
+        </w:rPr>
+        <w:t>name</w:t>
+      </w:r>
+      <w:proofErr w:type="spellEnd"/>
+      <w:r>
+        <w:rPr>
+          <w:color w:val="6A8759"/>
+        </w:rPr>
+        <w:t xml:space="preserve"> </w:t>
+      </w:r>
+      <w:proofErr w:type="spellStart"/>
+      <w:r>
+        <w:rPr>
+          <w:color w:val="6A8759"/>
+        </w:rPr>
+        <w:t>cannot</w:t>
+      </w:r>
+      <w:proofErr w:type="spellEnd"/>
+      <w:r>
+        <w:rPr>
+          <w:color w:val="6A8759"/>
+        </w:rPr>
+        <w:t xml:space="preserve"> be </w:t>
+      </w:r>
+      <w:proofErr w:type="spellStart"/>
+      <w:r>
+        <w:rPr>
+          <w:color w:val="6A8759"/>
+        </w:rPr>
+        <w:t>empty</w:t>
+      </w:r>
+      <w:proofErr w:type="spellEnd"/>
+      <w:r>
+        <w:rPr>
+          <w:color w:val="6A8759"/>
+        </w:rPr>
+        <w:t>"</w:t>
+      </w:r>
+      <w:r>
+        <w:rPr>
+          <w:color w:val="A9B7C6"/>
+        </w:rPr>
+        <w:t>)</w:t>
+      </w:r>
+      <w:r>
+        <w:rPr>
+          <w:color w:val="A9B7C6"/>
+        </w:rPr>
+        <w:br/>
+        <w:t xml:space="preserve">    </w:t>
+      </w:r>
+      <w:proofErr w:type="spellStart"/>
+      <w:r>
+        <w:rPr>
+          <w:color w:val="CC7832"/>
+        </w:rPr>
+        <w:t>private</w:t>
+      </w:r>
+      <w:proofErr w:type="spellEnd"/>
+      <w:r>
+        <w:rPr>
+          <w:color w:val="CC7832"/>
+        </w:rPr>
+        <w:t xml:space="preserve"> </w:t>
+      </w:r>
+      <w:proofErr w:type="spellStart"/>
+      <w:r>
+        <w:rPr>
+          <w:color w:val="A9B7C6"/>
+        </w:rPr>
+        <w:t>String</w:t>
+      </w:r>
+      <w:proofErr w:type="spellEnd"/>
+      <w:r>
+        <w:rPr>
+          <w:color w:val="A9B7C6"/>
+        </w:rPr>
+        <w:t xml:space="preserve"> </w:t>
+      </w:r>
+      <w:proofErr w:type="spellStart"/>
+      <w:r>
+        <w:rPr>
+          <w:color w:val="9876AA"/>
+        </w:rPr>
+        <w:t>LastName</w:t>
+      </w:r>
+      <w:proofErr w:type="spellEnd"/>
+      <w:r>
+        <w:rPr>
+          <w:color w:val="CC7832"/>
+        </w:rPr>
+        <w:t>;</w:t>
+      </w:r>
+      <w:r>
+        <w:rPr>
+          <w:color w:val="CC7832"/>
+        </w:rPr>
+        <w:br/>
+        <w:t xml:space="preserve">    </w:t>
+      </w:r>
+      <w:r>
+        <w:rPr>
+          <w:color w:val="BBB529"/>
+        </w:rPr>
+        <w:t>@Email</w:t>
+      </w:r>
+      <w:r>
+        <w:rPr>
+          <w:color w:val="BBB529"/>
+        </w:rPr>
+        <w:br/>
+        <w:t xml:space="preserve">    @</w:t>
+      </w:r>
+      <w:proofErr w:type="spellStart"/>
+      <w:r>
+        <w:rPr>
+          <w:color w:val="BBB529"/>
+        </w:rPr>
+        <w:t>NotNull</w:t>
+      </w:r>
+      <w:proofErr w:type="spellEnd"/>
+      <w:r>
+        <w:rPr>
+          <w:color w:val="A9B7C6"/>
+        </w:rPr>
+        <w:t>(</w:t>
+      </w:r>
+      <w:proofErr w:type="spellStart"/>
+      <w:r>
+        <w:rPr>
+          <w:color w:val="D0D0FF"/>
+        </w:rPr>
+        <w:t>message</w:t>
+      </w:r>
+      <w:proofErr w:type="spellEnd"/>
+      <w:r>
+        <w:rPr>
+          <w:color w:val="D0D0FF"/>
+        </w:rPr>
+        <w:t xml:space="preserve"> </w:t>
+      </w:r>
+      <w:r>
+        <w:rPr>
+          <w:color w:val="A9B7C6"/>
+        </w:rPr>
+        <w:t xml:space="preserve">= </w:t>
+      </w:r>
+      <w:r>
+        <w:rPr>
+          <w:color w:val="6A8759"/>
+        </w:rPr>
+        <w:t xml:space="preserve">"e-mail </w:t>
+      </w:r>
+      <w:proofErr w:type="spellStart"/>
+      <w:r>
+        <w:rPr>
+          <w:color w:val="6A8759"/>
+        </w:rPr>
+        <w:t>cannot</w:t>
+      </w:r>
+      <w:proofErr w:type="spellEnd"/>
+      <w:r>
+        <w:rPr>
+          <w:color w:val="6A8759"/>
+        </w:rPr>
+        <w:t xml:space="preserve"> be </w:t>
+      </w:r>
+      <w:proofErr w:type="spellStart"/>
+      <w:r>
+        <w:rPr>
+          <w:color w:val="6A8759"/>
+        </w:rPr>
+        <w:t>empty</w:t>
+      </w:r>
+      <w:proofErr w:type="spellEnd"/>
+      <w:r>
+        <w:rPr>
+          <w:color w:val="6A8759"/>
+        </w:rPr>
+        <w:t>"</w:t>
+      </w:r>
+      <w:r>
+        <w:rPr>
+          <w:color w:val="A9B7C6"/>
+        </w:rPr>
+        <w:t>)</w:t>
+      </w:r>
+      <w:r>
+        <w:rPr>
+          <w:color w:val="A9B7C6"/>
+        </w:rPr>
+        <w:br/>
+        <w:t xml:space="preserve">    </w:t>
+      </w:r>
+      <w:proofErr w:type="spellStart"/>
+      <w:r>
+        <w:rPr>
+          <w:color w:val="CC7832"/>
+        </w:rPr>
+        <w:t>private</w:t>
+      </w:r>
+      <w:proofErr w:type="spellEnd"/>
+      <w:r>
+        <w:rPr>
+          <w:color w:val="CC7832"/>
+        </w:rPr>
+        <w:t xml:space="preserve"> </w:t>
+      </w:r>
+      <w:proofErr w:type="spellStart"/>
+      <w:r>
+        <w:rPr>
+          <w:color w:val="A9B7C6"/>
+        </w:rPr>
+        <w:t>String</w:t>
+      </w:r>
+      <w:proofErr w:type="spellEnd"/>
+      <w:r>
+        <w:rPr>
+          <w:color w:val="A9B7C6"/>
+        </w:rPr>
+        <w:t xml:space="preserve"> </w:t>
+      </w:r>
+      <w:r>
+        <w:rPr>
+          <w:color w:val="9876AA"/>
+        </w:rPr>
+        <w:t>Email</w:t>
+      </w:r>
+      <w:r>
+        <w:rPr>
+          <w:color w:val="CC7832"/>
+        </w:rPr>
+        <w:t>;</w:t>
+      </w:r>
+      <w:r>
+        <w:rPr>
+          <w:color w:val="CC7832"/>
+        </w:rPr>
+        <w:br/>
+        <w:t xml:space="preserve">    </w:t>
+      </w:r>
+      <w:r>
+        <w:rPr>
+          <w:color w:val="BBB529"/>
+        </w:rPr>
+        <w:t>@</w:t>
+      </w:r>
+      <w:proofErr w:type="spellStart"/>
+      <w:r>
+        <w:rPr>
+          <w:color w:val="BBB529"/>
+        </w:rPr>
+        <w:t>NotNull</w:t>
+      </w:r>
+      <w:proofErr w:type="spellEnd"/>
+      <w:r>
+        <w:rPr>
+          <w:color w:val="A9B7C6"/>
+        </w:rPr>
+        <w:t>(</w:t>
+      </w:r>
+      <w:proofErr w:type="spellStart"/>
+      <w:r>
+        <w:rPr>
+          <w:color w:val="D0D0FF"/>
+        </w:rPr>
+        <w:t>message</w:t>
+      </w:r>
+      <w:proofErr w:type="spellEnd"/>
+      <w:r>
+        <w:rPr>
+          <w:color w:val="D0D0FF"/>
+        </w:rPr>
+        <w:t xml:space="preserve"> </w:t>
+      </w:r>
+      <w:r>
+        <w:rPr>
+          <w:color w:val="A9B7C6"/>
+        </w:rPr>
+        <w:t xml:space="preserve">= </w:t>
+      </w:r>
+      <w:r>
+        <w:rPr>
+          <w:color w:val="6A8759"/>
+        </w:rPr>
+        <w:t>"</w:t>
+      </w:r>
+      <w:proofErr w:type="spellStart"/>
+      <w:r>
+        <w:rPr>
+          <w:color w:val="6A8759"/>
+        </w:rPr>
+        <w:t>password</w:t>
+      </w:r>
+      <w:proofErr w:type="spellEnd"/>
+      <w:r>
+        <w:rPr>
+          <w:color w:val="6A8759"/>
+        </w:rPr>
+        <w:t xml:space="preserve"> </w:t>
+      </w:r>
+      <w:proofErr w:type="spellStart"/>
+      <w:r>
+        <w:rPr>
+          <w:color w:val="6A8759"/>
+        </w:rPr>
+        <w:t>cannot</w:t>
+      </w:r>
+      <w:proofErr w:type="spellEnd"/>
+      <w:r>
+        <w:rPr>
+          <w:color w:val="6A8759"/>
+        </w:rPr>
+        <w:t xml:space="preserve"> be </w:t>
+      </w:r>
+      <w:proofErr w:type="spellStart"/>
+      <w:r>
+        <w:rPr>
+          <w:color w:val="6A8759"/>
+        </w:rPr>
+        <w:t>null</w:t>
+      </w:r>
+      <w:proofErr w:type="spellEnd"/>
+      <w:r>
+        <w:rPr>
+          <w:color w:val="6A8759"/>
+        </w:rPr>
+        <w:t>"</w:t>
+      </w:r>
+      <w:r>
+        <w:rPr>
+          <w:color w:val="A9B7C6"/>
+        </w:rPr>
+        <w:t>)</w:t>
+      </w:r>
+      <w:r>
+        <w:rPr>
+          <w:color w:val="A9B7C6"/>
+        </w:rPr>
+        <w:br/>
+        <w:t xml:space="preserve">    </w:t>
+      </w:r>
+      <w:r>
+        <w:rPr>
+          <w:color w:val="BBB529"/>
+        </w:rPr>
+        <w:t>@</w:t>
+      </w:r>
+      <w:proofErr w:type="spellStart"/>
+      <w:r>
+        <w:rPr>
+          <w:color w:val="BBB529"/>
+        </w:rPr>
+        <w:t>Size</w:t>
+      </w:r>
+      <w:proofErr w:type="spellEnd"/>
+      <w:r>
+        <w:rPr>
+          <w:color w:val="A9B7C6"/>
+        </w:rPr>
+        <w:t>(</w:t>
+      </w:r>
+      <w:proofErr w:type="spellStart"/>
+      <w:r>
+        <w:rPr>
+          <w:color w:val="D0D0FF"/>
+        </w:rPr>
+        <w:t>max</w:t>
+      </w:r>
+      <w:proofErr w:type="spellEnd"/>
+      <w:r>
+        <w:rPr>
+          <w:color w:val="D0D0FF"/>
+        </w:rPr>
+        <w:t xml:space="preserve"> </w:t>
+      </w:r>
+      <w:r>
+        <w:rPr>
+          <w:color w:val="A9B7C6"/>
+        </w:rPr>
+        <w:t xml:space="preserve">= </w:t>
+      </w:r>
+      <w:r>
+        <w:rPr>
+          <w:color w:val="6897BB"/>
+        </w:rPr>
+        <w:t>16</w:t>
+      </w:r>
+      <w:r>
+        <w:rPr>
+          <w:color w:val="CC7832"/>
+        </w:rPr>
+        <w:t xml:space="preserve">, </w:t>
+      </w:r>
+      <w:r>
+        <w:rPr>
+          <w:color w:val="D0D0FF"/>
+        </w:rPr>
+        <w:t xml:space="preserve">min </w:t>
+      </w:r>
+      <w:r>
+        <w:rPr>
+          <w:color w:val="A9B7C6"/>
+        </w:rPr>
+        <w:t xml:space="preserve">= </w:t>
+      </w:r>
+      <w:r>
+        <w:rPr>
+          <w:color w:val="6897BB"/>
+        </w:rPr>
+        <w:t>6</w:t>
+      </w:r>
+      <w:r>
+        <w:rPr>
+          <w:color w:val="CC7832"/>
+        </w:rPr>
+        <w:t xml:space="preserve">, </w:t>
+      </w:r>
+      <w:proofErr w:type="spellStart"/>
+      <w:r>
+        <w:rPr>
+          <w:color w:val="D0D0FF"/>
+        </w:rPr>
+        <w:t>message</w:t>
+      </w:r>
+      <w:proofErr w:type="spellEnd"/>
+      <w:r>
+        <w:rPr>
+          <w:color w:val="D0D0FF"/>
+        </w:rPr>
+        <w:t xml:space="preserve"> </w:t>
+      </w:r>
+      <w:r>
+        <w:rPr>
+          <w:color w:val="A9B7C6"/>
+        </w:rPr>
+        <w:t xml:space="preserve">= </w:t>
+      </w:r>
+      <w:r>
+        <w:rPr>
+          <w:color w:val="6A8759"/>
+        </w:rPr>
+        <w:t>"</w:t>
+      </w:r>
+      <w:proofErr w:type="spellStart"/>
+      <w:r>
+        <w:rPr>
+          <w:color w:val="6A8759"/>
+        </w:rPr>
+        <w:t>password</w:t>
+      </w:r>
+      <w:proofErr w:type="spellEnd"/>
+      <w:r>
+        <w:rPr>
+          <w:color w:val="6A8759"/>
+        </w:rPr>
+        <w:t xml:space="preserve"> </w:t>
+      </w:r>
+      <w:proofErr w:type="spellStart"/>
+      <w:r>
+        <w:rPr>
+          <w:color w:val="6A8759"/>
+        </w:rPr>
+        <w:t>must</w:t>
+      </w:r>
+      <w:proofErr w:type="spellEnd"/>
+      <w:r>
+        <w:rPr>
+          <w:color w:val="6A8759"/>
+        </w:rPr>
+        <w:t xml:space="preserve"> be </w:t>
+      </w:r>
+      <w:proofErr w:type="spellStart"/>
+      <w:r>
+        <w:rPr>
+          <w:color w:val="6A8759"/>
+        </w:rPr>
+        <w:t>greater</w:t>
+      </w:r>
+      <w:proofErr w:type="spellEnd"/>
+      <w:r>
+        <w:rPr>
+          <w:color w:val="6A8759"/>
+        </w:rPr>
+        <w:t xml:space="preserve"> </w:t>
+      </w:r>
+      <w:proofErr w:type="spellStart"/>
+      <w:r>
+        <w:rPr>
+          <w:color w:val="6A8759"/>
+        </w:rPr>
+        <w:t>than</w:t>
+      </w:r>
+      <w:proofErr w:type="spellEnd"/>
+      <w:r>
+        <w:rPr>
+          <w:color w:val="6A8759"/>
+        </w:rPr>
+        <w:t xml:space="preserve"> 6 </w:t>
+      </w:r>
+      <w:proofErr w:type="spellStart"/>
+      <w:r>
+        <w:rPr>
+          <w:color w:val="6A8759"/>
+        </w:rPr>
+        <w:t>characters</w:t>
+      </w:r>
+      <w:proofErr w:type="spellEnd"/>
+      <w:r>
+        <w:rPr>
+          <w:color w:val="6A8759"/>
+        </w:rPr>
+        <w:t xml:space="preserve"> and </w:t>
+      </w:r>
+      <w:proofErr w:type="spellStart"/>
+      <w:r>
+        <w:rPr>
+          <w:color w:val="6A8759"/>
+        </w:rPr>
+        <w:t>greater</w:t>
+      </w:r>
+      <w:proofErr w:type="spellEnd"/>
+      <w:r>
+        <w:rPr>
+          <w:color w:val="6A8759"/>
+        </w:rPr>
+        <w:t xml:space="preserve"> </w:t>
+      </w:r>
+      <w:proofErr w:type="spellStart"/>
+      <w:r>
+        <w:rPr>
+          <w:color w:val="6A8759"/>
+        </w:rPr>
+        <w:t>than</w:t>
+      </w:r>
+      <w:proofErr w:type="spellEnd"/>
+      <w:r>
+        <w:rPr>
+          <w:color w:val="6A8759"/>
+        </w:rPr>
+        <w:t xml:space="preserve"> 16 </w:t>
+      </w:r>
+      <w:proofErr w:type="spellStart"/>
+      <w:r>
+        <w:rPr>
+          <w:color w:val="6A8759"/>
+        </w:rPr>
+        <w:t>characters</w:t>
+      </w:r>
+      <w:proofErr w:type="spellEnd"/>
+      <w:r>
+        <w:rPr>
+          <w:color w:val="6A8759"/>
+        </w:rPr>
+        <w:t>"</w:t>
+      </w:r>
+      <w:r>
+        <w:rPr>
+          <w:color w:val="A9B7C6"/>
+        </w:rPr>
+        <w:t>)</w:t>
+      </w:r>
+      <w:r>
+        <w:rPr>
+          <w:color w:val="A9B7C6"/>
+        </w:rPr>
+        <w:br/>
+        <w:t xml:space="preserve">    </w:t>
+      </w:r>
+      <w:proofErr w:type="spellStart"/>
+      <w:r>
+        <w:rPr>
+          <w:color w:val="CC7832"/>
+        </w:rPr>
+        <w:t>private</w:t>
+      </w:r>
+      <w:proofErr w:type="spellEnd"/>
+      <w:r>
+        <w:rPr>
+          <w:color w:val="CC7832"/>
+        </w:rPr>
+        <w:t xml:space="preserve"> </w:t>
+      </w:r>
+      <w:proofErr w:type="spellStart"/>
+      <w:r>
+        <w:rPr>
+          <w:color w:val="A9B7C6"/>
+        </w:rPr>
+        <w:t>String</w:t>
+      </w:r>
+      <w:proofErr w:type="spellEnd"/>
+      <w:r>
+        <w:rPr>
+          <w:color w:val="A9B7C6"/>
+        </w:rPr>
+        <w:t xml:space="preserve"> </w:t>
+      </w:r>
+      <w:proofErr w:type="spellStart"/>
+      <w:r>
+        <w:rPr>
+          <w:color w:val="9876AA"/>
+        </w:rPr>
+        <w:t>password</w:t>
+      </w:r>
+      <w:proofErr w:type="spellEnd"/>
+      <w:r>
+        <w:rPr>
+          <w:color w:val="CC7832"/>
+        </w:rPr>
+        <w:t>;</w:t>
+      </w:r>
+      <w:r>
+        <w:rPr>
+          <w:color w:val="CC7832"/>
+        </w:rPr>
+        <w:br/>
+        <w:t xml:space="preserve">    </w:t>
+      </w:r>
+      <w:r>
+        <w:rPr>
+          <w:color w:val="808080"/>
+        </w:rPr>
+        <w:t>//GETTERS AND SETTERS</w:t>
+      </w:r>
+    </w:p>
+    <w:p>
+      <w:pPr>
+        <w:rPr>
+          <w:lang w:val="es-MX" w:eastAsia="es-MX"/>
+        </w:rPr>
+      </w:pPr>
+    </w:p>
+    <w:p>
+      <w:pPr>
+        <w:pStyle w:val="Ttulo2"/>
+        <w:rPr>
+          <w:lang w:val="es-MX" w:eastAsia="es-MX"/>
+        </w:rPr>
+      </w:pPr>
+      <w:r>
+        <w:rPr>
+          <w:lang w:val="es-MX" w:eastAsia="es-MX"/>
+        </w:rPr>
+        <w:t xml:space="preserve">Store </w:t>
+      </w:r>
+      <w:proofErr w:type="spellStart"/>
+      <w:r>
+        <w:rPr>
+          <w:lang w:val="es-MX" w:eastAsia="es-MX"/>
+        </w:rPr>
+        <w:t>Users</w:t>
+      </w:r>
+      <w:proofErr w:type="spellEnd"/>
+      <w:r>
+        <w:rPr>
+          <w:lang w:val="es-MX" w:eastAsia="es-MX"/>
+        </w:rPr>
+        <w:t xml:space="preserve"> </w:t>
+      </w:r>
+      <w:proofErr w:type="spellStart"/>
+      <w:r>
+        <w:rPr>
+          <w:lang w:val="es-MX" w:eastAsia="es-MX"/>
+        </w:rPr>
+        <w:t>Temporary</w:t>
+      </w:r>
+      <w:proofErr w:type="spellEnd"/>
+      <w:r>
+        <w:rPr>
+          <w:lang w:val="es-MX" w:eastAsia="es-MX"/>
+        </w:rPr>
+        <w:t>.</w:t>
+      </w:r>
+    </w:p>
+    <w:p>
+      <w:pPr>
+        <w:rPr>
+          <w:lang w:val="es-MX" w:eastAsia="es-MX"/>
+        </w:rPr>
+      </w:pPr>
+    </w:p>
+    <w:p>
+      <w:pPr>
+        <w:rPr>
+          <w:lang w:val="es-MX" w:eastAsia="es-MX"/>
+        </w:rPr>
+      </w:pPr>
+      <w:r>
+        <w:rPr>
+          <w:lang w:val="es-MX" w:eastAsia="es-MX"/>
+        </w:rPr>
+        <w:t xml:space="preserve">In </w:t>
+      </w:r>
+      <w:proofErr w:type="spellStart"/>
+      <w:r>
+        <w:rPr>
+          <w:lang w:val="es-MX" w:eastAsia="es-MX"/>
+        </w:rPr>
+        <w:t>order</w:t>
+      </w:r>
+      <w:proofErr w:type="spellEnd"/>
+      <w:r>
+        <w:rPr>
+          <w:lang w:val="es-MX" w:eastAsia="es-MX"/>
+        </w:rPr>
+        <w:t xml:space="preserve"> to </w:t>
+      </w:r>
+      <w:proofErr w:type="spellStart"/>
+      <w:r>
+        <w:rPr>
+          <w:lang w:val="es-MX" w:eastAsia="es-MX"/>
+        </w:rPr>
+        <w:t>user</w:t>
+      </w:r>
+      <w:proofErr w:type="spellEnd"/>
+      <w:r>
+        <w:rPr>
+          <w:lang w:val="es-MX" w:eastAsia="es-MX"/>
+        </w:rPr>
+        <w:t xml:space="preserve"> </w:t>
+      </w:r>
+      <w:proofErr w:type="spellStart"/>
+      <w:r>
+        <w:rPr>
+          <w:lang w:val="es-MX" w:eastAsia="es-MX"/>
+        </w:rPr>
+        <w:t>putMapping</w:t>
+      </w:r>
+      <w:proofErr w:type="spellEnd"/>
+      <w:r>
+        <w:rPr>
+          <w:lang w:val="es-MX" w:eastAsia="es-MX"/>
+        </w:rPr>
+        <w:t xml:space="preserve"> </w:t>
+      </w:r>
+      <w:proofErr w:type="spellStart"/>
+      <w:r>
+        <w:rPr>
+          <w:lang w:val="es-MX" w:eastAsia="es-MX"/>
+        </w:rPr>
+        <w:t>we</w:t>
+      </w:r>
+      <w:proofErr w:type="spellEnd"/>
+      <w:r>
+        <w:rPr>
+          <w:lang w:val="es-MX" w:eastAsia="es-MX"/>
+        </w:rPr>
+        <w:t xml:space="preserve"> </w:t>
+      </w:r>
+      <w:proofErr w:type="spellStart"/>
+      <w:r>
+        <w:rPr>
+          <w:lang w:val="es-MX" w:eastAsia="es-MX"/>
+        </w:rPr>
+        <w:t>need</w:t>
+      </w:r>
+      <w:proofErr w:type="spellEnd"/>
+      <w:r>
+        <w:rPr>
+          <w:lang w:val="es-MX" w:eastAsia="es-MX"/>
+        </w:rPr>
+        <w:t xml:space="preserve"> to </w:t>
+      </w:r>
+      <w:proofErr w:type="spellStart"/>
+      <w:r>
+        <w:rPr>
+          <w:lang w:val="es-MX" w:eastAsia="es-MX"/>
+        </w:rPr>
+        <w:t>persist</w:t>
+      </w:r>
+      <w:proofErr w:type="spellEnd"/>
+      <w:r>
+        <w:rPr>
+          <w:lang w:val="es-MX" w:eastAsia="es-MX"/>
+        </w:rPr>
+        <w:t xml:space="preserve"> </w:t>
+      </w:r>
+      <w:proofErr w:type="spellStart"/>
+      <w:r>
+        <w:rPr>
+          <w:lang w:val="es-MX" w:eastAsia="es-MX"/>
+        </w:rPr>
+        <w:t>the</w:t>
+      </w:r>
+      <w:proofErr w:type="spellEnd"/>
+      <w:r>
+        <w:rPr>
+          <w:lang w:val="es-MX" w:eastAsia="es-MX"/>
+        </w:rPr>
+        <w:t xml:space="preserve"> </w:t>
+      </w:r>
+      <w:proofErr w:type="spellStart"/>
+      <w:r>
+        <w:rPr>
+          <w:lang w:val="es-MX" w:eastAsia="es-MX"/>
+        </w:rPr>
+        <w:t>Object</w:t>
+      </w:r>
+      <w:proofErr w:type="spellEnd"/>
+      <w:r>
+        <w:rPr>
+          <w:lang w:val="es-MX" w:eastAsia="es-MX"/>
+        </w:rPr>
+        <w:t xml:space="preserve"> </w:t>
+      </w:r>
+      <w:proofErr w:type="spellStart"/>
+      <w:r>
+        <w:rPr>
+          <w:lang w:val="es-MX" w:eastAsia="es-MX"/>
+        </w:rPr>
+        <w:t>without</w:t>
+      </w:r>
+      <w:proofErr w:type="spellEnd"/>
+      <w:r>
+        <w:rPr>
+          <w:lang w:val="es-MX" w:eastAsia="es-MX"/>
+        </w:rPr>
+        <w:t xml:space="preserve"> </w:t>
+      </w:r>
+      <w:proofErr w:type="spellStart"/>
+      <w:r>
+        <w:rPr>
+          <w:lang w:val="es-MX" w:eastAsia="es-MX"/>
+        </w:rPr>
+        <w:t>using</w:t>
+      </w:r>
+      <w:proofErr w:type="spellEnd"/>
+      <w:r>
+        <w:rPr>
+          <w:lang w:val="es-MX" w:eastAsia="es-MX"/>
+        </w:rPr>
+        <w:t xml:space="preserve"> </w:t>
+      </w:r>
+      <w:proofErr w:type="spellStart"/>
+      <w:r>
+        <w:rPr>
+          <w:lang w:val="es-MX" w:eastAsia="es-MX"/>
+        </w:rPr>
+        <w:t>database</w:t>
+      </w:r>
+      <w:proofErr w:type="spellEnd"/>
+      <w:r>
+        <w:rPr>
+          <w:lang w:val="es-MX" w:eastAsia="es-MX"/>
+        </w:rPr>
+        <w:t>,</w:t>
+      </w:r>
+    </w:p>
+    <w:p>
+      <w:pPr>
+        <w:rPr>
+          <w:lang w:val="es-MX" w:eastAsia="es-MX"/>
+        </w:rPr>
+      </w:pPr>
+      <w:proofErr w:type="spellStart"/>
+      <w:r>
+        <w:rPr>
+          <w:lang w:val="es-MX" w:eastAsia="es-MX"/>
+        </w:rPr>
+        <w:t>For</w:t>
+      </w:r>
+      <w:proofErr w:type="spellEnd"/>
+      <w:r>
+        <w:rPr>
+          <w:lang w:val="es-MX" w:eastAsia="es-MX"/>
+        </w:rPr>
+        <w:t xml:space="preserve"> </w:t>
+      </w:r>
+      <w:proofErr w:type="spellStart"/>
+      <w:r>
+        <w:rPr>
+          <w:lang w:val="es-MX" w:eastAsia="es-MX"/>
+        </w:rPr>
+        <w:t>this</w:t>
+      </w:r>
+      <w:proofErr w:type="spellEnd"/>
+      <w:r>
+        <w:rPr>
+          <w:lang w:val="es-MX" w:eastAsia="es-MX"/>
+        </w:rPr>
+        <w:t xml:space="preserve"> </w:t>
+      </w:r>
+      <w:proofErr w:type="spellStart"/>
+      <w:r>
+        <w:rPr>
+          <w:lang w:val="es-MX" w:eastAsia="es-MX"/>
+        </w:rPr>
+        <w:t>we</w:t>
+      </w:r>
+      <w:proofErr w:type="spellEnd"/>
+      <w:r>
+        <w:rPr>
+          <w:lang w:val="es-MX" w:eastAsia="es-MX"/>
+        </w:rPr>
+        <w:t xml:space="preserve"> </w:t>
+      </w:r>
+      <w:proofErr w:type="spellStart"/>
+      <w:r>
+        <w:rPr>
+          <w:lang w:val="es-MX" w:eastAsia="es-MX"/>
+        </w:rPr>
+        <w:t>need</w:t>
+      </w:r>
+      <w:proofErr w:type="spellEnd"/>
+      <w:r>
+        <w:rPr>
+          <w:lang w:val="es-MX" w:eastAsia="es-MX"/>
+        </w:rPr>
+        <w:t xml:space="preserve"> to créate a  </w:t>
+      </w:r>
+      <w:proofErr w:type="spellStart"/>
+      <w:r>
+        <w:rPr>
+          <w:lang w:val="es-MX" w:eastAsia="es-MX"/>
+        </w:rPr>
+        <w:t>HashMap</w:t>
+      </w:r>
+      <w:proofErr w:type="spellEnd"/>
+      <w:r>
+        <w:rPr>
+          <w:lang w:val="es-MX" w:eastAsia="es-MX"/>
+        </w:rPr>
+        <w:t xml:space="preserve"> </w:t>
+      </w:r>
+      <w:proofErr w:type="spellStart"/>
+      <w:r>
+        <w:rPr>
+          <w:lang w:val="es-MX" w:eastAsia="es-MX"/>
+        </w:rPr>
+        <w:t>object</w:t>
+      </w:r>
+      <w:proofErr w:type="spellEnd"/>
+      <w:r>
+        <w:rPr>
+          <w:lang w:val="es-MX" w:eastAsia="es-MX"/>
+        </w:rPr>
+        <w:t xml:space="preserve"> </w:t>
+      </w:r>
+    </w:p>
+    <w:p>
+      <w:pPr>
+        <w:rPr>
+          <w:u w:val="single"/>
+          <w:lang w:val="es-MX" w:eastAsia="es-MX"/>
+        </w:rPr>
+      </w:pPr>
+      <w:proofErr w:type="spellStart"/>
+      <w:r>
+        <w:rPr>
+          <w:lang w:val="es-MX" w:eastAsia="es-MX"/>
+        </w:rPr>
+        <w:t>Map</w:t>
+      </w:r>
+      <w:proofErr w:type="spellEnd"/>
+      <w:r>
+        <w:rPr>
+          <w:lang w:val="es-MX" w:eastAsia="es-MX"/>
+        </w:rPr>
+        <w:t>&lt;</w:t>
+      </w:r>
+      <w:proofErr w:type="spellStart"/>
+      <w:r>
+        <w:rPr>
+          <w:lang w:val="es-MX" w:eastAsia="es-MX"/>
+        </w:rPr>
+        <w:t>String</w:t>
+      </w:r>
+      <w:proofErr w:type="gramStart"/>
+      <w:r>
+        <w:rPr>
+          <w:lang w:val="es-MX" w:eastAsia="es-MX"/>
+        </w:rPr>
+        <w:t>,UserRest</w:t>
+      </w:r>
+      <w:proofErr w:type="spellEnd"/>
+      <w:proofErr w:type="gramEnd"/>
+      <w:r>
+        <w:rPr>
+          <w:lang w:val="es-MX" w:eastAsia="es-MX"/>
+        </w:rPr>
+        <w:t xml:space="preserve">&gt; </w:t>
+      </w:r>
+      <w:proofErr w:type="spellStart"/>
+      <w:r>
+        <w:rPr>
+          <w:lang w:val="es-MX" w:eastAsia="es-MX"/>
+        </w:rPr>
+        <w:t>users</w:t>
+      </w:r>
+      <w:proofErr w:type="spellEnd"/>
+      <w:r>
+        <w:rPr>
+          <w:lang w:val="es-MX" w:eastAsia="es-MX"/>
+        </w:rPr>
+        <w:t>;</w:t>
+      </w:r>
+    </w:p>
+    <w:p>
+      <w:pPr>
+        <w:shd w:val="clear" w:color="auto" w:fill="2B2B2B"/>
+        <w:tabs>
+          <w:tab w:val="left" w:pos="916"/>
+          <w:tab w:val="left" w:pos="1832"/>
+          <w:tab w:val="left" w:pos="2748"/>
+          <w:tab w:val="left" w:pos="3664"/>
+          <w:tab w:val="left" w:pos="4580"/>
+          <w:tab w:val="left" w:pos="5496"/>
+          <w:tab w:val="left" w:pos="6412"/>
+          <w:tab w:val="left" w:pos="7328"/>
+          <w:tab w:val="left" w:pos="8244"/>
+          <w:tab w:val="left" w:pos="9160"/>
+          <w:tab w:val="left" w:pos="10076"/>
+          <w:tab w:val="left" w:pos="10992"/>
+          <w:tab w:val="left" w:pos="11908"/>
+          <w:tab w:val="left" w:pos="12824"/>
+          <w:tab w:val="left" w:pos="13740"/>
+          <w:tab w:val="left" w:pos="14656"/>
+        </w:tabs>
+        <w:spacing w:after="0" w:line="240" w:lineRule="auto"/>
+        <w:rPr>
+          <w:rFonts w:ascii="Consolas" w:eastAsia="Times New Roman" w:hAnsi="Consolas" w:cs="Courier New"/>
+          <w:color w:val="A9B7C6"/>
+          <w:sz w:val="20"/>
+          <w:szCs w:val="20"/>
+        </w:rPr>
+      </w:pPr>
+      <w:r>
+        <w:rPr>
+          <w:rFonts w:ascii="Consolas" w:eastAsia="Times New Roman" w:hAnsi="Consolas" w:cs="Courier New"/>
+          <w:color w:val="A9B7C6"/>
+          <w:sz w:val="20"/>
+          <w:szCs w:val="20"/>
+        </w:rPr>
+        <w:t>Map&lt;</w:t>
+      </w:r>
+      <w:proofErr w:type="spellStart"/>
+      <w:r>
+        <w:rPr>
+          <w:rFonts w:ascii="Consolas" w:eastAsia="Times New Roman" w:hAnsi="Consolas" w:cs="Courier New"/>
+          <w:color w:val="A9B7C6"/>
+          <w:sz w:val="20"/>
+          <w:szCs w:val="20"/>
+        </w:rPr>
+        <w:t>String</w:t>
+      </w:r>
+      <w:proofErr w:type="gramStart"/>
+      <w:r>
+        <w:rPr>
+          <w:rFonts w:ascii="Consolas" w:eastAsia="Times New Roman" w:hAnsi="Consolas" w:cs="Courier New"/>
+          <w:color w:val="CC7832"/>
+          <w:sz w:val="20"/>
+          <w:szCs w:val="20"/>
+        </w:rPr>
+        <w:t>,</w:t>
+      </w:r>
+      <w:r>
+        <w:rPr>
+          <w:rFonts w:ascii="Consolas" w:eastAsia="Times New Roman" w:hAnsi="Consolas" w:cs="Courier New"/>
+          <w:color w:val="A9B7C6"/>
+          <w:sz w:val="20"/>
+          <w:szCs w:val="20"/>
+        </w:rPr>
+        <w:t>UserRest</w:t>
+      </w:r>
+      <w:proofErr w:type="spellEnd"/>
+      <w:proofErr w:type="gramEnd"/>
+      <w:r>
+        <w:rPr>
+          <w:rFonts w:ascii="Consolas" w:eastAsia="Times New Roman" w:hAnsi="Consolas" w:cs="Courier New"/>
+          <w:color w:val="A9B7C6"/>
+          <w:sz w:val="20"/>
+          <w:szCs w:val="20"/>
+        </w:rPr>
+        <w:t xml:space="preserve">&gt; </w:t>
+      </w:r>
+      <w:r>
+        <w:rPr>
+          <w:rFonts w:ascii="Consolas" w:eastAsia="Times New Roman" w:hAnsi="Consolas" w:cs="Courier New"/>
+          <w:color w:val="9876AA"/>
+          <w:sz w:val="20"/>
+          <w:szCs w:val="20"/>
+        </w:rPr>
+        <w:t>users</w:t>
+      </w:r>
+      <w:r>
+        <w:rPr>
+          <w:rFonts w:ascii="Consolas" w:eastAsia="Times New Roman" w:hAnsi="Consolas" w:cs="Courier New"/>
+          <w:color w:val="CC7832"/>
+          <w:sz w:val="20"/>
+          <w:szCs w:val="20"/>
+        </w:rPr>
+        <w:t>;</w:t>
+      </w:r>
+    </w:p>
+    <w:p>
+      <w:pPr>
+        <w:rPr>
+          <w:lang w:val="es-MX" w:eastAsia="es-MX"/>
+        </w:rPr>
+      </w:pPr>
+    </w:p>
+    <w:p>
+      <w:pPr>
+        <w:rPr>
+          <w:lang w:val="es-MX" w:eastAsia="es-MX"/>
+        </w:rPr>
+      </w:pPr>
+      <w:proofErr w:type="spellStart"/>
+      <w:r>
+        <w:rPr>
+          <w:lang w:val="es-MX" w:eastAsia="es-MX"/>
+        </w:rPr>
+        <w:t>Its</w:t>
+      </w:r>
+      <w:proofErr w:type="spellEnd"/>
+      <w:r>
+        <w:rPr>
+          <w:lang w:val="es-MX" w:eastAsia="es-MX"/>
+        </w:rPr>
+        <w:t xml:space="preserve"> a </w:t>
+      </w:r>
+      <w:proofErr w:type="spellStart"/>
+      <w:r>
+        <w:rPr>
+          <w:lang w:val="es-MX" w:eastAsia="es-MX"/>
+        </w:rPr>
+        <w:t>class</w:t>
+      </w:r>
+      <w:proofErr w:type="spellEnd"/>
+      <w:r>
+        <w:rPr>
+          <w:lang w:val="es-MX" w:eastAsia="es-MX"/>
+        </w:rPr>
+        <w:t xml:space="preserve"> </w:t>
+      </w:r>
+      <w:proofErr w:type="spellStart"/>
+      <w:r>
+        <w:rPr>
+          <w:lang w:val="es-MX" w:eastAsia="es-MX"/>
+        </w:rPr>
+        <w:t>that</w:t>
+      </w:r>
+      <w:proofErr w:type="spellEnd"/>
+      <w:r>
+        <w:rPr>
+          <w:lang w:val="es-MX" w:eastAsia="es-MX"/>
+        </w:rPr>
+        <w:t xml:space="preserve"> </w:t>
+      </w:r>
+      <w:proofErr w:type="spellStart"/>
+      <w:r>
+        <w:rPr>
+          <w:lang w:val="es-MX" w:eastAsia="es-MX"/>
+        </w:rPr>
+        <w:t>implements</w:t>
+      </w:r>
+      <w:proofErr w:type="spellEnd"/>
+      <w:r>
+        <w:rPr>
+          <w:lang w:val="es-MX" w:eastAsia="es-MX"/>
+        </w:rPr>
+        <w:t xml:space="preserve"> </w:t>
+      </w:r>
+      <w:proofErr w:type="spellStart"/>
+      <w:r>
+        <w:rPr>
+          <w:lang w:val="es-MX" w:eastAsia="es-MX"/>
+        </w:rPr>
+        <w:t>the</w:t>
+      </w:r>
+      <w:proofErr w:type="spellEnd"/>
+      <w:r>
+        <w:rPr>
+          <w:lang w:val="es-MX" w:eastAsia="es-MX"/>
+        </w:rPr>
+        <w:t xml:space="preserve"> </w:t>
+      </w:r>
+      <w:proofErr w:type="spellStart"/>
+      <w:r>
+        <w:rPr>
+          <w:lang w:val="es-MX" w:eastAsia="es-MX"/>
+        </w:rPr>
+        <w:t>class</w:t>
+      </w:r>
+      <w:proofErr w:type="spellEnd"/>
+      <w:r>
+        <w:rPr>
+          <w:lang w:val="es-MX" w:eastAsia="es-MX"/>
+        </w:rPr>
+        <w:t xml:space="preserve"> </w:t>
+      </w:r>
+      <w:proofErr w:type="spellStart"/>
+      <w:r>
+        <w:rPr>
+          <w:lang w:val="es-MX" w:eastAsia="es-MX"/>
+        </w:rPr>
+        <w:t>Map</w:t>
+      </w:r>
+      <w:proofErr w:type="spellEnd"/>
+      <w:r>
+        <w:rPr>
+          <w:lang w:val="es-MX" w:eastAsia="es-MX"/>
+        </w:rPr>
+        <w:t xml:space="preserve"> </w:t>
+      </w:r>
+    </w:p>
+    <w:p>
+      <w:pPr>
+        <w:rPr>
+          <w:lang w:val="es-MX" w:eastAsia="es-MX"/>
+        </w:rPr>
+      </w:pPr>
+      <w:proofErr w:type="spellStart"/>
+      <w:r>
+        <w:rPr>
+          <w:lang w:val="es-MX" w:eastAsia="es-MX"/>
+        </w:rPr>
+        <w:t>This</w:t>
+      </w:r>
+      <w:proofErr w:type="spellEnd"/>
+      <w:r>
+        <w:rPr>
+          <w:lang w:val="es-MX" w:eastAsia="es-MX"/>
+        </w:rPr>
+        <w:t xml:space="preserve"> </w:t>
+      </w:r>
+      <w:proofErr w:type="spellStart"/>
+      <w:r>
+        <w:rPr>
+          <w:lang w:val="es-MX" w:eastAsia="es-MX"/>
+        </w:rPr>
+        <w:t>object</w:t>
+      </w:r>
+      <w:proofErr w:type="spellEnd"/>
+      <w:r>
+        <w:rPr>
+          <w:lang w:val="es-MX" w:eastAsia="es-MX"/>
+        </w:rPr>
+        <w:t xml:space="preserve"> </w:t>
+      </w:r>
+      <w:proofErr w:type="spellStart"/>
+      <w:r>
+        <w:rPr>
+          <w:lang w:val="es-MX" w:eastAsia="es-MX"/>
+        </w:rPr>
+        <w:t>accepts</w:t>
+      </w:r>
+      <w:proofErr w:type="spellEnd"/>
+      <w:r>
+        <w:rPr>
+          <w:lang w:val="es-MX" w:eastAsia="es-MX"/>
+        </w:rPr>
+        <w:t xml:space="preserve"> 2 </w:t>
+      </w:r>
+      <w:proofErr w:type="spellStart"/>
+      <w:r>
+        <w:rPr>
+          <w:lang w:val="es-MX" w:eastAsia="es-MX"/>
+        </w:rPr>
+        <w:t>objects</w:t>
+      </w:r>
+      <w:proofErr w:type="spellEnd"/>
+      <w:r>
+        <w:rPr>
+          <w:lang w:val="es-MX" w:eastAsia="es-MX"/>
+        </w:rPr>
+        <w:t xml:space="preserve">, </w:t>
+      </w:r>
+      <w:proofErr w:type="spellStart"/>
+      <w:r>
+        <w:rPr>
+          <w:lang w:val="es-MX" w:eastAsia="es-MX"/>
+        </w:rPr>
+        <w:t>one</w:t>
+      </w:r>
+      <w:proofErr w:type="spellEnd"/>
+      <w:r>
+        <w:rPr>
+          <w:lang w:val="es-MX" w:eastAsia="es-MX"/>
+        </w:rPr>
+        <w:t xml:space="preserve"> </w:t>
+      </w:r>
+      <w:proofErr w:type="spellStart"/>
+      <w:r>
+        <w:rPr>
+          <w:lang w:val="es-MX" w:eastAsia="es-MX"/>
+        </w:rPr>
+        <w:t>will</w:t>
+      </w:r>
+      <w:proofErr w:type="spellEnd"/>
+      <w:r>
+        <w:rPr>
+          <w:lang w:val="es-MX" w:eastAsia="es-MX"/>
+        </w:rPr>
+        <w:t xml:space="preserve"> be </w:t>
+      </w:r>
+      <w:proofErr w:type="spellStart"/>
+      <w:r>
+        <w:rPr>
+          <w:lang w:val="es-MX" w:eastAsia="es-MX"/>
+        </w:rPr>
+        <w:t>the</w:t>
+      </w:r>
+      <w:proofErr w:type="spellEnd"/>
+      <w:r>
+        <w:rPr>
+          <w:lang w:val="es-MX" w:eastAsia="es-MX"/>
+        </w:rPr>
+        <w:t xml:space="preserve"> </w:t>
+      </w:r>
+      <w:proofErr w:type="spellStart"/>
+      <w:proofErr w:type="gramStart"/>
+      <w:r>
+        <w:rPr>
+          <w:lang w:val="es-MX" w:eastAsia="es-MX"/>
+        </w:rPr>
+        <w:t>key</w:t>
+      </w:r>
+      <w:proofErr w:type="spellEnd"/>
+      <w:r>
+        <w:rPr>
+          <w:lang w:val="es-MX" w:eastAsia="es-MX"/>
+        </w:rPr>
+        <w:t>(</w:t>
+      </w:r>
+      <w:proofErr w:type="spellStart"/>
+      <w:proofErr w:type="gramEnd"/>
+      <w:r>
+        <w:rPr>
+          <w:lang w:val="es-MX" w:eastAsia="es-MX"/>
+        </w:rPr>
+        <w:t>could</w:t>
+      </w:r>
+      <w:proofErr w:type="spellEnd"/>
+      <w:r>
+        <w:rPr>
+          <w:lang w:val="es-MX" w:eastAsia="es-MX"/>
+        </w:rPr>
+        <w:t xml:space="preserve"> be </w:t>
+      </w:r>
+      <w:proofErr w:type="spellStart"/>
+      <w:r>
+        <w:rPr>
+          <w:lang w:val="es-MX" w:eastAsia="es-MX"/>
+        </w:rPr>
+        <w:t>String</w:t>
+      </w:r>
+      <w:proofErr w:type="spellEnd"/>
+      <w:r>
+        <w:rPr>
+          <w:lang w:val="es-MX" w:eastAsia="es-MX"/>
+        </w:rPr>
+        <w:t>)</w:t>
+      </w:r>
+      <w:r>
+        <w:rPr>
+          <w:lang w:val="es-MX" w:eastAsia="es-MX"/>
+        </w:rPr>
+        <w:t xml:space="preserve"> and </w:t>
+      </w:r>
+      <w:proofErr w:type="spellStart"/>
+      <w:r>
+        <w:rPr>
+          <w:lang w:val="es-MX" w:eastAsia="es-MX"/>
+        </w:rPr>
+        <w:t>the</w:t>
+      </w:r>
+      <w:proofErr w:type="spellEnd"/>
+      <w:r>
+        <w:rPr>
+          <w:lang w:val="es-MX" w:eastAsia="es-MX"/>
+        </w:rPr>
+        <w:t xml:space="preserve"> </w:t>
+      </w:r>
+      <w:proofErr w:type="spellStart"/>
+      <w:r>
+        <w:rPr>
+          <w:lang w:val="es-MX" w:eastAsia="es-MX"/>
+        </w:rPr>
+        <w:t>second</w:t>
+      </w:r>
+      <w:proofErr w:type="spellEnd"/>
+      <w:r>
+        <w:rPr>
+          <w:lang w:val="es-MX" w:eastAsia="es-MX"/>
+        </w:rPr>
+        <w:t xml:space="preserve"> </w:t>
+      </w:r>
+      <w:proofErr w:type="spellStart"/>
+      <w:r>
+        <w:rPr>
+          <w:lang w:val="es-MX" w:eastAsia="es-MX"/>
+        </w:rPr>
+        <w:t>will</w:t>
+      </w:r>
+      <w:proofErr w:type="spellEnd"/>
+      <w:r>
+        <w:rPr>
+          <w:lang w:val="es-MX" w:eastAsia="es-MX"/>
+        </w:rPr>
+        <w:t xml:space="preserve"> be </w:t>
+      </w:r>
+      <w:proofErr w:type="spellStart"/>
+      <w:r>
+        <w:rPr>
+          <w:lang w:val="es-MX" w:eastAsia="es-MX"/>
+        </w:rPr>
+        <w:t>the</w:t>
+      </w:r>
+      <w:proofErr w:type="spellEnd"/>
+      <w:r>
+        <w:rPr>
+          <w:lang w:val="es-MX" w:eastAsia="es-MX"/>
+        </w:rPr>
+        <w:t xml:space="preserve"> </w:t>
+      </w:r>
+      <w:proofErr w:type="spellStart"/>
+      <w:r>
+        <w:rPr>
+          <w:lang w:val="es-MX" w:eastAsia="es-MX"/>
+        </w:rPr>
+        <w:t>value</w:t>
+      </w:r>
+      <w:proofErr w:type="spellEnd"/>
+      <w:r>
+        <w:rPr>
+          <w:lang w:val="es-MX" w:eastAsia="es-MX"/>
+        </w:rPr>
+        <w:t xml:space="preserve">, </w:t>
+      </w:r>
+      <w:proofErr w:type="spellStart"/>
+      <w:r>
+        <w:rPr>
+          <w:lang w:val="es-MX" w:eastAsia="es-MX"/>
+        </w:rPr>
+        <w:t>when</w:t>
+      </w:r>
+      <w:proofErr w:type="spellEnd"/>
+      <w:r>
+        <w:rPr>
+          <w:lang w:val="es-MX" w:eastAsia="es-MX"/>
+        </w:rPr>
+        <w:t xml:space="preserve"> </w:t>
+      </w:r>
+      <w:proofErr w:type="spellStart"/>
+      <w:r>
+        <w:rPr>
+          <w:lang w:val="es-MX" w:eastAsia="es-MX"/>
+        </w:rPr>
+        <w:t>we</w:t>
+      </w:r>
+      <w:proofErr w:type="spellEnd"/>
+      <w:r>
+        <w:rPr>
+          <w:lang w:val="es-MX" w:eastAsia="es-MX"/>
+        </w:rPr>
+        <w:t xml:space="preserve"> Access to </w:t>
+      </w:r>
+      <w:proofErr w:type="spellStart"/>
+      <w:r>
+        <w:rPr>
+          <w:lang w:val="es-MX" w:eastAsia="es-MX"/>
+        </w:rPr>
+        <w:t>the</w:t>
+      </w:r>
+      <w:proofErr w:type="spellEnd"/>
+      <w:r>
+        <w:rPr>
+          <w:lang w:val="es-MX" w:eastAsia="es-MX"/>
+        </w:rPr>
+        <w:t xml:space="preserve"> </w:t>
+      </w:r>
+      <w:proofErr w:type="spellStart"/>
+      <w:r>
+        <w:rPr>
+          <w:lang w:val="es-MX" w:eastAsia="es-MX"/>
+        </w:rPr>
+        <w:t>value</w:t>
+      </w:r>
+      <w:proofErr w:type="spellEnd"/>
+      <w:r>
+        <w:rPr>
+          <w:lang w:val="es-MX" w:eastAsia="es-MX"/>
+        </w:rPr>
+        <w:t xml:space="preserve">, </w:t>
+      </w:r>
+      <w:proofErr w:type="spellStart"/>
+      <w:r>
+        <w:rPr>
+          <w:lang w:val="es-MX" w:eastAsia="es-MX"/>
+        </w:rPr>
+        <w:t>will</w:t>
+      </w:r>
+      <w:proofErr w:type="spellEnd"/>
+      <w:r>
+        <w:rPr>
+          <w:lang w:val="es-MX" w:eastAsia="es-MX"/>
+        </w:rPr>
+        <w:t xml:space="preserve"> be </w:t>
+      </w:r>
+      <w:proofErr w:type="spellStart"/>
+      <w:r>
+        <w:rPr>
+          <w:lang w:val="es-MX" w:eastAsia="es-MX"/>
+        </w:rPr>
+        <w:t>throught</w:t>
+      </w:r>
+      <w:proofErr w:type="spellEnd"/>
+      <w:r>
+        <w:rPr>
+          <w:lang w:val="es-MX" w:eastAsia="es-MX"/>
+        </w:rPr>
+        <w:t xml:space="preserve"> </w:t>
+      </w:r>
+      <w:proofErr w:type="spellStart"/>
+      <w:r>
+        <w:rPr>
+          <w:lang w:val="es-MX" w:eastAsia="es-MX"/>
+        </w:rPr>
+        <w:t>the</w:t>
+      </w:r>
+      <w:proofErr w:type="spellEnd"/>
+      <w:r>
+        <w:rPr>
+          <w:lang w:val="es-MX" w:eastAsia="es-MX"/>
+        </w:rPr>
+        <w:t xml:space="preserve"> </w:t>
+      </w:r>
+      <w:proofErr w:type="spellStart"/>
+      <w:r>
+        <w:rPr>
+          <w:lang w:val="es-MX" w:eastAsia="es-MX"/>
+        </w:rPr>
+        <w:t>key</w:t>
+      </w:r>
+      <w:proofErr w:type="spellEnd"/>
+      <w:r>
+        <w:rPr>
+          <w:lang w:val="es-MX" w:eastAsia="es-MX"/>
+        </w:rPr>
+        <w:t>.</w:t>
+      </w:r>
+    </w:p>
+    <w:p>
+      <w:pPr>
+        <w:rPr>
+          <w:lang w:val="es-MX" w:eastAsia="es-MX"/>
+        </w:rPr>
+      </w:pPr>
+      <w:r>
+        <w:rPr>
+          <w:lang w:val="es-MX" w:eastAsia="es-MX"/>
+        </w:rPr>
+        <w:t xml:space="preserve">To créate a </w:t>
+      </w:r>
+      <w:proofErr w:type="spellStart"/>
+      <w:r>
+        <w:rPr>
+          <w:lang w:val="es-MX" w:eastAsia="es-MX"/>
+        </w:rPr>
+        <w:t>Map</w:t>
+      </w:r>
+      <w:proofErr w:type="spellEnd"/>
+      <w:r>
+        <w:rPr>
+          <w:lang w:val="es-MX" w:eastAsia="es-MX"/>
+        </w:rPr>
+        <w:t xml:space="preserve"> </w:t>
+      </w:r>
+      <w:proofErr w:type="spellStart"/>
+      <w:r>
+        <w:rPr>
+          <w:lang w:val="es-MX" w:eastAsia="es-MX"/>
+        </w:rPr>
+        <w:t>object</w:t>
+      </w:r>
+      <w:proofErr w:type="spellEnd"/>
+      <w:r>
+        <w:rPr>
+          <w:lang w:val="es-MX" w:eastAsia="es-MX"/>
+        </w:rPr>
+        <w:t xml:space="preserve"> </w:t>
+      </w:r>
+      <w:proofErr w:type="spellStart"/>
+      <w:r>
+        <w:rPr>
+          <w:lang w:val="es-MX" w:eastAsia="es-MX"/>
+        </w:rPr>
+        <w:t>we</w:t>
+      </w:r>
+      <w:proofErr w:type="spellEnd"/>
+      <w:r>
+        <w:rPr>
+          <w:lang w:val="es-MX" w:eastAsia="es-MX"/>
+        </w:rPr>
+        <w:t xml:space="preserve"> </w:t>
+      </w:r>
+      <w:proofErr w:type="spellStart"/>
+      <w:r>
+        <w:rPr>
+          <w:lang w:val="es-MX" w:eastAsia="es-MX"/>
+        </w:rPr>
+        <w:t>will</w:t>
+      </w:r>
+      <w:proofErr w:type="spellEnd"/>
+      <w:r>
+        <w:rPr>
+          <w:lang w:val="es-MX" w:eastAsia="es-MX"/>
+        </w:rPr>
+        <w:t xml:space="preserve"> use </w:t>
+      </w:r>
+      <w:proofErr w:type="spellStart"/>
+      <w:r>
+        <w:rPr>
+          <w:lang w:val="es-MX" w:eastAsia="es-MX"/>
+        </w:rPr>
+        <w:t>the</w:t>
+      </w:r>
+      <w:proofErr w:type="spellEnd"/>
+      <w:r>
+        <w:rPr>
+          <w:lang w:val="es-MX" w:eastAsia="es-MX"/>
+        </w:rPr>
+        <w:t xml:space="preserve"> </w:t>
+      </w:r>
+      <w:proofErr w:type="spellStart"/>
+      <w:r>
+        <w:rPr>
+          <w:lang w:val="es-MX" w:eastAsia="es-MX"/>
+        </w:rPr>
+        <w:t>method</w:t>
+      </w:r>
+      <w:proofErr w:type="spellEnd"/>
+      <w:r>
+        <w:rPr>
+          <w:lang w:val="es-MX" w:eastAsia="es-MX"/>
+        </w:rPr>
+        <w:t xml:space="preserve"> </w:t>
+      </w:r>
+      <w:proofErr w:type="spellStart"/>
+      <w:proofErr w:type="gramStart"/>
+      <w:r>
+        <w:rPr>
+          <w:lang w:val="es-MX" w:eastAsia="es-MX"/>
+        </w:rPr>
+        <w:t>put</w:t>
+      </w:r>
+      <w:proofErr w:type="spellEnd"/>
+      <w:r>
+        <w:rPr>
+          <w:lang w:val="es-MX" w:eastAsia="es-MX"/>
+        </w:rPr>
+        <w:t>()</w:t>
+      </w:r>
+      <w:proofErr w:type="gramEnd"/>
+    </w:p>
+    <w:p>
+      <w:pPr>
+        <w:rPr>
+          <w:b/>
+          <w:lang w:val="es-MX" w:eastAsia="es-MX"/>
+        </w:rPr>
+      </w:pPr>
+      <w:proofErr w:type="spellStart"/>
+      <w:r>
+        <w:rPr>
+          <w:b/>
+          <w:lang w:val="es-MX" w:eastAsia="es-MX"/>
+        </w:rPr>
+        <w:t>Example</w:t>
+      </w:r>
+      <w:proofErr w:type="spellEnd"/>
+      <w:r>
+        <w:rPr>
+          <w:b/>
+          <w:lang w:val="es-MX" w:eastAsia="es-MX"/>
+        </w:rPr>
+        <w:t>:</w:t>
+      </w:r>
+    </w:p>
+    <w:p>
+      <w:pPr>
+        <w:pStyle w:val="HTMLconformatoprevio"/>
+        <w:shd w:val="clear" w:color="auto" w:fill="2B2B2B"/>
+        <w:rPr>
+          <w:color w:val="808080"/>
+        </w:rPr>
+      </w:pPr>
+      <w:r>
+        <w:rPr>
+          <w:color w:val="A9B7C6"/>
+        </w:rPr>
+        <w:t xml:space="preserve">    </w:t>
+      </w:r>
+      <w:proofErr w:type="spellStart"/>
+      <w:r>
+        <w:rPr>
+          <w:color w:val="A9B7C6"/>
+        </w:rPr>
+        <w:t>Map</w:t>
+      </w:r>
+      <w:proofErr w:type="spellEnd"/>
+      <w:r>
+        <w:rPr>
+          <w:color w:val="A9B7C6"/>
+        </w:rPr>
+        <w:t>&lt;</w:t>
+      </w:r>
+      <w:proofErr w:type="spellStart"/>
+      <w:r>
+        <w:rPr>
+          <w:color w:val="A9B7C6"/>
+        </w:rPr>
+        <w:t>String</w:t>
+      </w:r>
+      <w:proofErr w:type="spellEnd"/>
+      <w:r>
+        <w:rPr>
+          <w:color w:val="A9B7C6"/>
+        </w:rPr>
+        <w:t xml:space="preserve"> </w:t>
+      </w:r>
+      <w:r>
+        <w:rPr>
+          <w:color w:val="CC7832"/>
+        </w:rPr>
+        <w:t>,</w:t>
+      </w:r>
+      <w:proofErr w:type="spellStart"/>
+      <w:r>
+        <w:rPr>
+          <w:color w:val="A9B7C6"/>
+        </w:rPr>
+        <w:t>UserRest</w:t>
+      </w:r>
+      <w:proofErr w:type="spellEnd"/>
+      <w:r>
+        <w:rPr>
+          <w:color w:val="A9B7C6"/>
+        </w:rPr>
+        <w:t xml:space="preserve">&gt; </w:t>
+      </w:r>
+      <w:proofErr w:type="spellStart"/>
+      <w:r>
+        <w:rPr>
+          <w:color w:val="9876AA"/>
+        </w:rPr>
+        <w:t>users</w:t>
+      </w:r>
+      <w:proofErr w:type="spellEnd"/>
+      <w:r>
+        <w:rPr>
+          <w:color w:val="CC7832"/>
+        </w:rPr>
+        <w:t>;</w:t>
+      </w:r>
+      <w:r>
+        <w:rPr>
+          <w:color w:val="CC7832"/>
+        </w:rPr>
+        <w:br/>
+        <w:t xml:space="preserve">    </w:t>
+      </w:r>
+      <w:r>
+        <w:rPr>
+          <w:color w:val="808080"/>
+        </w:rPr>
+        <w:t xml:space="preserve">//to post a new </w:t>
+      </w:r>
+      <w:proofErr w:type="spellStart"/>
+      <w:r>
+        <w:rPr>
+          <w:color w:val="808080"/>
+        </w:rPr>
+        <w:t>user</w:t>
+      </w:r>
+      <w:proofErr w:type="spellEnd"/>
+      <w:r>
+        <w:rPr>
+          <w:color w:val="808080"/>
+        </w:rPr>
+        <w:br/>
+      </w:r>
+      <w:r>
+        <w:rPr>
+          <w:color w:val="808080"/>
+        </w:rPr>
+        <w:br/>
+        <w:t xml:space="preserve">    </w:t>
+      </w:r>
+      <w:r>
+        <w:rPr>
+          <w:color w:val="BBB529"/>
+        </w:rPr>
+        <w:t>@</w:t>
+      </w:r>
+      <w:proofErr w:type="spellStart"/>
+      <w:r>
+        <w:rPr>
+          <w:color w:val="BBB529"/>
+        </w:rPr>
+        <w:t>PostMapping</w:t>
+      </w:r>
+      <w:proofErr w:type="spellEnd"/>
+      <w:r>
+        <w:rPr>
+          <w:color w:val="BBB529"/>
+        </w:rPr>
+        <w:br/>
+        <w:t xml:space="preserve">    </w:t>
+      </w:r>
+      <w:proofErr w:type="spellStart"/>
+      <w:r>
+        <w:rPr>
+          <w:color w:val="CC7832"/>
+        </w:rPr>
+        <w:t>public</w:t>
+      </w:r>
+      <w:proofErr w:type="spellEnd"/>
+      <w:r>
+        <w:rPr>
+          <w:color w:val="CC7832"/>
+        </w:rPr>
+        <w:t xml:space="preserve">  </w:t>
+      </w:r>
+      <w:proofErr w:type="spellStart"/>
+      <w:r>
+        <w:rPr>
+          <w:color w:val="A9B7C6"/>
+        </w:rPr>
+        <w:t>ResponseEntity</w:t>
+      </w:r>
+      <w:proofErr w:type="spellEnd"/>
+      <w:r>
+        <w:rPr>
+          <w:color w:val="A9B7C6"/>
+        </w:rPr>
+        <w:t>&lt;</w:t>
+      </w:r>
+      <w:proofErr w:type="spellStart"/>
+      <w:r>
+        <w:rPr>
+          <w:color w:val="A9B7C6"/>
+        </w:rPr>
+        <w:t>UserRest</w:t>
+      </w:r>
+      <w:proofErr w:type="spellEnd"/>
+      <w:r>
+        <w:rPr>
+          <w:color w:val="A9B7C6"/>
+        </w:rPr>
+        <w:t xml:space="preserve">&gt; </w:t>
+      </w:r>
+      <w:proofErr w:type="spellStart"/>
+      <w:r>
+        <w:rPr>
+          <w:color w:val="FFC66D"/>
+        </w:rPr>
+        <w:t>postUser</w:t>
+      </w:r>
+      <w:proofErr w:type="spellEnd"/>
+      <w:r>
+        <w:rPr>
+          <w:color w:val="A9B7C6"/>
+        </w:rPr>
+        <w:t>(</w:t>
+      </w:r>
+      <w:r>
+        <w:rPr>
+          <w:color w:val="BBB529"/>
+        </w:rPr>
+        <w:t>@</w:t>
+      </w:r>
+      <w:proofErr w:type="spellStart"/>
+      <w:r>
+        <w:rPr>
+          <w:color w:val="BBB529"/>
+        </w:rPr>
+        <w:t>Valid</w:t>
+      </w:r>
+      <w:proofErr w:type="spellEnd"/>
+      <w:r>
+        <w:rPr>
+          <w:color w:val="BBB529"/>
+        </w:rPr>
+        <w:t xml:space="preserve"> @</w:t>
+      </w:r>
+      <w:proofErr w:type="spellStart"/>
+      <w:r>
+        <w:rPr>
+          <w:color w:val="BBB529"/>
+        </w:rPr>
+        <w:t>RequestBody</w:t>
+      </w:r>
+      <w:proofErr w:type="spellEnd"/>
+      <w:r>
+        <w:rPr>
+          <w:color w:val="BBB529"/>
+        </w:rPr>
+        <w:t xml:space="preserve"> </w:t>
+      </w:r>
+      <w:proofErr w:type="spellStart"/>
+      <w:r>
+        <w:rPr>
+          <w:color w:val="A9B7C6"/>
+        </w:rPr>
+        <w:t>UserPostRequest</w:t>
+      </w:r>
+      <w:proofErr w:type="spellEnd"/>
+      <w:r>
+        <w:rPr>
+          <w:color w:val="A9B7C6"/>
+        </w:rPr>
+        <w:t xml:space="preserve"> </w:t>
+      </w:r>
+      <w:proofErr w:type="spellStart"/>
+      <w:r>
+        <w:rPr>
+          <w:color w:val="A9B7C6"/>
+        </w:rPr>
+        <w:t>userPost</w:t>
+      </w:r>
+      <w:proofErr w:type="spellEnd"/>
+      <w:r>
+        <w:rPr>
+          <w:color w:val="A9B7C6"/>
+        </w:rPr>
+        <w:t>){</w:t>
+      </w:r>
+      <w:r>
+        <w:rPr>
+          <w:color w:val="A9B7C6"/>
+        </w:rPr>
+        <w:br/>
+        <w:t xml:space="preserve">        </w:t>
+      </w:r>
+      <w:proofErr w:type="spellStart"/>
+      <w:r>
+        <w:rPr>
+          <w:color w:val="A9B7C6"/>
+        </w:rPr>
+        <w:t>UserRest</w:t>
+      </w:r>
+      <w:proofErr w:type="spellEnd"/>
+      <w:r>
+        <w:rPr>
+          <w:color w:val="A9B7C6"/>
+        </w:rPr>
+        <w:t xml:space="preserve"> user1 = </w:t>
+      </w:r>
+      <w:r>
+        <w:rPr>
+          <w:color w:val="CC7832"/>
+        </w:rPr>
+        <w:t xml:space="preserve">new </w:t>
+      </w:r>
+      <w:proofErr w:type="spellStart"/>
+      <w:r>
+        <w:rPr>
+          <w:color w:val="A9B7C6"/>
+        </w:rPr>
+        <w:t>UserRest</w:t>
+      </w:r>
+      <w:proofErr w:type="spellEnd"/>
+      <w:r>
+        <w:rPr>
+          <w:color w:val="A9B7C6"/>
+        </w:rPr>
+        <w:t>()</w:t>
+      </w:r>
+      <w:r>
+        <w:rPr>
+          <w:color w:val="CC7832"/>
+        </w:rPr>
+        <w:t>;</w:t>
+      </w:r>
+      <w:r>
+        <w:rPr>
+          <w:color w:val="CC7832"/>
+        </w:rPr>
+        <w:br/>
+        <w:t xml:space="preserve">        </w:t>
+      </w:r>
+      <w:r>
+        <w:rPr>
+          <w:color w:val="A9B7C6"/>
+        </w:rPr>
+        <w:t>user1.setFirstName(</w:t>
+      </w:r>
+      <w:proofErr w:type="spellStart"/>
+      <w:r>
+        <w:rPr>
+          <w:color w:val="A9B7C6"/>
+        </w:rPr>
+        <w:t>userPost.getFirstName</w:t>
+      </w:r>
+      <w:proofErr w:type="spellEnd"/>
+      <w:r>
+        <w:rPr>
+          <w:color w:val="A9B7C6"/>
+        </w:rPr>
+        <w:t>())</w:t>
+      </w:r>
+      <w:r>
+        <w:rPr>
+          <w:color w:val="CC7832"/>
+        </w:rPr>
+        <w:t>;</w:t>
+      </w:r>
+      <w:r>
+        <w:rPr>
+          <w:color w:val="CC7832"/>
+        </w:rPr>
+        <w:br/>
+        <w:t xml:space="preserve">        </w:t>
+      </w:r>
+      <w:r>
+        <w:rPr>
+          <w:color w:val="A9B7C6"/>
+        </w:rPr>
+        <w:t>user1.setLastName(</w:t>
+      </w:r>
+      <w:proofErr w:type="spellStart"/>
+      <w:r>
+        <w:rPr>
+          <w:color w:val="A9B7C6"/>
+        </w:rPr>
+        <w:t>userPost.getLastName</w:t>
+      </w:r>
+      <w:proofErr w:type="spellEnd"/>
+      <w:r>
+        <w:rPr>
+          <w:color w:val="A9B7C6"/>
+        </w:rPr>
+        <w:t>())</w:t>
+      </w:r>
+      <w:r>
+        <w:rPr>
+          <w:color w:val="CC7832"/>
+        </w:rPr>
+        <w:t>;</w:t>
+      </w:r>
+      <w:r>
+        <w:rPr>
+          <w:color w:val="CC7832"/>
+        </w:rPr>
+        <w:br/>
+        <w:t xml:space="preserve">        </w:t>
+      </w:r>
+      <w:r>
+        <w:rPr>
+          <w:color w:val="A9B7C6"/>
+        </w:rPr>
+        <w:t>user1.setEmail(</w:t>
+      </w:r>
+      <w:proofErr w:type="spellStart"/>
+      <w:r>
+        <w:rPr>
+          <w:color w:val="A9B7C6"/>
+        </w:rPr>
+        <w:t>userPost.getEmail</w:t>
+      </w:r>
+      <w:proofErr w:type="spellEnd"/>
+      <w:r>
+        <w:rPr>
+          <w:color w:val="A9B7C6"/>
+        </w:rPr>
+        <w:t>())</w:t>
+      </w:r>
+      <w:r>
+        <w:rPr>
+          <w:color w:val="CC7832"/>
+        </w:rPr>
+        <w:t>;</w:t>
+      </w:r>
+      <w:r>
+        <w:rPr>
+          <w:color w:val="CC7832"/>
+        </w:rPr>
+        <w:br/>
+        <w:t xml:space="preserve">        </w:t>
+      </w:r>
+      <w:proofErr w:type="spellStart"/>
+      <w:r>
+        <w:rPr>
+          <w:color w:val="A9B7C6"/>
+        </w:rPr>
+        <w:t>String</w:t>
+      </w:r>
+      <w:proofErr w:type="spellEnd"/>
+      <w:r>
+        <w:rPr>
+          <w:color w:val="A9B7C6"/>
+        </w:rPr>
+        <w:t xml:space="preserve"> </w:t>
+      </w:r>
+      <w:proofErr w:type="spellStart"/>
+      <w:r>
+        <w:rPr>
+          <w:color w:val="A9B7C6"/>
+        </w:rPr>
+        <w:t>userId</w:t>
+      </w:r>
+      <w:proofErr w:type="spellEnd"/>
+      <w:r>
+        <w:rPr>
+          <w:color w:val="A9B7C6"/>
+        </w:rPr>
+        <w:t xml:space="preserve"> = </w:t>
+      </w:r>
+      <w:proofErr w:type="spellStart"/>
+      <w:r>
+        <w:rPr>
+          <w:color w:val="A9B7C6"/>
+        </w:rPr>
+        <w:t>UUID.</w:t>
+      </w:r>
+      <w:r>
+        <w:rPr>
+          <w:i/>
+          <w:iCs/>
+          <w:color w:val="A9B7C6"/>
+        </w:rPr>
+        <w:t>randomUUID</w:t>
+      </w:r>
+      <w:proofErr w:type="spellEnd"/>
+      <w:r>
+        <w:rPr>
+          <w:color w:val="A9B7C6"/>
+        </w:rPr>
+        <w:t>().</w:t>
+      </w:r>
+      <w:proofErr w:type="spellStart"/>
+      <w:r>
+        <w:rPr>
+          <w:color w:val="A9B7C6"/>
+        </w:rPr>
+        <w:t>toString</w:t>
+      </w:r>
+      <w:proofErr w:type="spellEnd"/>
+      <w:r>
+        <w:rPr>
+          <w:color w:val="A9B7C6"/>
+        </w:rPr>
+        <w:t>()</w:t>
+      </w:r>
+      <w:r>
+        <w:rPr>
+          <w:color w:val="CC7832"/>
+        </w:rPr>
+        <w:t xml:space="preserve">; </w:t>
+      </w:r>
+      <w:r>
+        <w:rPr>
+          <w:color w:val="808080"/>
+        </w:rPr>
+        <w:t xml:space="preserve">// </w:t>
+      </w:r>
+      <w:proofErr w:type="spellStart"/>
+      <w:r>
+        <w:rPr>
+          <w:color w:val="808080"/>
+        </w:rPr>
+        <w:t>create</w:t>
+      </w:r>
+      <w:proofErr w:type="spellEnd"/>
+      <w:r>
+        <w:rPr>
+          <w:color w:val="808080"/>
+        </w:rPr>
+        <w:t xml:space="preserve"> a UUID</w:t>
+      </w:r>
+      <w:r>
+        <w:rPr>
+          <w:color w:val="808080"/>
+        </w:rPr>
+        <w:br/>
+        <w:t xml:space="preserve">        </w:t>
+      </w:r>
+      <w:r>
+        <w:rPr>
+          <w:color w:val="A9B7C6"/>
+        </w:rPr>
+        <w:t>user1.setUserId(</w:t>
+      </w:r>
+      <w:proofErr w:type="spellStart"/>
+      <w:r>
+        <w:rPr>
+          <w:color w:val="A9B7C6"/>
+        </w:rPr>
+        <w:t>userId</w:t>
+      </w:r>
+      <w:proofErr w:type="spellEnd"/>
+      <w:r>
+        <w:rPr>
+          <w:color w:val="A9B7C6"/>
+        </w:rPr>
+        <w:t>)</w:t>
+      </w:r>
+      <w:r>
+        <w:rPr>
+          <w:color w:val="CC7832"/>
+        </w:rPr>
+        <w:t>;</w:t>
+      </w:r>
+      <w:r>
+        <w:rPr>
+          <w:color w:val="CC7832"/>
+        </w:rPr>
+        <w:br/>
+      </w:r>
+      <w:r>
+        <w:rPr>
+          <w:color w:val="CC7832"/>
+        </w:rPr>
+        <w:br/>
+        <w:t xml:space="preserve">        </w:t>
+      </w:r>
+      <w:proofErr w:type="spellStart"/>
+      <w:r>
+        <w:rPr>
+          <w:color w:val="CC7832"/>
+        </w:rPr>
+        <w:t>if</w:t>
+      </w:r>
+      <w:proofErr w:type="spellEnd"/>
+      <w:r>
+        <w:rPr>
+          <w:color w:val="A9B7C6"/>
+        </w:rPr>
+        <w:t>(</w:t>
+      </w:r>
+      <w:proofErr w:type="spellStart"/>
+      <w:r>
+        <w:rPr>
+          <w:color w:val="9876AA"/>
+        </w:rPr>
+        <w:t>users</w:t>
+      </w:r>
+      <w:proofErr w:type="spellEnd"/>
+      <w:r>
+        <w:rPr>
+          <w:color w:val="A9B7C6"/>
+        </w:rPr>
+        <w:t xml:space="preserve">== </w:t>
+      </w:r>
+      <w:proofErr w:type="spellStart"/>
+      <w:r>
+        <w:rPr>
+          <w:color w:val="CC7832"/>
+        </w:rPr>
+        <w:t>null</w:t>
+      </w:r>
+      <w:proofErr w:type="spellEnd"/>
+      <w:r>
+        <w:rPr>
+          <w:color w:val="CC7832"/>
+        </w:rPr>
+        <w:t xml:space="preserve"> </w:t>
+      </w:r>
+      <w:r>
+        <w:rPr>
+          <w:color w:val="A9B7C6"/>
+        </w:rPr>
+        <w:t xml:space="preserve">){ </w:t>
+      </w:r>
+      <w:r>
+        <w:rPr>
+          <w:color w:val="808080"/>
+        </w:rPr>
+        <w:t>//</w:t>
+      </w:r>
+      <w:proofErr w:type="spellStart"/>
+      <w:r>
+        <w:rPr>
+          <w:color w:val="808080"/>
+        </w:rPr>
+        <w:t>if</w:t>
+      </w:r>
+      <w:proofErr w:type="spellEnd"/>
+      <w:r>
+        <w:rPr>
+          <w:color w:val="808080"/>
+        </w:rPr>
+        <w:t xml:space="preserve"> </w:t>
+      </w:r>
+      <w:proofErr w:type="spellStart"/>
+      <w:r>
+        <w:rPr>
+          <w:color w:val="808080"/>
+        </w:rPr>
+        <w:t>users</w:t>
+      </w:r>
+      <w:proofErr w:type="spellEnd"/>
+      <w:r>
+        <w:rPr>
+          <w:color w:val="808080"/>
+        </w:rPr>
+        <w:t xml:space="preserve"> </w:t>
+      </w:r>
+      <w:proofErr w:type="spellStart"/>
+      <w:r>
+        <w:rPr>
+          <w:color w:val="808080"/>
+        </w:rPr>
+        <w:t>is</w:t>
+      </w:r>
+      <w:proofErr w:type="spellEnd"/>
+      <w:r>
+        <w:rPr>
+          <w:color w:val="808080"/>
+        </w:rPr>
+        <w:t xml:space="preserve"> </w:t>
+      </w:r>
+      <w:proofErr w:type="spellStart"/>
+      <w:r>
+        <w:rPr>
+          <w:color w:val="808080"/>
+        </w:rPr>
+        <w:t>null</w:t>
+      </w:r>
+      <w:proofErr w:type="spellEnd"/>
+      <w:r>
+        <w:rPr>
+          <w:color w:val="808080"/>
+        </w:rPr>
+        <w:t xml:space="preserve"> </w:t>
+      </w:r>
+      <w:proofErr w:type="spellStart"/>
+      <w:r>
+        <w:rPr>
+          <w:color w:val="808080"/>
+        </w:rPr>
+        <w:t>initialice</w:t>
+      </w:r>
+      <w:proofErr w:type="spellEnd"/>
+      <w:r>
+        <w:rPr>
+          <w:color w:val="808080"/>
+        </w:rPr>
+        <w:t xml:space="preserve"> </w:t>
+      </w:r>
+      <w:proofErr w:type="spellStart"/>
+      <w:r>
+        <w:rPr>
+          <w:color w:val="808080"/>
+        </w:rPr>
+        <w:t>the</w:t>
+      </w:r>
+      <w:proofErr w:type="spellEnd"/>
+      <w:r>
+        <w:rPr>
+          <w:color w:val="808080"/>
+        </w:rPr>
+        <w:t xml:space="preserve"> </w:t>
+      </w:r>
+      <w:proofErr w:type="spellStart"/>
+      <w:r>
+        <w:rPr>
+          <w:color w:val="808080"/>
+        </w:rPr>
+        <w:t>object</w:t>
+      </w:r>
+      <w:proofErr w:type="spellEnd"/>
+      <w:r>
+        <w:rPr>
+          <w:color w:val="808080"/>
+        </w:rPr>
+        <w:br/>
+        <w:t xml:space="preserve">            </w:t>
+      </w:r>
+      <w:proofErr w:type="spellStart"/>
+      <w:r>
+        <w:rPr>
+          <w:color w:val="9876AA"/>
+        </w:rPr>
+        <w:t>users</w:t>
+      </w:r>
+      <w:proofErr w:type="spellEnd"/>
+      <w:r>
+        <w:rPr>
+          <w:color w:val="A9B7C6"/>
+        </w:rPr>
+        <w:t xml:space="preserve">= </w:t>
+      </w:r>
+      <w:r>
+        <w:rPr>
+          <w:color w:val="CC7832"/>
+        </w:rPr>
+        <w:t xml:space="preserve">new </w:t>
+      </w:r>
+      <w:proofErr w:type="spellStart"/>
+      <w:r>
+        <w:rPr>
+          <w:color w:val="A9B7C6"/>
+        </w:rPr>
+        <w:t>HashMap</w:t>
+      </w:r>
+      <w:proofErr w:type="spellEnd"/>
+      <w:r>
+        <w:rPr>
+          <w:color w:val="A9B7C6"/>
+        </w:rPr>
+        <w:t>&lt;&gt;()</w:t>
+      </w:r>
+      <w:r>
+        <w:rPr>
+          <w:color w:val="CC7832"/>
+        </w:rPr>
+        <w:t>;</w:t>
+      </w:r>
+      <w:r>
+        <w:rPr>
+          <w:color w:val="CC7832"/>
+        </w:rPr>
+        <w:br/>
+        <w:t xml:space="preserve">            </w:t>
+      </w:r>
+      <w:proofErr w:type="spellStart"/>
+      <w:r>
+        <w:rPr>
+          <w:color w:val="9876AA"/>
+        </w:rPr>
+        <w:t>users</w:t>
+      </w:r>
+      <w:r>
+        <w:rPr>
+          <w:color w:val="A9B7C6"/>
+        </w:rPr>
+        <w:t>.put</w:t>
+      </w:r>
+      <w:proofErr w:type="spellEnd"/>
+      <w:r>
+        <w:rPr>
+          <w:color w:val="A9B7C6"/>
+        </w:rPr>
+        <w:t>(userId</w:t>
+      </w:r>
+      <w:r>
+        <w:rPr>
+          <w:color w:val="CC7832"/>
+        </w:rPr>
+        <w:t>,</w:t>
+      </w:r>
+      <w:r>
+        <w:rPr>
+          <w:color w:val="A9B7C6"/>
+        </w:rPr>
+        <w:t>user1)</w:t>
+      </w:r>
+      <w:r>
+        <w:rPr>
+          <w:color w:val="CC7832"/>
+        </w:rPr>
+        <w:t xml:space="preserve">; </w:t>
+      </w:r>
+      <w:r>
+        <w:rPr>
+          <w:color w:val="808080"/>
+        </w:rPr>
+        <w:t xml:space="preserve">// and </w:t>
+      </w:r>
+      <w:proofErr w:type="spellStart"/>
+      <w:r>
+        <w:rPr>
+          <w:color w:val="808080"/>
+        </w:rPr>
+        <w:t>create</w:t>
+      </w:r>
+      <w:proofErr w:type="spellEnd"/>
+      <w:r>
+        <w:rPr>
+          <w:color w:val="808080"/>
+        </w:rPr>
+        <w:t xml:space="preserve"> a new </w:t>
+      </w:r>
+      <w:proofErr w:type="spellStart"/>
+      <w:r>
+        <w:rPr>
+          <w:color w:val="808080"/>
+        </w:rPr>
+        <w:t>object</w:t>
+      </w:r>
+      <w:proofErr w:type="spellEnd"/>
+      <w:r>
+        <w:rPr>
+          <w:color w:val="808080"/>
+        </w:rPr>
+        <w:br/>
+        <w:t xml:space="preserve">        </w:t>
+      </w:r>
+      <w:r>
+        <w:rPr>
+          <w:color w:val="A9B7C6"/>
+        </w:rPr>
+        <w:t>}</w:t>
+      </w:r>
+      <w:r>
+        <w:rPr>
+          <w:color w:val="A9B7C6"/>
+        </w:rPr>
+        <w:br/>
+        <w:t xml:space="preserve">        </w:t>
+      </w:r>
+      <w:proofErr w:type="spellStart"/>
+      <w:r>
+        <w:rPr>
+          <w:color w:val="CC7832"/>
+        </w:rPr>
+        <w:t>return</w:t>
+      </w:r>
+      <w:proofErr w:type="spellEnd"/>
+      <w:r>
+        <w:rPr>
+          <w:color w:val="CC7832"/>
+        </w:rPr>
+        <w:t xml:space="preserve"> new </w:t>
+      </w:r>
+      <w:proofErr w:type="spellStart"/>
+      <w:r>
+        <w:rPr>
+          <w:color w:val="A9B7C6"/>
+        </w:rPr>
+        <w:t>ResponseEntity</w:t>
+      </w:r>
+      <w:proofErr w:type="spellEnd"/>
+      <w:r>
+        <w:rPr>
+          <w:color w:val="A9B7C6"/>
+        </w:rPr>
+        <w:t>&lt;</w:t>
+      </w:r>
+      <w:proofErr w:type="spellStart"/>
+      <w:r>
+        <w:rPr>
+          <w:color w:val="A9B7C6"/>
+        </w:rPr>
+        <w:t>UserRest</w:t>
+      </w:r>
+      <w:proofErr w:type="spellEnd"/>
+      <w:r>
+        <w:rPr>
+          <w:color w:val="A9B7C6"/>
+        </w:rPr>
+        <w:t>&gt;(user1</w:t>
+      </w:r>
+      <w:r>
+        <w:rPr>
+          <w:color w:val="CC7832"/>
+        </w:rPr>
+        <w:t>,</w:t>
+      </w:r>
+      <w:r>
+        <w:rPr>
+          <w:color w:val="A9B7C6"/>
+        </w:rPr>
+        <w:t>HttpStatus.</w:t>
+      </w:r>
+      <w:r>
+        <w:rPr>
+          <w:i/>
+          <w:iCs/>
+          <w:color w:val="9876AA"/>
+        </w:rPr>
+        <w:t>OK</w:t>
+      </w:r>
+      <w:r>
+        <w:rPr>
+          <w:color w:val="A9B7C6"/>
+        </w:rPr>
+        <w:t>)</w:t>
+      </w:r>
+      <w:r>
+        <w:rPr>
+          <w:color w:val="CC7832"/>
+        </w:rPr>
+        <w:t>;</w:t>
+      </w:r>
+      <w:r>
+        <w:rPr>
+          <w:color w:val="CC7832"/>
+        </w:rPr>
+        <w:br/>
+        <w:t xml:space="preserve">    </w:t>
+      </w:r>
+      <w:r>
+        <w:rPr>
+          <w:color w:val="A9B7C6"/>
+        </w:rPr>
+        <w:t>}</w:t>
+      </w:r>
+      <w:r>
+        <w:rPr>
+          <w:color w:val="A9B7C6"/>
+        </w:rPr>
+        <w:br/>
+      </w:r>
+      <w:r>
+        <w:rPr>
+          <w:color w:val="808080"/>
+        </w:rPr>
+        <w:lastRenderedPageBreak/>
+        <w:t xml:space="preserve">//to </w:t>
+      </w:r>
+      <w:proofErr w:type="spellStart"/>
+      <w:r>
+        <w:rPr>
+          <w:color w:val="808080"/>
+        </w:rPr>
+        <w:t>get</w:t>
+      </w:r>
+      <w:proofErr w:type="spellEnd"/>
+      <w:r>
+        <w:rPr>
+          <w:color w:val="808080"/>
+        </w:rPr>
+        <w:t xml:space="preserve"> a </w:t>
+      </w:r>
+      <w:proofErr w:type="spellStart"/>
+      <w:r>
+        <w:rPr>
+          <w:color w:val="808080"/>
+        </w:rPr>
+        <w:t>specific</w:t>
+      </w:r>
+      <w:proofErr w:type="spellEnd"/>
+      <w:r>
+        <w:rPr>
+          <w:color w:val="808080"/>
+        </w:rPr>
+        <w:t xml:space="preserve"> </w:t>
+      </w:r>
+      <w:proofErr w:type="spellStart"/>
+      <w:r>
+        <w:rPr>
+          <w:color w:val="808080"/>
+        </w:rPr>
+        <w:t>user</w:t>
+      </w:r>
+      <w:proofErr w:type="spellEnd"/>
+      <w:r>
+        <w:rPr>
+          <w:color w:val="808080"/>
+        </w:rPr>
+        <w:t xml:space="preserve"> </w:t>
+      </w:r>
+      <w:proofErr w:type="spellStart"/>
+      <w:r>
+        <w:rPr>
+          <w:color w:val="808080"/>
+        </w:rPr>
+        <w:t>through</w:t>
+      </w:r>
+      <w:proofErr w:type="spellEnd"/>
+      <w:r>
+        <w:rPr>
+          <w:color w:val="808080"/>
+        </w:rPr>
+        <w:t xml:space="preserve"> </w:t>
+      </w:r>
+      <w:proofErr w:type="spellStart"/>
+      <w:r>
+        <w:rPr>
+          <w:color w:val="808080"/>
+        </w:rPr>
+        <w:t>the</w:t>
+      </w:r>
+      <w:proofErr w:type="spellEnd"/>
+      <w:r>
+        <w:rPr>
+          <w:color w:val="808080"/>
+        </w:rPr>
+        <w:t xml:space="preserve"> Id</w:t>
+      </w:r>
+      <w:r>
+        <w:rPr>
+          <w:color w:val="808080"/>
+        </w:rPr>
+        <w:br/>
+        <w:t xml:space="preserve">    </w:t>
+      </w:r>
+      <w:r>
+        <w:rPr>
+          <w:color w:val="BBB529"/>
+        </w:rPr>
+        <w:t>@</w:t>
+      </w:r>
+      <w:proofErr w:type="spellStart"/>
+      <w:r>
+        <w:rPr>
+          <w:color w:val="BBB529"/>
+        </w:rPr>
+        <w:t>GetMapping</w:t>
+      </w:r>
+      <w:proofErr w:type="spellEnd"/>
+      <w:r>
+        <w:rPr>
+          <w:color w:val="A9B7C6"/>
+        </w:rPr>
+        <w:t>(</w:t>
+      </w:r>
+      <w:proofErr w:type="spellStart"/>
+      <w:r>
+        <w:rPr>
+          <w:color w:val="D0D0FF"/>
+        </w:rPr>
+        <w:t>path</w:t>
+      </w:r>
+      <w:proofErr w:type="spellEnd"/>
+      <w:r>
+        <w:rPr>
+          <w:color w:val="D0D0FF"/>
+        </w:rPr>
+        <w:t xml:space="preserve"> </w:t>
+      </w:r>
+      <w:r>
+        <w:rPr>
+          <w:color w:val="A9B7C6"/>
+        </w:rPr>
+        <w:t xml:space="preserve">= </w:t>
+      </w:r>
+      <w:r>
+        <w:rPr>
+          <w:color w:val="6A8759"/>
+        </w:rPr>
+        <w:t>"/{</w:t>
+      </w:r>
+      <w:proofErr w:type="spellStart"/>
+      <w:r>
+        <w:rPr>
+          <w:color w:val="6A8759"/>
+        </w:rPr>
+        <w:t>userId</w:t>
+      </w:r>
+      <w:proofErr w:type="spellEnd"/>
+      <w:r>
+        <w:rPr>
+          <w:color w:val="6A8759"/>
+        </w:rPr>
+        <w:t>}"</w:t>
+      </w:r>
+      <w:r>
+        <w:rPr>
+          <w:color w:val="A9B7C6"/>
+        </w:rPr>
+        <w:t>)</w:t>
+      </w:r>
+      <w:r>
+        <w:rPr>
+          <w:color w:val="A9B7C6"/>
+        </w:rPr>
+        <w:br/>
+        <w:t xml:space="preserve">    </w:t>
+      </w:r>
+      <w:proofErr w:type="spellStart"/>
+      <w:r>
+        <w:rPr>
+          <w:color w:val="CC7832"/>
+        </w:rPr>
+        <w:t>public</w:t>
+      </w:r>
+      <w:proofErr w:type="spellEnd"/>
+      <w:r>
+        <w:rPr>
+          <w:color w:val="CC7832"/>
+        </w:rPr>
+        <w:t xml:space="preserve"> </w:t>
+      </w:r>
+      <w:proofErr w:type="spellStart"/>
+      <w:r>
+        <w:rPr>
+          <w:color w:val="A9B7C6"/>
+        </w:rPr>
+        <w:t>ResponseEntity</w:t>
+      </w:r>
+      <w:proofErr w:type="spellEnd"/>
+      <w:r>
+        <w:rPr>
+          <w:color w:val="A9B7C6"/>
+        </w:rPr>
+        <w:t>&lt;</w:t>
+      </w:r>
+      <w:proofErr w:type="spellStart"/>
+      <w:r>
+        <w:rPr>
+          <w:color w:val="A9B7C6"/>
+        </w:rPr>
+        <w:t>UserRest</w:t>
+      </w:r>
+      <w:proofErr w:type="spellEnd"/>
+      <w:r>
+        <w:rPr>
+          <w:color w:val="A9B7C6"/>
+        </w:rPr>
+        <w:t xml:space="preserve">&gt; </w:t>
+      </w:r>
+      <w:proofErr w:type="spellStart"/>
+      <w:r>
+        <w:rPr>
+          <w:color w:val="FFC66D"/>
+        </w:rPr>
+        <w:t>getUserModel</w:t>
+      </w:r>
+      <w:proofErr w:type="spellEnd"/>
+      <w:r>
+        <w:rPr>
+          <w:color w:val="A9B7C6"/>
+        </w:rPr>
+        <w:t xml:space="preserve">( </w:t>
+      </w:r>
+      <w:r>
+        <w:rPr>
+          <w:color w:val="BBB529"/>
+        </w:rPr>
+        <w:t>@</w:t>
+      </w:r>
+      <w:proofErr w:type="spellStart"/>
+      <w:r>
+        <w:rPr>
+          <w:color w:val="BBB529"/>
+        </w:rPr>
+        <w:t>PathVariable</w:t>
+      </w:r>
+      <w:proofErr w:type="spellEnd"/>
+      <w:r>
+        <w:rPr>
+          <w:color w:val="BBB529"/>
+        </w:rPr>
+        <w:t xml:space="preserve"> </w:t>
+      </w:r>
+      <w:proofErr w:type="spellStart"/>
+      <w:r>
+        <w:rPr>
+          <w:color w:val="A9B7C6"/>
+        </w:rPr>
+        <w:t>String</w:t>
+      </w:r>
+      <w:proofErr w:type="spellEnd"/>
+      <w:r>
+        <w:rPr>
+          <w:color w:val="A9B7C6"/>
+        </w:rPr>
+        <w:t xml:space="preserve"> </w:t>
+      </w:r>
+      <w:proofErr w:type="spellStart"/>
+      <w:r>
+        <w:rPr>
+          <w:color w:val="A9B7C6"/>
+        </w:rPr>
+        <w:t>userId</w:t>
+      </w:r>
+      <w:proofErr w:type="spellEnd"/>
+      <w:r>
+        <w:rPr>
+          <w:color w:val="A9B7C6"/>
+        </w:rPr>
+        <w:t>){</w:t>
+      </w:r>
+      <w:r>
+        <w:rPr>
+          <w:color w:val="A9B7C6"/>
+        </w:rPr>
+        <w:br/>
+        <w:t xml:space="preserve">        </w:t>
+      </w:r>
+      <w:proofErr w:type="spellStart"/>
+      <w:r>
+        <w:rPr>
+          <w:color w:val="CC7832"/>
+        </w:rPr>
+        <w:t>if</w:t>
+      </w:r>
+      <w:proofErr w:type="spellEnd"/>
+      <w:r>
+        <w:rPr>
+          <w:color w:val="A9B7C6"/>
+        </w:rPr>
+        <w:t>(</w:t>
+      </w:r>
+      <w:proofErr w:type="spellStart"/>
+      <w:r>
+        <w:rPr>
+          <w:color w:val="9876AA"/>
+        </w:rPr>
+        <w:t>users</w:t>
+      </w:r>
+      <w:r>
+        <w:rPr>
+          <w:color w:val="A9B7C6"/>
+        </w:rPr>
+        <w:t>.containsKey</w:t>
+      </w:r>
+      <w:proofErr w:type="spellEnd"/>
+      <w:r>
+        <w:rPr>
+          <w:color w:val="A9B7C6"/>
+        </w:rPr>
+        <w:t>(</w:t>
+      </w:r>
+      <w:proofErr w:type="spellStart"/>
+      <w:r>
+        <w:rPr>
+          <w:color w:val="A9B7C6"/>
+        </w:rPr>
+        <w:t>userId</w:t>
+      </w:r>
+      <w:proofErr w:type="spellEnd"/>
+      <w:r>
+        <w:rPr>
+          <w:color w:val="A9B7C6"/>
+        </w:rPr>
+        <w:t>)){</w:t>
+      </w:r>
+      <w:r>
+        <w:rPr>
+          <w:color w:val="A9B7C6"/>
+        </w:rPr>
+        <w:br/>
+        <w:t xml:space="preserve">            </w:t>
+      </w:r>
+      <w:proofErr w:type="spellStart"/>
+      <w:r>
+        <w:rPr>
+          <w:color w:val="CC7832"/>
+        </w:rPr>
+        <w:t>return</w:t>
+      </w:r>
+      <w:proofErr w:type="spellEnd"/>
+      <w:r>
+        <w:rPr>
+          <w:color w:val="CC7832"/>
+        </w:rPr>
+        <w:t xml:space="preserve"> new </w:t>
+      </w:r>
+      <w:proofErr w:type="spellStart"/>
+      <w:r>
+        <w:rPr>
+          <w:color w:val="A9B7C6"/>
+        </w:rPr>
+        <w:t>ResponseEntity</w:t>
+      </w:r>
+      <w:proofErr w:type="spellEnd"/>
+      <w:r>
+        <w:rPr>
+          <w:color w:val="A9B7C6"/>
+        </w:rPr>
+        <w:t>&lt;&gt;(</w:t>
+      </w:r>
+      <w:proofErr w:type="spellStart"/>
+      <w:r>
+        <w:rPr>
+          <w:color w:val="9876AA"/>
+        </w:rPr>
+        <w:t>users</w:t>
+      </w:r>
+      <w:r>
+        <w:rPr>
+          <w:color w:val="A9B7C6"/>
+        </w:rPr>
+        <w:t>.get</w:t>
+      </w:r>
+      <w:proofErr w:type="spellEnd"/>
+      <w:r>
+        <w:rPr>
+          <w:color w:val="A9B7C6"/>
+        </w:rPr>
+        <w:t>(</w:t>
+      </w:r>
+      <w:proofErr w:type="spellStart"/>
+      <w:r>
+        <w:rPr>
+          <w:color w:val="A9B7C6"/>
+        </w:rPr>
+        <w:t>userId</w:t>
+      </w:r>
+      <w:proofErr w:type="spellEnd"/>
+      <w:r>
+        <w:rPr>
+          <w:color w:val="A9B7C6"/>
+        </w:rPr>
+        <w:t>)</w:t>
+      </w:r>
+      <w:r>
+        <w:rPr>
+          <w:color w:val="CC7832"/>
+        </w:rPr>
+        <w:t>,</w:t>
+      </w:r>
+      <w:proofErr w:type="spellStart"/>
+      <w:r>
+        <w:rPr>
+          <w:color w:val="A9B7C6"/>
+        </w:rPr>
+        <w:t>HttpStatus.</w:t>
+      </w:r>
+      <w:r>
+        <w:rPr>
+          <w:i/>
+          <w:iCs/>
+          <w:color w:val="9876AA"/>
+        </w:rPr>
+        <w:t>OK</w:t>
+      </w:r>
+      <w:proofErr w:type="spellEnd"/>
+      <w:r>
+        <w:rPr>
+          <w:color w:val="A9B7C6"/>
+        </w:rPr>
+        <w:t>)</w:t>
+      </w:r>
+      <w:r>
+        <w:rPr>
+          <w:color w:val="CC7832"/>
+        </w:rPr>
+        <w:t>;</w:t>
+      </w:r>
+      <w:r>
+        <w:rPr>
+          <w:color w:val="CC7832"/>
+        </w:rPr>
+        <w:br/>
+        <w:t xml:space="preserve">        </w:t>
+      </w:r>
+      <w:r>
+        <w:rPr>
+          <w:color w:val="A9B7C6"/>
+        </w:rPr>
+        <w:t>}</w:t>
+      </w:r>
+      <w:proofErr w:type="spellStart"/>
+      <w:r>
+        <w:rPr>
+          <w:color w:val="CC7832"/>
+        </w:rPr>
+        <w:t>else</w:t>
+      </w:r>
+      <w:proofErr w:type="spellEnd"/>
+      <w:r>
+        <w:rPr>
+          <w:color w:val="A9B7C6"/>
+        </w:rPr>
+        <w:t>{</w:t>
+      </w:r>
+      <w:r>
+        <w:rPr>
+          <w:color w:val="A9B7C6"/>
+        </w:rPr>
+        <w:br/>
+        <w:t xml:space="preserve">            </w:t>
+      </w:r>
+      <w:proofErr w:type="spellStart"/>
+      <w:r>
+        <w:rPr>
+          <w:color w:val="CC7832"/>
+        </w:rPr>
+        <w:t>return</w:t>
+      </w:r>
+      <w:proofErr w:type="spellEnd"/>
+      <w:r>
+        <w:rPr>
+          <w:color w:val="CC7832"/>
+        </w:rPr>
+        <w:t xml:space="preserve"> new </w:t>
+      </w:r>
+      <w:proofErr w:type="spellStart"/>
+      <w:r>
+        <w:rPr>
+          <w:color w:val="A9B7C6"/>
+        </w:rPr>
+        <w:t>ResponseEntity</w:t>
+      </w:r>
+      <w:proofErr w:type="spellEnd"/>
+      <w:r>
+        <w:rPr>
+          <w:color w:val="A9B7C6"/>
+        </w:rPr>
+        <w:t>&lt;&gt;(</w:t>
+      </w:r>
+      <w:proofErr w:type="spellStart"/>
+      <w:r>
+        <w:rPr>
+          <w:color w:val="A9B7C6"/>
+        </w:rPr>
+        <w:t>HttpStatus.</w:t>
+      </w:r>
+      <w:r>
+        <w:rPr>
+          <w:i/>
+          <w:iCs/>
+          <w:color w:val="9876AA"/>
+        </w:rPr>
+        <w:t>NO_CONTENT</w:t>
+      </w:r>
+      <w:proofErr w:type="spellEnd"/>
+      <w:r>
+        <w:rPr>
+          <w:color w:val="A9B7C6"/>
+        </w:rPr>
+        <w:t>)</w:t>
+      </w:r>
+      <w:r>
+        <w:rPr>
+          <w:color w:val="CC7832"/>
+        </w:rPr>
+        <w:t>;</w:t>
+      </w:r>
+      <w:r>
+        <w:rPr>
+          <w:color w:val="CC7832"/>
+        </w:rPr>
+        <w:br/>
+        <w:t xml:space="preserve">        </w:t>
+      </w:r>
+      <w:r>
+        <w:rPr>
+          <w:color w:val="A9B7C6"/>
+        </w:rPr>
+        <w:t>}</w:t>
+      </w:r>
+      <w:r>
+        <w:rPr>
+          <w:color w:val="A9B7C6"/>
+        </w:rPr>
+        <w:br/>
+      </w:r>
+      <w:r>
+        <w:rPr>
+          <w:color w:val="A9B7C6"/>
+        </w:rPr>
+        <w:br/>
+        <w:t xml:space="preserve">    }</w:t>
+      </w:r>
+    </w:p>
+    <w:p>
+      <w:pPr>
+        <w:rPr>
+          <w:lang w:val="es-MX" w:eastAsia="es-MX"/>
+        </w:rPr>
+      </w:pPr>
+    </w:p>
+    <w:p>
+      <w:pPr>
+        <w:pStyle w:val="Ttulo2"/>
+        <w:rPr>
+          <w:lang w:val="es-MX" w:eastAsia="es-MX"/>
+        </w:rPr>
+      </w:pPr>
+      <w:r>
+        <w:rPr>
+          <w:lang w:val="es-MX" w:eastAsia="es-MX"/>
+        </w:rPr>
+        <w:t>PUT:</w:t>
+      </w:r>
+    </w:p>
+    <w:p>
+      <w:pPr>
+        <w:rPr>
+          <w:lang w:val="es-MX" w:eastAsia="es-MX"/>
+        </w:rPr>
+      </w:pPr>
+      <w:proofErr w:type="spellStart"/>
+      <w:r>
+        <w:rPr>
+          <w:lang w:val="es-MX" w:eastAsia="es-MX"/>
+        </w:rPr>
+        <w:t>For</w:t>
+      </w:r>
+      <w:proofErr w:type="spellEnd"/>
+      <w:r>
+        <w:rPr>
+          <w:lang w:val="es-MX" w:eastAsia="es-MX"/>
+        </w:rPr>
+        <w:t xml:space="preserve"> </w:t>
+      </w:r>
+      <w:proofErr w:type="spellStart"/>
+      <w:r>
+        <w:rPr>
+          <w:lang w:val="es-MX" w:eastAsia="es-MX"/>
+        </w:rPr>
+        <w:t>the</w:t>
+      </w:r>
+      <w:proofErr w:type="spellEnd"/>
+      <w:r>
+        <w:rPr>
+          <w:lang w:val="es-MX" w:eastAsia="es-MX"/>
+        </w:rPr>
+        <w:t xml:space="preserve"> </w:t>
+      </w:r>
+      <w:proofErr w:type="spellStart"/>
+      <w:r>
+        <w:rPr>
+          <w:lang w:val="es-MX" w:eastAsia="es-MX"/>
+        </w:rPr>
+        <w:t>put</w:t>
+      </w:r>
+      <w:proofErr w:type="spellEnd"/>
+      <w:r>
+        <w:rPr>
+          <w:lang w:val="es-MX" w:eastAsia="es-MX"/>
+        </w:rPr>
+        <w:t xml:space="preserve">, </w:t>
+      </w:r>
+      <w:proofErr w:type="spellStart"/>
+      <w:r>
+        <w:rPr>
+          <w:lang w:val="es-MX" w:eastAsia="es-MX"/>
+        </w:rPr>
+        <w:t>we</w:t>
+      </w:r>
+      <w:proofErr w:type="spellEnd"/>
+      <w:r>
+        <w:rPr>
+          <w:lang w:val="es-MX" w:eastAsia="es-MX"/>
+        </w:rPr>
+        <w:t xml:space="preserve"> </w:t>
+      </w:r>
+      <w:proofErr w:type="spellStart"/>
+      <w:r>
+        <w:rPr>
+          <w:lang w:val="es-MX" w:eastAsia="es-MX"/>
+        </w:rPr>
+        <w:t>will</w:t>
+      </w:r>
+      <w:proofErr w:type="spellEnd"/>
+      <w:r>
+        <w:rPr>
+          <w:lang w:val="es-MX" w:eastAsia="es-MX"/>
+        </w:rPr>
+        <w:t xml:space="preserve"> look </w:t>
+      </w:r>
+      <w:proofErr w:type="spellStart"/>
+      <w:r>
+        <w:rPr>
+          <w:lang w:val="es-MX" w:eastAsia="es-MX"/>
+        </w:rPr>
+        <w:t>for</w:t>
+      </w:r>
+      <w:proofErr w:type="spellEnd"/>
+      <w:r>
+        <w:rPr>
+          <w:lang w:val="es-MX" w:eastAsia="es-MX"/>
+        </w:rPr>
+        <w:t xml:space="preserve"> </w:t>
+      </w:r>
+      <w:proofErr w:type="spellStart"/>
+      <w:r>
+        <w:rPr>
+          <w:lang w:val="es-MX" w:eastAsia="es-MX"/>
+        </w:rPr>
+        <w:t>the</w:t>
+      </w:r>
+      <w:proofErr w:type="spellEnd"/>
+      <w:r>
+        <w:rPr>
+          <w:lang w:val="es-MX" w:eastAsia="es-MX"/>
+        </w:rPr>
+        <w:t xml:space="preserve"> Id, and </w:t>
+      </w:r>
+      <w:proofErr w:type="spellStart"/>
+      <w:r>
+        <w:rPr>
+          <w:lang w:val="es-MX" w:eastAsia="es-MX"/>
+        </w:rPr>
+        <w:t>we</w:t>
+      </w:r>
+      <w:proofErr w:type="spellEnd"/>
+      <w:r>
+        <w:rPr>
+          <w:lang w:val="es-MX" w:eastAsia="es-MX"/>
+        </w:rPr>
+        <w:t xml:space="preserve"> </w:t>
+      </w:r>
+      <w:proofErr w:type="spellStart"/>
+      <w:r>
+        <w:rPr>
+          <w:lang w:val="es-MX" w:eastAsia="es-MX"/>
+        </w:rPr>
+        <w:t>will</w:t>
+      </w:r>
+      <w:proofErr w:type="spellEnd"/>
+      <w:r>
+        <w:rPr>
+          <w:lang w:val="es-MX" w:eastAsia="es-MX"/>
+        </w:rPr>
+        <w:t xml:space="preserve"> </w:t>
+      </w:r>
+      <w:proofErr w:type="spellStart"/>
+      <w:r>
+        <w:rPr>
+          <w:lang w:val="es-MX" w:eastAsia="es-MX"/>
+        </w:rPr>
+        <w:t>recieve</w:t>
+      </w:r>
+      <w:proofErr w:type="spellEnd"/>
+      <w:r>
+        <w:rPr>
+          <w:lang w:val="es-MX" w:eastAsia="es-MX"/>
+        </w:rPr>
+        <w:t xml:space="preserve"> a </w:t>
+      </w:r>
+      <w:proofErr w:type="spellStart"/>
+      <w:r>
+        <w:rPr>
+          <w:lang w:val="es-MX" w:eastAsia="es-MX"/>
+        </w:rPr>
+        <w:t>json</w:t>
+      </w:r>
+      <w:proofErr w:type="spellEnd"/>
+      <w:r>
+        <w:rPr>
+          <w:lang w:val="es-MX" w:eastAsia="es-MX"/>
+        </w:rPr>
+        <w:t xml:space="preserve"> so </w:t>
+      </w:r>
+      <w:proofErr w:type="spellStart"/>
+      <w:r>
+        <w:rPr>
+          <w:lang w:val="es-MX" w:eastAsia="es-MX"/>
+        </w:rPr>
+        <w:t>we</w:t>
+      </w:r>
+      <w:proofErr w:type="spellEnd"/>
+      <w:r>
+        <w:rPr>
+          <w:lang w:val="es-MX" w:eastAsia="es-MX"/>
+        </w:rPr>
+        <w:t xml:space="preserve"> </w:t>
+      </w:r>
+      <w:proofErr w:type="spellStart"/>
+      <w:r>
+        <w:rPr>
+          <w:lang w:val="es-MX" w:eastAsia="es-MX"/>
+        </w:rPr>
+        <w:t>will</w:t>
+      </w:r>
+      <w:proofErr w:type="spellEnd"/>
+      <w:r>
+        <w:rPr>
+          <w:lang w:val="es-MX" w:eastAsia="es-MX"/>
+        </w:rPr>
+        <w:t xml:space="preserve"> </w:t>
+      </w:r>
+      <w:proofErr w:type="spellStart"/>
+      <w:r>
+        <w:rPr>
+          <w:lang w:val="es-MX" w:eastAsia="es-MX"/>
+        </w:rPr>
+        <w:t>recieve</w:t>
+      </w:r>
+      <w:proofErr w:type="spellEnd"/>
+      <w:r>
+        <w:rPr>
+          <w:lang w:val="es-MX" w:eastAsia="es-MX"/>
+        </w:rPr>
+        <w:t xml:space="preserve"> </w:t>
+      </w:r>
+      <w:proofErr w:type="spellStart"/>
+      <w:r>
+        <w:rPr>
+          <w:lang w:val="es-MX" w:eastAsia="es-MX"/>
+        </w:rPr>
+        <w:t>the</w:t>
+      </w:r>
+      <w:proofErr w:type="spellEnd"/>
+      <w:r>
+        <w:rPr>
+          <w:lang w:val="es-MX" w:eastAsia="es-MX"/>
+        </w:rPr>
+        <w:t xml:space="preserve"> </w:t>
+      </w:r>
+      <w:proofErr w:type="spellStart"/>
+      <w:r>
+        <w:rPr>
+          <w:lang w:val="es-MX" w:eastAsia="es-MX"/>
+        </w:rPr>
+        <w:t>pathVariable</w:t>
+      </w:r>
+      <w:proofErr w:type="spellEnd"/>
+      <w:r>
+        <w:rPr>
+          <w:lang w:val="es-MX" w:eastAsia="es-MX"/>
+        </w:rPr>
+        <w:t xml:space="preserve"> and </w:t>
+      </w:r>
+      <w:proofErr w:type="spellStart"/>
+      <w:r>
+        <w:rPr>
+          <w:lang w:val="es-MX" w:eastAsia="es-MX"/>
+        </w:rPr>
+        <w:t>the</w:t>
+      </w:r>
+      <w:proofErr w:type="spellEnd"/>
+      <w:r>
+        <w:rPr>
+          <w:lang w:val="es-MX" w:eastAsia="es-MX"/>
+        </w:rPr>
+        <w:t xml:space="preserve"> </w:t>
+      </w:r>
+      <w:proofErr w:type="spellStart"/>
+      <w:r>
+        <w:rPr>
+          <w:lang w:val="es-MX" w:eastAsia="es-MX"/>
+        </w:rPr>
+        <w:t>RequestBody</w:t>
+      </w:r>
+      <w:proofErr w:type="spellEnd"/>
+    </w:p>
+    <w:p>
+      <w:pPr>
+        <w:rPr>
+          <w:lang w:val="es-MX" w:eastAsia="es-MX"/>
+        </w:rPr>
+      </w:pPr>
+      <w:proofErr w:type="spellStart"/>
+      <w:r>
+        <w:rPr>
+          <w:lang w:val="es-MX" w:eastAsia="es-MX"/>
+        </w:rPr>
+        <w:t>When</w:t>
+      </w:r>
+      <w:proofErr w:type="spellEnd"/>
+      <w:r>
+        <w:rPr>
+          <w:lang w:val="es-MX" w:eastAsia="es-MX"/>
+        </w:rPr>
+        <w:t xml:space="preserve"> </w:t>
+      </w:r>
+      <w:proofErr w:type="spellStart"/>
+      <w:r>
+        <w:rPr>
+          <w:lang w:val="es-MX" w:eastAsia="es-MX"/>
+        </w:rPr>
+        <w:t>we</w:t>
+      </w:r>
+      <w:proofErr w:type="spellEnd"/>
+      <w:r>
+        <w:rPr>
+          <w:lang w:val="es-MX" w:eastAsia="es-MX"/>
+        </w:rPr>
+        <w:t xml:space="preserve"> </w:t>
+      </w:r>
+      <w:proofErr w:type="spellStart"/>
+      <w:r>
+        <w:rPr>
+          <w:lang w:val="es-MX" w:eastAsia="es-MX"/>
+        </w:rPr>
+        <w:t>recieve</w:t>
+      </w:r>
+      <w:proofErr w:type="spellEnd"/>
+      <w:r>
+        <w:rPr>
+          <w:lang w:val="es-MX" w:eastAsia="es-MX"/>
+        </w:rPr>
+        <w:t xml:space="preserve"> </w:t>
+      </w:r>
+      <w:proofErr w:type="spellStart"/>
+      <w:r>
+        <w:rPr>
+          <w:lang w:val="es-MX" w:eastAsia="es-MX"/>
+        </w:rPr>
+        <w:t>the</w:t>
+      </w:r>
+      <w:proofErr w:type="spellEnd"/>
+      <w:r>
+        <w:rPr>
+          <w:lang w:val="es-MX" w:eastAsia="es-MX"/>
+        </w:rPr>
+        <w:t xml:space="preserve"> </w:t>
+      </w:r>
+      <w:proofErr w:type="spellStart"/>
+      <w:r>
+        <w:rPr>
+          <w:lang w:val="es-MX" w:eastAsia="es-MX"/>
+        </w:rPr>
+        <w:t>pathVarible</w:t>
+      </w:r>
+      <w:proofErr w:type="spellEnd"/>
+      <w:r>
+        <w:rPr>
+          <w:lang w:val="es-MX" w:eastAsia="es-MX"/>
+        </w:rPr>
+        <w:t xml:space="preserve"> (</w:t>
+      </w:r>
+      <w:proofErr w:type="spellStart"/>
+      <w:r>
+        <w:rPr>
+          <w:lang w:val="es-MX" w:eastAsia="es-MX"/>
+        </w:rPr>
+        <w:t>userId</w:t>
+      </w:r>
+      <w:proofErr w:type="spellEnd"/>
+      <w:r>
+        <w:rPr>
+          <w:lang w:val="es-MX" w:eastAsia="es-MX"/>
+        </w:rPr>
+        <w:t xml:space="preserve">) </w:t>
+      </w:r>
+      <w:proofErr w:type="spellStart"/>
+      <w:r>
+        <w:rPr>
+          <w:lang w:val="es-MX" w:eastAsia="es-MX"/>
+        </w:rPr>
+        <w:t>we</w:t>
+      </w:r>
+      <w:proofErr w:type="spellEnd"/>
+      <w:r>
+        <w:rPr>
+          <w:lang w:val="es-MX" w:eastAsia="es-MX"/>
+        </w:rPr>
+        <w:t xml:space="preserve"> </w:t>
+      </w:r>
+      <w:proofErr w:type="spellStart"/>
+      <w:r>
+        <w:rPr>
+          <w:lang w:val="es-MX" w:eastAsia="es-MX"/>
+        </w:rPr>
+        <w:t>will</w:t>
+      </w:r>
+      <w:proofErr w:type="spellEnd"/>
+      <w:r>
+        <w:rPr>
+          <w:lang w:val="es-MX" w:eastAsia="es-MX"/>
+        </w:rPr>
+        <w:t xml:space="preserve"> </w:t>
+      </w:r>
+      <w:proofErr w:type="spellStart"/>
+      <w:r>
+        <w:rPr>
+          <w:lang w:val="es-MX" w:eastAsia="es-MX"/>
+        </w:rPr>
+        <w:t>find</w:t>
+      </w:r>
+      <w:proofErr w:type="spellEnd"/>
+      <w:r>
+        <w:rPr>
+          <w:lang w:val="es-MX" w:eastAsia="es-MX"/>
+        </w:rPr>
+        <w:t xml:space="preserve"> </w:t>
+      </w:r>
+      <w:proofErr w:type="spellStart"/>
+      <w:r>
+        <w:rPr>
+          <w:lang w:val="es-MX" w:eastAsia="es-MX"/>
+        </w:rPr>
+        <w:t>it</w:t>
+      </w:r>
+      <w:proofErr w:type="spellEnd"/>
+      <w:r>
+        <w:rPr>
+          <w:lang w:val="es-MX" w:eastAsia="es-MX"/>
+        </w:rPr>
+        <w:t xml:space="preserve"> </w:t>
+      </w:r>
+      <w:proofErr w:type="spellStart"/>
+      <w:r>
+        <w:rPr>
+          <w:lang w:val="es-MX" w:eastAsia="es-MX"/>
+        </w:rPr>
+        <w:t>throught</w:t>
+      </w:r>
+      <w:proofErr w:type="spellEnd"/>
+      <w:r>
+        <w:rPr>
+          <w:lang w:val="es-MX" w:eastAsia="es-MX"/>
+        </w:rPr>
+        <w:t xml:space="preserve"> </w:t>
+      </w:r>
+      <w:proofErr w:type="spellStart"/>
+      <w:r>
+        <w:rPr>
+          <w:lang w:val="es-MX" w:eastAsia="es-MX"/>
+        </w:rPr>
+        <w:t>the</w:t>
+      </w:r>
+      <w:proofErr w:type="spellEnd"/>
+      <w:r>
+        <w:rPr>
+          <w:lang w:val="es-MX" w:eastAsia="es-MX"/>
+        </w:rPr>
+        <w:t xml:space="preserve"> </w:t>
+      </w:r>
+      <w:proofErr w:type="spellStart"/>
+      <w:r>
+        <w:rPr>
+          <w:lang w:val="es-MX" w:eastAsia="es-MX"/>
+        </w:rPr>
+        <w:t>Map</w:t>
+      </w:r>
+      <w:proofErr w:type="spellEnd"/>
+      <w:r>
+        <w:rPr>
+          <w:lang w:val="es-MX" w:eastAsia="es-MX"/>
+        </w:rPr>
+        <w:t xml:space="preserve"> id and </w:t>
+      </w:r>
+      <w:proofErr w:type="spellStart"/>
+      <w:r>
+        <w:rPr>
+          <w:lang w:val="es-MX" w:eastAsia="es-MX"/>
+        </w:rPr>
+        <w:t>create</w:t>
+      </w:r>
+      <w:proofErr w:type="spellEnd"/>
+      <w:r>
+        <w:rPr>
+          <w:lang w:val="es-MX" w:eastAsia="es-MX"/>
+        </w:rPr>
+        <w:t xml:space="preserve"> a new </w:t>
+      </w:r>
+      <w:proofErr w:type="spellStart"/>
+      <w:r>
+        <w:rPr>
+          <w:lang w:val="es-MX" w:eastAsia="es-MX"/>
+        </w:rPr>
+        <w:t>object</w:t>
+      </w:r>
+      <w:proofErr w:type="spellEnd"/>
+    </w:p>
+    <w:p>
+      <w:pPr>
+        <w:pStyle w:val="HTMLconformatoprevio"/>
+        <w:shd w:val="clear" w:color="auto" w:fill="2B2B2B"/>
+        <w:rPr>
+          <w:color w:val="A9B7C6"/>
+        </w:rPr>
+      </w:pPr>
+      <w:proofErr w:type="spellStart"/>
+      <w:proofErr w:type="gramStart"/>
+      <w:r>
+        <w:rPr>
+          <w:rFonts w:asciiTheme="minorHAnsi" w:eastAsiaTheme="minorHAnsi" w:hAnsiTheme="minorHAnsi" w:cstheme="minorBidi"/>
+          <w:sz w:val="22"/>
+          <w:szCs w:val="22"/>
+          <w:u w:val="single"/>
+          <w:shd w:val="clear" w:color="auto" w:fill="FFFFFF" w:themeFill="background1"/>
+        </w:rPr>
+        <w:t>with</w:t>
+      </w:r>
+      <w:proofErr w:type="spellEnd"/>
+      <w:proofErr w:type="gramEnd"/>
+      <w:r>
+        <w:rPr>
+          <w:rFonts w:asciiTheme="minorHAnsi" w:eastAsiaTheme="minorHAnsi" w:hAnsiTheme="minorHAnsi" w:cstheme="minorBidi"/>
+          <w:sz w:val="22"/>
+          <w:szCs w:val="22"/>
+          <w:shd w:val="clear" w:color="auto" w:fill="FFFFFF" w:themeFill="background1"/>
+        </w:rPr>
+        <w:t xml:space="preserve"> </w:t>
+      </w:r>
+      <w:proofErr w:type="spellStart"/>
+      <w:r>
+        <w:rPr>
+          <w:rFonts w:asciiTheme="minorHAnsi" w:eastAsiaTheme="minorHAnsi" w:hAnsiTheme="minorHAnsi" w:cstheme="minorBidi"/>
+          <w:sz w:val="22"/>
+          <w:szCs w:val="22"/>
+          <w:shd w:val="clear" w:color="auto" w:fill="FFFFFF" w:themeFill="background1"/>
+        </w:rPr>
+        <w:t>this</w:t>
+      </w:r>
+      <w:proofErr w:type="spellEnd"/>
+      <w:r>
+        <w:rPr>
+          <w:rFonts w:asciiTheme="minorHAnsi" w:eastAsiaTheme="minorHAnsi" w:hAnsiTheme="minorHAnsi" w:cstheme="minorBidi"/>
+          <w:sz w:val="22"/>
+          <w:szCs w:val="22"/>
+          <w:shd w:val="clear" w:color="auto" w:fill="FFFFFF" w:themeFill="background1"/>
+        </w:rPr>
+        <w:t xml:space="preserve"> line: </w:t>
+      </w:r>
+      <w:r>
+        <w:rPr>
+          <w:rFonts w:asciiTheme="minorHAnsi" w:eastAsiaTheme="minorHAnsi" w:hAnsiTheme="minorHAnsi" w:cstheme="minorBidi"/>
+          <w:sz w:val="22"/>
+          <w:szCs w:val="22"/>
+        </w:rPr>
+        <w:t xml:space="preserve">   </w:t>
+      </w:r>
+      <w:r>
+        <w:t xml:space="preserve"> </w:t>
+      </w:r>
+      <w:proofErr w:type="spellStart"/>
+      <w:r>
+        <w:rPr>
+          <w:color w:val="A9B7C6"/>
+        </w:rPr>
+        <w:t>UserRest</w:t>
+      </w:r>
+      <w:proofErr w:type="spellEnd"/>
+      <w:r>
+        <w:rPr>
+          <w:color w:val="A9B7C6"/>
+        </w:rPr>
+        <w:t xml:space="preserve"> </w:t>
+      </w:r>
+      <w:proofErr w:type="spellStart"/>
+      <w:r>
+        <w:rPr>
+          <w:color w:val="A9B7C6"/>
+        </w:rPr>
+        <w:t>userEdit</w:t>
+      </w:r>
+      <w:proofErr w:type="spellEnd"/>
+      <w:r>
+        <w:rPr>
+          <w:color w:val="A9B7C6"/>
+        </w:rPr>
+        <w:t xml:space="preserve"> = </w:t>
+      </w:r>
+      <w:proofErr w:type="spellStart"/>
+      <w:r>
+        <w:rPr>
+          <w:color w:val="9876AA"/>
+        </w:rPr>
+        <w:t>users</w:t>
+      </w:r>
+      <w:r>
+        <w:rPr>
+          <w:color w:val="A9B7C6"/>
+        </w:rPr>
+        <w:t>.get</w:t>
+      </w:r>
+      <w:proofErr w:type="spellEnd"/>
+      <w:r>
+        <w:rPr>
+          <w:color w:val="A9B7C6"/>
+        </w:rPr>
+        <w:t>(</w:t>
+      </w:r>
+      <w:proofErr w:type="spellStart"/>
+      <w:r>
+        <w:rPr>
+          <w:color w:val="A9B7C6"/>
+        </w:rPr>
+        <w:t>userId</w:t>
+      </w:r>
+      <w:proofErr w:type="spellEnd"/>
+      <w:r>
+        <w:rPr>
+          <w:color w:val="A9B7C6"/>
+        </w:rPr>
+        <w:t>)</w:t>
+      </w:r>
+      <w:r>
+        <w:rPr>
+          <w:color w:val="CC7832"/>
+        </w:rPr>
+        <w:t>;</w:t>
+      </w:r>
+    </w:p>
+    <w:p>
+      <w:pPr>
+        <w:rPr>
+          <w:lang w:val="es-MX" w:eastAsia="es-MX"/>
+        </w:rPr>
+      </w:pPr>
+      <w:proofErr w:type="spellStart"/>
+      <w:proofErr w:type="gramStart"/>
+      <w:r>
+        <w:rPr>
+          <w:lang w:val="es-MX" w:eastAsia="es-MX"/>
+        </w:rPr>
+        <w:t>after</w:t>
+      </w:r>
+      <w:proofErr w:type="spellEnd"/>
+      <w:proofErr w:type="gramEnd"/>
+      <w:r>
+        <w:rPr>
+          <w:lang w:val="es-MX" w:eastAsia="es-MX"/>
+        </w:rPr>
+        <w:t xml:space="preserve"> </w:t>
+      </w:r>
+      <w:proofErr w:type="spellStart"/>
+      <w:r>
+        <w:rPr>
+          <w:lang w:val="es-MX" w:eastAsia="es-MX"/>
+        </w:rPr>
+        <w:t>this</w:t>
+      </w:r>
+      <w:proofErr w:type="spellEnd"/>
+      <w:r>
+        <w:rPr>
+          <w:lang w:val="es-MX" w:eastAsia="es-MX"/>
+        </w:rPr>
+        <w:t xml:space="preserve">, </w:t>
+      </w:r>
+      <w:proofErr w:type="spellStart"/>
+      <w:r>
+        <w:rPr>
+          <w:lang w:val="es-MX" w:eastAsia="es-MX"/>
+        </w:rPr>
+        <w:t>we</w:t>
+      </w:r>
+      <w:proofErr w:type="spellEnd"/>
+      <w:r>
+        <w:rPr>
+          <w:lang w:val="es-MX" w:eastAsia="es-MX"/>
+        </w:rPr>
+        <w:t xml:space="preserve"> </w:t>
+      </w:r>
+      <w:proofErr w:type="spellStart"/>
+      <w:r>
+        <w:rPr>
+          <w:lang w:val="es-MX" w:eastAsia="es-MX"/>
+        </w:rPr>
+        <w:t>will</w:t>
+      </w:r>
+      <w:proofErr w:type="spellEnd"/>
+      <w:r>
+        <w:rPr>
+          <w:lang w:val="es-MX" w:eastAsia="es-MX"/>
+        </w:rPr>
+        <w:t xml:space="preserve"> </w:t>
+      </w:r>
+      <w:proofErr w:type="spellStart"/>
+      <w:r>
+        <w:rPr>
+          <w:lang w:val="es-MX" w:eastAsia="es-MX"/>
+        </w:rPr>
+        <w:t>edit</w:t>
+      </w:r>
+      <w:proofErr w:type="spellEnd"/>
+      <w:r>
+        <w:rPr>
+          <w:lang w:val="es-MX" w:eastAsia="es-MX"/>
+        </w:rPr>
+        <w:t xml:space="preserve"> </w:t>
+      </w:r>
+      <w:proofErr w:type="spellStart"/>
+      <w:r>
+        <w:rPr>
+          <w:lang w:val="es-MX" w:eastAsia="es-MX"/>
+        </w:rPr>
+        <w:t>the</w:t>
+      </w:r>
+      <w:proofErr w:type="spellEnd"/>
+      <w:r>
+        <w:rPr>
+          <w:lang w:val="es-MX" w:eastAsia="es-MX"/>
+        </w:rPr>
+        <w:t xml:space="preserve"> </w:t>
+      </w:r>
+      <w:proofErr w:type="spellStart"/>
+      <w:r>
+        <w:rPr>
+          <w:lang w:val="es-MX" w:eastAsia="es-MX"/>
+        </w:rPr>
+        <w:t>object</w:t>
+      </w:r>
+      <w:proofErr w:type="spellEnd"/>
+      <w:r>
+        <w:rPr>
+          <w:lang w:val="es-MX" w:eastAsia="es-MX"/>
+        </w:rPr>
+        <w:t xml:space="preserve"> </w:t>
+      </w:r>
+      <w:proofErr w:type="spellStart"/>
+      <w:r>
+        <w:rPr>
+          <w:lang w:val="es-MX" w:eastAsia="es-MX"/>
+        </w:rPr>
+        <w:t>with</w:t>
+      </w:r>
+      <w:proofErr w:type="spellEnd"/>
+      <w:r>
+        <w:rPr>
+          <w:lang w:val="es-MX" w:eastAsia="es-MX"/>
+        </w:rPr>
+        <w:t xml:space="preserve"> </w:t>
+      </w:r>
+      <w:proofErr w:type="spellStart"/>
+      <w:r>
+        <w:rPr>
+          <w:lang w:val="es-MX" w:eastAsia="es-MX"/>
+        </w:rPr>
+        <w:t>the</w:t>
+      </w:r>
+      <w:proofErr w:type="spellEnd"/>
+      <w:r>
+        <w:rPr>
+          <w:lang w:val="es-MX" w:eastAsia="es-MX"/>
+        </w:rPr>
+        <w:t xml:space="preserve"> </w:t>
+      </w:r>
+      <w:proofErr w:type="spellStart"/>
+      <w:r>
+        <w:rPr>
+          <w:lang w:val="es-MX" w:eastAsia="es-MX"/>
+        </w:rPr>
+        <w:t>payload</w:t>
+      </w:r>
+      <w:proofErr w:type="spellEnd"/>
+      <w:r>
+        <w:rPr>
+          <w:lang w:val="es-MX" w:eastAsia="es-MX"/>
+        </w:rPr>
+        <w:t xml:space="preserve"> </w:t>
+      </w:r>
+      <w:proofErr w:type="spellStart"/>
+      <w:r>
+        <w:rPr>
+          <w:lang w:val="es-MX" w:eastAsia="es-MX"/>
+        </w:rPr>
+        <w:t>that</w:t>
+      </w:r>
+      <w:proofErr w:type="spellEnd"/>
+      <w:r>
+        <w:rPr>
+          <w:lang w:val="es-MX" w:eastAsia="es-MX"/>
+        </w:rPr>
+        <w:t xml:space="preserve"> </w:t>
+      </w:r>
+      <w:proofErr w:type="spellStart"/>
+      <w:r>
+        <w:rPr>
+          <w:lang w:val="es-MX" w:eastAsia="es-MX"/>
+        </w:rPr>
+        <w:t>we</w:t>
+      </w:r>
+      <w:proofErr w:type="spellEnd"/>
+      <w:r>
+        <w:rPr>
+          <w:lang w:val="es-MX" w:eastAsia="es-MX"/>
+        </w:rPr>
+        <w:t xml:space="preserve"> </w:t>
+      </w:r>
+      <w:proofErr w:type="spellStart"/>
+      <w:r>
+        <w:rPr>
+          <w:lang w:val="es-MX" w:eastAsia="es-MX"/>
+        </w:rPr>
+        <w:t>recieved</w:t>
+      </w:r>
+      <w:proofErr w:type="spellEnd"/>
+      <w:r>
+        <w:rPr>
+          <w:lang w:val="es-MX" w:eastAsia="es-MX"/>
+        </w:rPr>
+        <w:t xml:space="preserve"> :</w:t>
+      </w:r>
+    </w:p>
+    <w:p>
+      <w:pPr>
+        <w:pStyle w:val="HTMLconformatoprevio"/>
+        <w:shd w:val="clear" w:color="auto" w:fill="2B2B2B"/>
+        <w:rPr>
+          <w:color w:val="A9B7C6"/>
+        </w:rPr>
+      </w:pPr>
+      <w:r>
+        <w:rPr>
+          <w:color w:val="BBB529"/>
+        </w:rPr>
+        <w:t>@</w:t>
+      </w:r>
+      <w:proofErr w:type="spellStart"/>
+      <w:r>
+        <w:rPr>
+          <w:color w:val="BBB529"/>
+        </w:rPr>
+        <w:t>PutMapping</w:t>
+      </w:r>
+      <w:proofErr w:type="spellEnd"/>
+      <w:r>
+        <w:rPr>
+          <w:color w:val="A9B7C6"/>
+        </w:rPr>
+        <w:t>(</w:t>
+      </w:r>
+      <w:proofErr w:type="spellStart"/>
+      <w:r>
+        <w:rPr>
+          <w:color w:val="D0D0FF"/>
+        </w:rPr>
+        <w:t>path</w:t>
+      </w:r>
+      <w:proofErr w:type="spellEnd"/>
+      <w:r>
+        <w:rPr>
+          <w:color w:val="D0D0FF"/>
+        </w:rPr>
+        <w:t xml:space="preserve"> </w:t>
+      </w:r>
+      <w:r>
+        <w:rPr>
+          <w:color w:val="A9B7C6"/>
+        </w:rPr>
+        <w:t xml:space="preserve">= </w:t>
+      </w:r>
+      <w:r>
+        <w:rPr>
+          <w:color w:val="6A8759"/>
+        </w:rPr>
+        <w:t>"/{</w:t>
+      </w:r>
+      <w:proofErr w:type="spellStart"/>
+      <w:r>
+        <w:rPr>
+          <w:color w:val="6A8759"/>
+        </w:rPr>
+        <w:t>userId</w:t>
+      </w:r>
+      <w:proofErr w:type="spellEnd"/>
+      <w:r>
+        <w:rPr>
+          <w:color w:val="6A8759"/>
+        </w:rPr>
+        <w:t>}"</w:t>
+      </w:r>
+      <w:r>
+        <w:rPr>
+          <w:color w:val="A9B7C6"/>
+        </w:rPr>
+        <w:t>)</w:t>
+      </w:r>
+      <w:r>
+        <w:rPr>
+          <w:color w:val="A9B7C6"/>
+        </w:rPr>
+        <w:br/>
+      </w:r>
+      <w:proofErr w:type="spellStart"/>
+      <w:r>
+        <w:rPr>
+          <w:color w:val="CC7832"/>
+        </w:rPr>
+        <w:t>public</w:t>
+      </w:r>
+      <w:proofErr w:type="spellEnd"/>
+      <w:r>
+        <w:rPr>
+          <w:color w:val="CC7832"/>
+        </w:rPr>
+        <w:t xml:space="preserve"> </w:t>
+      </w:r>
+      <w:proofErr w:type="spellStart"/>
+      <w:r>
+        <w:rPr>
+          <w:color w:val="A9B7C6"/>
+        </w:rPr>
+        <w:t>ResponseEntity</w:t>
+      </w:r>
+      <w:proofErr w:type="spellEnd"/>
+      <w:r>
+        <w:rPr>
+          <w:color w:val="A9B7C6"/>
+        </w:rPr>
+        <w:t>&lt;</w:t>
+      </w:r>
+      <w:proofErr w:type="spellStart"/>
+      <w:r>
+        <w:rPr>
+          <w:color w:val="A9B7C6"/>
+        </w:rPr>
+        <w:t>UserRest</w:t>
+      </w:r>
+      <w:proofErr w:type="spellEnd"/>
+      <w:r>
+        <w:rPr>
+          <w:color w:val="A9B7C6"/>
+        </w:rPr>
+        <w:t xml:space="preserve">&gt; </w:t>
+      </w:r>
+      <w:proofErr w:type="spellStart"/>
+      <w:r>
+        <w:rPr>
+          <w:color w:val="FFC66D"/>
+        </w:rPr>
+        <w:t>editAUser</w:t>
+      </w:r>
+      <w:proofErr w:type="spellEnd"/>
+      <w:r>
+        <w:rPr>
+          <w:color w:val="A9B7C6"/>
+        </w:rPr>
+        <w:t>(</w:t>
+      </w:r>
+      <w:r>
+        <w:rPr>
+          <w:color w:val="BBB529"/>
+        </w:rPr>
+        <w:t>@</w:t>
+      </w:r>
+      <w:proofErr w:type="spellStart"/>
+      <w:r>
+        <w:rPr>
+          <w:color w:val="BBB529"/>
+        </w:rPr>
+        <w:t>PathVariable</w:t>
+      </w:r>
+      <w:proofErr w:type="spellEnd"/>
+      <w:r>
+        <w:rPr>
+          <w:color w:val="BBB529"/>
+        </w:rPr>
+        <w:t xml:space="preserve"> </w:t>
+      </w:r>
+      <w:proofErr w:type="spellStart"/>
+      <w:r>
+        <w:rPr>
+          <w:color w:val="A9B7C6"/>
+        </w:rPr>
+        <w:t>String</w:t>
+      </w:r>
+      <w:proofErr w:type="spellEnd"/>
+      <w:r>
+        <w:rPr>
+          <w:color w:val="A9B7C6"/>
+        </w:rPr>
+        <w:t xml:space="preserve"> </w:t>
+      </w:r>
+      <w:proofErr w:type="spellStart"/>
+      <w:r>
+        <w:rPr>
+          <w:color w:val="A9B7C6"/>
+        </w:rPr>
+        <w:t>userId</w:t>
+      </w:r>
+      <w:proofErr w:type="spellEnd"/>
+      <w:r>
+        <w:rPr>
+          <w:color w:val="CC7832"/>
+        </w:rPr>
+        <w:t>,</w:t>
+      </w:r>
+      <w:r>
+        <w:rPr>
+          <w:color w:val="BBB529"/>
+        </w:rPr>
+        <w:t>@</w:t>
+      </w:r>
+      <w:proofErr w:type="spellStart"/>
+      <w:r>
+        <w:rPr>
+          <w:color w:val="BBB529"/>
+        </w:rPr>
+        <w:t>RequestBody</w:t>
+      </w:r>
+      <w:proofErr w:type="spellEnd"/>
+      <w:r>
+        <w:rPr>
+          <w:color w:val="BBB529"/>
+        </w:rPr>
+        <w:t xml:space="preserve"> </w:t>
+      </w:r>
+      <w:proofErr w:type="spellStart"/>
+      <w:r>
+        <w:rPr>
+          <w:color w:val="A9B7C6"/>
+        </w:rPr>
+        <w:t>UserPostRequest</w:t>
+      </w:r>
+      <w:proofErr w:type="spellEnd"/>
+      <w:r>
+        <w:rPr>
+          <w:color w:val="A9B7C6"/>
+        </w:rPr>
+        <w:t xml:space="preserve"> </w:t>
+      </w:r>
+      <w:proofErr w:type="spellStart"/>
+      <w:r>
+        <w:rPr>
+          <w:color w:val="A9B7C6"/>
+        </w:rPr>
+        <w:t>userPost</w:t>
+      </w:r>
+      <w:proofErr w:type="spellEnd"/>
+      <w:r>
+        <w:rPr>
+          <w:color w:val="A9B7C6"/>
+        </w:rPr>
+        <w:t xml:space="preserve"> ){</w:t>
+      </w:r>
+      <w:r>
+        <w:rPr>
+          <w:color w:val="A9B7C6"/>
+        </w:rPr>
+        <w:br/>
+        <w:t xml:space="preserve">    </w:t>
+      </w:r>
+      <w:proofErr w:type="spellStart"/>
+      <w:r>
+        <w:rPr>
+          <w:color w:val="A9B7C6"/>
+        </w:rPr>
+        <w:t>UserRest</w:t>
+      </w:r>
+      <w:proofErr w:type="spellEnd"/>
+      <w:r>
+        <w:rPr>
+          <w:color w:val="A9B7C6"/>
+        </w:rPr>
+        <w:t xml:space="preserve"> </w:t>
+      </w:r>
+      <w:proofErr w:type="spellStart"/>
+      <w:r>
+        <w:rPr>
+          <w:color w:val="A9B7C6"/>
+        </w:rPr>
+        <w:t>userEdit</w:t>
+      </w:r>
+      <w:proofErr w:type="spellEnd"/>
+      <w:r>
+        <w:rPr>
+          <w:color w:val="A9B7C6"/>
+        </w:rPr>
+        <w:t xml:space="preserve"> = </w:t>
+      </w:r>
+      <w:proofErr w:type="spellStart"/>
+      <w:r>
+        <w:rPr>
+          <w:color w:val="9876AA"/>
+        </w:rPr>
+        <w:t>users</w:t>
+      </w:r>
+      <w:r>
+        <w:rPr>
+          <w:color w:val="A9B7C6"/>
+        </w:rPr>
+        <w:t>.get</w:t>
+      </w:r>
+      <w:proofErr w:type="spellEnd"/>
+      <w:r>
+        <w:rPr>
+          <w:color w:val="A9B7C6"/>
+        </w:rPr>
+        <w:t>(</w:t>
+      </w:r>
+      <w:proofErr w:type="spellStart"/>
+      <w:r>
+        <w:rPr>
+          <w:color w:val="A9B7C6"/>
+        </w:rPr>
+        <w:t>userId</w:t>
+      </w:r>
+      <w:proofErr w:type="spellEnd"/>
+      <w:r>
+        <w:rPr>
+          <w:color w:val="A9B7C6"/>
+        </w:rPr>
+        <w:t>)</w:t>
+      </w:r>
+      <w:r>
+        <w:rPr>
+          <w:color w:val="CC7832"/>
+        </w:rPr>
+        <w:t>;</w:t>
+      </w:r>
+      <w:r>
+        <w:rPr>
+          <w:color w:val="CC7832"/>
+        </w:rPr>
+        <w:br/>
+        <w:t xml:space="preserve">    </w:t>
+      </w:r>
+      <w:proofErr w:type="spellStart"/>
+      <w:r>
+        <w:rPr>
+          <w:color w:val="A9B7C6"/>
+        </w:rPr>
+        <w:t>userEdit.setFirstName</w:t>
+      </w:r>
+      <w:proofErr w:type="spellEnd"/>
+      <w:r>
+        <w:rPr>
+          <w:color w:val="A9B7C6"/>
+        </w:rPr>
+        <w:t>(</w:t>
+      </w:r>
+      <w:proofErr w:type="spellStart"/>
+      <w:r>
+        <w:rPr>
+          <w:color w:val="A9B7C6"/>
+        </w:rPr>
+        <w:t>userPost.getFirstName</w:t>
+      </w:r>
+      <w:proofErr w:type="spellEnd"/>
+      <w:r>
+        <w:rPr>
+          <w:color w:val="A9B7C6"/>
+        </w:rPr>
+        <w:t>())</w:t>
+      </w:r>
+      <w:r>
+        <w:rPr>
+          <w:color w:val="CC7832"/>
+        </w:rPr>
+        <w:t>;</w:t>
+      </w:r>
+      <w:r>
+        <w:rPr>
+          <w:color w:val="CC7832"/>
+        </w:rPr>
+        <w:br/>
+        <w:t xml:space="preserve">    </w:t>
+      </w:r>
+      <w:proofErr w:type="spellStart"/>
+      <w:r>
+        <w:rPr>
+          <w:color w:val="A9B7C6"/>
+        </w:rPr>
+        <w:t>userEdit.setLastName</w:t>
+      </w:r>
+      <w:proofErr w:type="spellEnd"/>
+      <w:r>
+        <w:rPr>
+          <w:color w:val="A9B7C6"/>
+        </w:rPr>
+        <w:t>(</w:t>
+      </w:r>
+      <w:proofErr w:type="spellStart"/>
+      <w:r>
+        <w:rPr>
+          <w:color w:val="A9B7C6"/>
+        </w:rPr>
+        <w:t>userPost.getLastName</w:t>
+      </w:r>
+      <w:proofErr w:type="spellEnd"/>
+      <w:r>
+        <w:rPr>
+          <w:color w:val="A9B7C6"/>
+        </w:rPr>
+        <w:t>())</w:t>
+      </w:r>
+      <w:r>
+        <w:rPr>
+          <w:color w:val="CC7832"/>
+        </w:rPr>
+        <w:t>;</w:t>
+      </w:r>
+      <w:r>
+        <w:rPr>
+          <w:color w:val="CC7832"/>
+        </w:rPr>
+        <w:br/>
+        <w:t xml:space="preserve">    </w:t>
+      </w:r>
+      <w:r>
+        <w:rPr>
+          <w:color w:val="CC7832"/>
+        </w:rPr>
+        <w:br/>
+        <w:t xml:space="preserve">    </w:t>
+      </w:r>
+      <w:proofErr w:type="spellStart"/>
+      <w:r>
+        <w:rPr>
+          <w:color w:val="CC7832"/>
+        </w:rPr>
+        <w:t>return</w:t>
+      </w:r>
+      <w:proofErr w:type="spellEnd"/>
+      <w:r>
+        <w:rPr>
+          <w:color w:val="CC7832"/>
+        </w:rPr>
+        <w:t xml:space="preserve"> new </w:t>
+      </w:r>
+      <w:proofErr w:type="spellStart"/>
+      <w:r>
+        <w:rPr>
+          <w:color w:val="A9B7C6"/>
+        </w:rPr>
+        <w:t>ResponseEntity</w:t>
+      </w:r>
+      <w:proofErr w:type="spellEnd"/>
+      <w:r>
+        <w:rPr>
+          <w:color w:val="A9B7C6"/>
+        </w:rPr>
+        <w:t>&lt;</w:t>
+      </w:r>
+      <w:proofErr w:type="spellStart"/>
+      <w:r>
+        <w:rPr>
+          <w:color w:val="A9B7C6"/>
+        </w:rPr>
+        <w:t>UserRest</w:t>
+      </w:r>
+      <w:proofErr w:type="spellEnd"/>
+      <w:r>
+        <w:rPr>
+          <w:color w:val="A9B7C6"/>
+        </w:rPr>
+        <w:t>&gt;(</w:t>
+      </w:r>
+      <w:proofErr w:type="spellStart"/>
+      <w:r>
+        <w:rPr>
+          <w:color w:val="A9B7C6"/>
+        </w:rPr>
+        <w:t>userEdit</w:t>
+      </w:r>
+      <w:r>
+        <w:rPr>
+          <w:color w:val="CC7832"/>
+        </w:rPr>
+        <w:t>,</w:t>
+      </w:r>
+      <w:r>
+        <w:rPr>
+          <w:color w:val="A9B7C6"/>
+        </w:rPr>
+        <w:t>HttpStatus.</w:t>
+      </w:r>
+      <w:r>
+        <w:rPr>
+          <w:i/>
+          <w:iCs/>
+          <w:color w:val="9876AA"/>
+        </w:rPr>
+        <w:t>OK</w:t>
+      </w:r>
+      <w:proofErr w:type="spellEnd"/>
+      <w:r>
+        <w:rPr>
+          <w:color w:val="A9B7C6"/>
+        </w:rPr>
+        <w:t>)</w:t>
+      </w:r>
+      <w:r>
+        <w:rPr>
+          <w:color w:val="CC7832"/>
+        </w:rPr>
+        <w:t>;</w:t>
+      </w:r>
+      <w:r>
+        <w:rPr>
+          <w:color w:val="CC7832"/>
+        </w:rPr>
+        <w:br/>
+      </w:r>
+      <w:r>
+        <w:rPr>
+          <w:color w:val="A9B7C6"/>
+        </w:rPr>
+        <w:t>}</w:t>
+      </w:r>
+    </w:p>
+    <w:p>
+      <w:pPr>
+        <w:rPr>
+          <w:lang w:val="es-MX" w:eastAsia="es-MX"/>
+        </w:rPr>
+      </w:pPr>
       <w:bookmarkStart w:id="0" w:name="_GoBack"/>
       <w:bookmarkEnd w:id="0"/>
+    </w:p>
+    <w:p>
+      <w:pPr>
+        <w:rPr>
+          <w:lang w:val="es-MX" w:eastAsia="es-MX"/>
+        </w:rPr>
+      </w:pPr>
     </w:p>
     <w:sectPr>
       <w:pgSz w:w="12240" w:h="15840"/>
